--- a/Assignment2_Analysis_and_Design_Document.docx
+++ b/Assignment2_Analysis_and_Design_Document.docx
@@ -1,6 +1,6 @@
 
 <file path=word/document.xml><?xml version="1.0" encoding="utf-8"?>
-<w:document xmlns:o="urn:schemas-microsoft-com:office:office" xmlns:r="http://schemas.openxmlformats.org/officeDocument/2006/relationships" xmlns:v="urn:schemas-microsoft-com:vml" xmlns:w="http://schemas.openxmlformats.org/wordprocessingml/2006/main" xmlns:w10="urn:schemas-microsoft-com:office:word" xmlns:wp="http://schemas.openxmlformats.org/drawingml/2006/wordprocessingDrawing">
+<w:document xmlns:o="urn:schemas-microsoft-com:office:office" xmlns:r="http://schemas.openxmlformats.org/officeDocument/2006/relationships" xmlns:v="urn:schemas-microsoft-com:vml" xmlns:w="http://schemas.openxmlformats.org/wordprocessingml/2006/main" xmlns:w10="urn:schemas-microsoft-com:office:word" xmlns:wp="http://schemas.openxmlformats.org/drawingml/2006/wordprocessingDrawing" xmlns:wps="http://schemas.microsoft.com/office/word/2010/wordprocessingShape" xmlns:wpg="http://schemas.microsoft.com/office/word/2010/wordprocessingGroup" xmlns:mc="http://schemas.openxmlformats.org/markup-compatibility/2006" xmlns:wp14="http://schemas.microsoft.com/office/word/2010/wordprocessingDrawing" xmlns:w14="http://schemas.microsoft.com/office/word/2010/wordml" mc:Ignorable="w14 wp14">
   <w:body>
     <w:p>
       <w:pPr>
@@ -23,13 +23,13 @@
         <w:jc w:val="right"/>
         <w:rPr/>
       </w:pPr>
-      <w:bookmarkStart w:id="0" w:name="_Toc254785383"/>
-      <w:bookmarkStart w:id="1" w:name="_Toc254771757"/>
-      <w:bookmarkStart w:id="2" w:name="_Toc254770266"/>
-      <w:bookmarkStart w:id="3" w:name="_Toc254770226"/>
-      <w:bookmarkStart w:id="4" w:name="_Toc222883075"/>
-      <w:bookmarkStart w:id="5" w:name="_Toc222821167"/>
-      <w:bookmarkStart w:id="6" w:name="_Toc222820221"/>
+      <w:bookmarkStart w:id="0" w:name="_Toc254770226"/>
+      <w:bookmarkStart w:id="1" w:name="_Toc222883075"/>
+      <w:bookmarkStart w:id="2" w:name="_Toc222821167"/>
+      <w:bookmarkStart w:id="3" w:name="_Toc222820221"/>
+      <w:bookmarkStart w:id="4" w:name="_Toc254785383"/>
+      <w:bookmarkStart w:id="5" w:name="_Toc254771757"/>
+      <w:bookmarkStart w:id="6" w:name="_Toc254770266"/>
       <w:bookmarkEnd w:id="0"/>
       <w:bookmarkEnd w:id="1"/>
       <w:bookmarkEnd w:id="2"/>
@@ -42,13 +42,18 @@
         <w:fldChar w:fldCharType="begin"/>
       </w:r>
       <w:r>
+        <w:rPr/>
         <w:instrText> TITLE </w:instrText>
       </w:r>
       <w:r>
+        <w:rPr/>
         <w:fldChar w:fldCharType="separate"/>
       </w:r>
-      <w:r/>
-      <w:r>
+      <w:r>
+        <w:rPr/>
+      </w:r>
+      <w:r>
+        <w:rPr/>
         <w:fldChar w:fldCharType="end"/>
       </w:r>
     </w:p>
@@ -75,13 +80,13 @@
           <w:sz w:val="28"/>
         </w:rPr>
       </w:pPr>
-      <w:bookmarkStart w:id="7" w:name="_Toc254785384"/>
-      <w:bookmarkStart w:id="8" w:name="_Toc254771758"/>
-      <w:bookmarkStart w:id="9" w:name="_Toc254770267"/>
-      <w:bookmarkStart w:id="10" w:name="_Toc254770227"/>
-      <w:bookmarkStart w:id="11" w:name="_Toc222883076"/>
-      <w:bookmarkStart w:id="12" w:name="_Toc222821168"/>
-      <w:bookmarkStart w:id="13" w:name="_Toc222820222"/>
+      <w:bookmarkStart w:id="7" w:name="_Toc254771758"/>
+      <w:bookmarkStart w:id="8" w:name="_Toc254770267"/>
+      <w:bookmarkStart w:id="9" w:name="_Toc222820222"/>
+      <w:bookmarkStart w:id="10" w:name="_Toc222883076"/>
+      <w:bookmarkStart w:id="11" w:name="_Toc254770227"/>
+      <w:bookmarkStart w:id="12" w:name="_Toc254785384"/>
+      <w:bookmarkStart w:id="13" w:name="_Toc222821168"/>
       <w:r>
         <w:rPr>
           <w:rFonts w:ascii="Times New Roman" w:hAnsi="Times New Roman"/>
@@ -110,6 +115,7 @@
         <w:jc w:val="right"/>
         <w:rPr>
           <w:b/>
+          <w:b/>
           <w:sz w:val="28"/>
         </w:rPr>
       </w:pPr>
@@ -154,31 +160,6 @@
       </w:pPr>
       <w:r>
         <w:rPr/>
-      </w:r>
-    </w:p>
-    <w:p>
-      <w:pPr>
-        <w:pStyle w:val="InfoBlue"/>
-        <w:rPr/>
-      </w:pPr>
-      <w:r>
-        <w:rPr/>
-        <w:t xml:space="preserve"> </w:t>
-      </w:r>
-    </w:p>
-    <w:p>
-      <w:pPr>
-        <w:pStyle w:val="Title"/>
-        <w:rPr>
-          <w:rFonts w:ascii="Times New Roman" w:hAnsi="Times New Roman"/>
-          <w:sz w:val="28"/>
-        </w:rPr>
-      </w:pPr>
-      <w:r>
-        <w:rPr>
-          <w:rFonts w:ascii="Times New Roman" w:hAnsi="Times New Roman"/>
-          <w:sz w:val="28"/>
-        </w:rPr>
       </w:r>
     </w:p>
     <w:p>
@@ -191,35 +172,28 @@
           <w:pgNumType w:fmt="decimal"/>
           <w:formProt w:val="false"/>
           <w:textDirection w:val="lrTb"/>
-          <w:docGrid w:type="default" w:linePitch="240" w:charSpace="2047"/>
+          <w:docGrid w:type="default" w:linePitch="240" w:charSpace="1638"/>
         </w:sectPr>
-        <w:pStyle w:val="Footer"/>
-        <w:pBdr>
-          <w:top w:val="nil"/>
-          <w:left w:val="nil"/>
-          <w:bottom w:val="nil"/>
-          <w:right w:val="nil"/>
-        </w:pBdr>
-        <w:rPr/>
-      </w:pPr>
-      <w:r>
-        <w:rPr/>
+        <w:pStyle w:val="InfoBlue"/>
+        <w:rPr/>
+      </w:pPr>
+      <w:r>
+        <w:rPr/>
+        <w:t xml:space="preserve"> </w:t>
       </w:r>
     </w:p>
     <w:p>
       <w:pPr>
         <w:pStyle w:val="Title"/>
-        <w:rPr>
-          <w:rFonts w:ascii="Times New Roman" w:hAnsi="Times New Roman"/>
-        </w:rPr>
-      </w:pPr>
-      <w:bookmarkStart w:id="14" w:name="_Toc254785385"/>
-      <w:bookmarkStart w:id="15" w:name="_Toc254771759"/>
-      <w:bookmarkStart w:id="16" w:name="_Toc254770268"/>
-      <w:bookmarkStart w:id="17" w:name="_Toc254770228"/>
-      <w:bookmarkStart w:id="18" w:name="_Toc222883077"/>
-      <w:bookmarkStart w:id="19" w:name="_Toc222821169"/>
-      <w:bookmarkStart w:id="20" w:name="_Toc222820223"/>
+        <w:rPr/>
+      </w:pPr>
+      <w:bookmarkStart w:id="14" w:name="_Toc254771759"/>
+      <w:bookmarkStart w:id="15" w:name="_Toc254770268"/>
+      <w:bookmarkStart w:id="16" w:name="_Toc222820223"/>
+      <w:bookmarkStart w:id="17" w:name="_Toc222883077"/>
+      <w:bookmarkStart w:id="18" w:name="_Toc254770228"/>
+      <w:bookmarkStart w:id="19" w:name="_Toc254785385"/>
+      <w:bookmarkStart w:id="20" w:name="_Toc222821169"/>
       <w:bookmarkEnd w:id="14"/>
       <w:bookmarkEnd w:id="15"/>
       <w:bookmarkEnd w:id="16"/>
@@ -238,28 +212,43 @@
       <w:pPr>
         <w:pStyle w:val="Contents1"/>
         <w:rPr>
+          <w:rFonts w:ascii="Calibri" w:hAnsi="Calibri" w:cs=""/>
+          <w:sz w:val="22"/>
+          <w:szCs w:val="22"/>
+        </w:rPr>
+      </w:pPr>
+      <w:r>
+        <w:fldChar w:fldCharType="begin"/>
+      </w:r>
+      <w:r>
+        <w:rPr>
+          <w:sz w:val="22"/>
+          <w:szCs w:val="22"/>
+          <w:rFonts w:cs="" w:ascii="Calibri" w:hAnsi="Calibri"/>
+        </w:rPr>
+        <w:instrText> TOC \o "1-9" \h</w:instrText>
+      </w:r>
+      <w:r>
+        <w:rPr>
+          <w:sz w:val="22"/>
+          <w:szCs w:val="22"/>
+          <w:rFonts w:cs="" w:ascii="Calibri" w:hAnsi="Calibri"/>
+        </w:rPr>
+        <w:fldChar w:fldCharType="separate"/>
+      </w:r>
+      <w:r>
+        <w:rPr>
           <w:rFonts w:cs="" w:ascii="Calibri" w:hAnsi="Calibri"/>
           <w:sz w:val="22"/>
           <w:szCs w:val="22"/>
         </w:rPr>
-      </w:pPr>
-      <w:r>
-        <w:fldChar w:fldCharType="begin"/>
-      </w:r>
-      <w:r>
-        <w:instrText> TOC </w:instrText>
-      </w:r>
-      <w:r>
-        <w:fldChar w:fldCharType="separate"/>
-      </w:r>
-      <w:r>
-        <w:rPr>
-          <w:rFonts w:cs="" w:ascii="Calibri" w:hAnsi="Calibri"/>
+      </w:r>
+      <w:r>
+        <w:rPr>
           <w:sz w:val="22"/>
           <w:szCs w:val="22"/>
-        </w:rPr>
-      </w:r>
-      <w:r>
+          <w:rFonts w:cs="" w:ascii="Calibri" w:hAnsi="Calibri"/>
+        </w:rPr>
         <w:fldChar w:fldCharType="end"/>
       </w:r>
     </w:p>
@@ -442,11 +431,13 @@
         <w:tab/>
         <w:t>3</w:t>
       </w:r>
+      <w:r>
+        <w:br w:type="page"/>
+      </w:r>
     </w:p>
     <w:p>
       <w:pPr>
         <w:pStyle w:val="Title"/>
-        <w:pageBreakBefore/>
         <w:jc w:val="both"/>
         <w:rPr>
           <w:rFonts w:ascii="Times New Roman" w:hAnsi="Times New Roman"/>
@@ -483,7 +474,7 @@
         <w:pStyle w:val="Heading1"/>
         <w:numPr>
           <w:ilvl w:val="1"/>
-          <w:numId w:val="2"/>
+          <w:numId w:val="1"/>
         </w:numPr>
         <w:spacing w:lineRule="auto" w:line="240"/>
         <w:jc w:val="both"/>
@@ -517,7 +508,7 @@
         <w:pStyle w:val="Heading1"/>
         <w:numPr>
           <w:ilvl w:val="1"/>
-          <w:numId w:val="2"/>
+          <w:numId w:val="1"/>
         </w:numPr>
         <w:spacing w:lineRule="auto" w:line="240"/>
         <w:jc w:val="both"/>
@@ -559,139 +550,317 @@
     <w:p>
       <w:pPr>
         <w:pStyle w:val="TextBody"/>
+        <w:numPr>
+          <w:ilvl w:val="0"/>
+          <w:numId w:val="4"/>
+        </w:numPr>
+        <w:rPr/>
+      </w:pPr>
+      <w:r>
+        <w:rPr/>
+        <w:t>Show list with all products on the main page</w:t>
+      </w:r>
+    </w:p>
+    <w:p>
+      <w:pPr>
+        <w:pStyle w:val="TextBody"/>
+        <w:numPr>
+          <w:ilvl w:val="0"/>
+          <w:numId w:val="4"/>
+        </w:numPr>
+        <w:rPr/>
+      </w:pPr>
+      <w:r>
+        <w:rPr/>
+        <w:t>Show category list on left side</w:t>
+      </w:r>
+    </w:p>
+    <w:p>
+      <w:pPr>
+        <w:pStyle w:val="TextBody"/>
+        <w:numPr>
+          <w:ilvl w:val="0"/>
+          <w:numId w:val="4"/>
+        </w:numPr>
+        <w:rPr/>
+      </w:pPr>
+      <w:r>
+        <w:rPr/>
+        <w:t>Click on a category renders that category’s page, where only product from that category are shown.</w:t>
+      </w:r>
+    </w:p>
+    <w:p>
+      <w:pPr>
+        <w:pStyle w:val="TextBody"/>
+        <w:numPr>
+          <w:ilvl w:val="0"/>
+          <w:numId w:val="4"/>
+        </w:numPr>
+        <w:rPr/>
+      </w:pPr>
+      <w:r>
+        <w:rPr/>
+        <w:t>Hierarchic list of categories</w:t>
+      </w:r>
+    </w:p>
+    <w:p>
+      <w:pPr>
+        <w:pStyle w:val="TextBody"/>
+        <w:rPr/>
+      </w:pPr>
+      <w:bookmarkStart w:id="24" w:name="_Toc254785389"/>
+      <w:bookmarkEnd w:id="24"/>
+      <w:r>
+        <w:rPr/>
+        <w:t>Admin operations:</w:t>
+      </w:r>
+    </w:p>
+    <w:p>
+      <w:pPr>
+        <w:pStyle w:val="TextBody"/>
+        <w:numPr>
+          <w:ilvl w:val="0"/>
+          <w:numId w:val="4"/>
+        </w:numPr>
+        <w:rPr/>
+      </w:pPr>
+      <w:r>
+        <w:rPr/>
+        <w:t>Add/remove products</w:t>
+      </w:r>
+    </w:p>
+    <w:p>
+      <w:pPr>
+        <w:pStyle w:val="TextBody"/>
+        <w:numPr>
+          <w:ilvl w:val="0"/>
+          <w:numId w:val="4"/>
+        </w:numPr>
+        <w:rPr/>
+      </w:pPr>
+      <w:r>
+        <w:rPr/>
+        <w:t>Add/remove categories</w:t>
+      </w:r>
+    </w:p>
+    <w:p>
+      <w:pPr>
+        <w:pStyle w:val="TextBody"/>
+        <w:numPr>
+          <w:ilvl w:val="0"/>
+          <w:numId w:val="4"/>
+        </w:numPr>
+        <w:rPr/>
+      </w:pPr>
+      <w:r>
+        <w:rPr/>
+        <w:t>Add products to a given category</w:t>
+      </w:r>
+    </w:p>
+    <w:p>
+      <w:pPr>
+        <w:pStyle w:val="TextBody"/>
+        <w:numPr>
+          <w:ilvl w:val="0"/>
+          <w:numId w:val="4"/>
+        </w:numPr>
+        <w:rPr/>
+      </w:pPr>
+      <w:r>
+        <w:rPr/>
+        <w:t>All categories can have children. Add/remove subcategories.</w:t>
+      </w:r>
+    </w:p>
+    <w:p>
+      <w:pPr>
+        <w:pStyle w:val="TextBody"/>
+        <w:rPr>
+          <w:szCs w:val="24"/>
+        </w:rPr>
+      </w:pPr>
+      <w:bookmarkStart w:id="25" w:name="_Toc2547853891"/>
+      <w:bookmarkEnd w:id="25"/>
+      <w:r>
+        <w:rPr>
+          <w:szCs w:val="24"/>
+        </w:rPr>
+        <w:t>Non-functional Requirements</w:t>
+      </w:r>
+    </w:p>
+    <w:p>
+      <w:pPr>
+        <w:pStyle w:val="ListParagraph"/>
         <w:numPr>
           <w:ilvl w:val="0"/>
           <w:numId w:val="5"/>
         </w:numPr>
-        <w:rPr/>
-      </w:pPr>
-      <w:r>
-        <w:rPr/>
-        <w:t>Show list with all products on the main page</w:t>
-      </w:r>
-    </w:p>
-    <w:p>
-      <w:pPr>
-        <w:pStyle w:val="TextBody"/>
+        <w:spacing w:lineRule="auto" w:line="240"/>
+        <w:jc w:val="both"/>
+        <w:rPr/>
+      </w:pPr>
+      <w:r>
+        <w:rPr/>
+        <w:t>Use one of the following MVC frameworks:</w:t>
+      </w:r>
+    </w:p>
+    <w:p>
+      <w:pPr>
+        <w:pStyle w:val="ListParagraph"/>
+        <w:numPr>
+          <w:ilvl w:val="1"/>
+          <w:numId w:val="5"/>
+        </w:numPr>
+        <w:spacing w:lineRule="auto" w:line="240"/>
+        <w:jc w:val="both"/>
+        <w:rPr/>
+      </w:pPr>
+      <w:r>
+        <w:rPr/>
+        <w:t>Java Spring MVC</w:t>
+      </w:r>
+    </w:p>
+    <w:p>
+      <w:pPr>
+        <w:pStyle w:val="ListParagraph"/>
+        <w:numPr>
+          <w:ilvl w:val="1"/>
+          <w:numId w:val="5"/>
+        </w:numPr>
+        <w:spacing w:lineRule="auto" w:line="240"/>
+        <w:jc w:val="both"/>
+        <w:rPr/>
+      </w:pPr>
+      <w:r>
+        <w:rPr/>
+        <w:t>ASP .NET MVC</w:t>
+      </w:r>
+    </w:p>
+    <w:p>
+      <w:pPr>
+        <w:pStyle w:val="ListParagraph"/>
+        <w:numPr>
+          <w:ilvl w:val="1"/>
+          <w:numId w:val="5"/>
+        </w:numPr>
+        <w:spacing w:lineRule="auto" w:line="240"/>
+        <w:jc w:val="both"/>
+        <w:rPr/>
+      </w:pPr>
+      <w:r>
+        <w:rPr/>
+        <w:t>(Ruby on Rails)</w:t>
+      </w:r>
+    </w:p>
+    <w:p>
+      <w:pPr>
+        <w:pStyle w:val="ListParagraph"/>
         <w:numPr>
           <w:ilvl w:val="0"/>
           <w:numId w:val="5"/>
         </w:numPr>
-        <w:rPr/>
-      </w:pPr>
-      <w:r>
-        <w:rPr/>
-        <w:t>Show category list on left side</w:t>
-      </w:r>
-    </w:p>
-    <w:p>
-      <w:pPr>
-        <w:pStyle w:val="TextBody"/>
+        <w:spacing w:lineRule="auto" w:line="240"/>
+        <w:jc w:val="both"/>
+        <w:rPr/>
+      </w:pPr>
+      <w:r>
+        <w:rPr/>
+        <w:t>Build data access layer based on JDBC/ADO.NET</w:t>
+      </w:r>
+    </w:p>
+    <w:p>
+      <w:pPr>
+        <w:pStyle w:val="ListParagraph"/>
         <w:numPr>
           <w:ilvl w:val="0"/>
           <w:numId w:val="5"/>
         </w:numPr>
-        <w:rPr/>
-      </w:pPr>
-      <w:r>
-        <w:rPr/>
-        <w:t>Click on a category renders that category’s page, where only product from that category are shown.</w:t>
-      </w:r>
-    </w:p>
-    <w:p>
-      <w:pPr>
-        <w:pStyle w:val="TextBody"/>
+        <w:spacing w:lineRule="auto" w:line="240"/>
+        <w:jc w:val="both"/>
+        <w:rPr/>
+      </w:pPr>
+      <w:r>
+        <w:rPr/>
+        <w:t>Data will be stored in one of the following databases: MySql / Sql Server Express / Oracle Express</w:t>
+      </w:r>
+    </w:p>
+    <w:p>
+      <w:pPr>
+        <w:pStyle w:val="ListParagraph"/>
         <w:numPr>
           <w:ilvl w:val="0"/>
           <w:numId w:val="5"/>
         </w:numPr>
-        <w:rPr/>
-      </w:pPr>
-      <w:r>
-        <w:rPr/>
-        <w:t>Hierarchic list of categories</w:t>
-      </w:r>
-    </w:p>
-    <w:p>
-      <w:pPr>
-        <w:pStyle w:val="TextBody"/>
-        <w:rPr/>
-      </w:pPr>
-      <w:bookmarkStart w:id="24" w:name="_Toc254785389"/>
-      <w:r>
-        <w:rPr/>
-        <w:t>Admin operations:</w:t>
-      </w:r>
-    </w:p>
-    <w:p>
-      <w:pPr>
-        <w:pStyle w:val="TextBody"/>
+        <w:spacing w:lineRule="auto" w:line="240"/>
+        <w:jc w:val="both"/>
+        <w:rPr/>
+      </w:pPr>
+      <w:r>
+        <w:rPr/>
+        <w:t>Implement data access layer with an Object Relational Mapping (ORM) framework</w:t>
+      </w:r>
+    </w:p>
+    <w:p>
+      <w:pPr>
+        <w:pStyle w:val="ListParagraph"/>
         <w:numPr>
           <w:ilvl w:val="0"/>
           <w:numId w:val="5"/>
         </w:numPr>
-        <w:rPr/>
-      </w:pPr>
-      <w:r>
-        <w:rPr/>
-        <w:t>Add/remove products</w:t>
-      </w:r>
-    </w:p>
-    <w:p>
-      <w:pPr>
-        <w:pStyle w:val="TextBody"/>
+        <w:spacing w:lineRule="auto" w:line="240"/>
+        <w:jc w:val="both"/>
+        <w:rPr/>
+      </w:pPr>
+      <w:r>
+        <w:rPr/>
+        <w:t>Java: Hibernate</w:t>
+      </w:r>
+    </w:p>
+    <w:p>
+      <w:pPr>
+        <w:pStyle w:val="ListParagraph"/>
         <w:numPr>
           <w:ilvl w:val="0"/>
           <w:numId w:val="5"/>
         </w:numPr>
-        <w:rPr/>
-      </w:pPr>
-      <w:r>
-        <w:rPr/>
-        <w:t>Add/remove categories</w:t>
-      </w:r>
-    </w:p>
-    <w:p>
-      <w:pPr>
-        <w:pStyle w:val="TextBody"/>
+        <w:spacing w:lineRule="auto" w:line="240"/>
+        <w:jc w:val="both"/>
+        <w:rPr/>
+      </w:pPr>
+      <w:r>
+        <w:rPr/>
+        <w:t>.NET: Entity framework</w:t>
+      </w:r>
+    </w:p>
+    <w:p>
+      <w:pPr>
+        <w:pStyle w:val="ListParagraph"/>
         <w:numPr>
           <w:ilvl w:val="0"/>
           <w:numId w:val="5"/>
         </w:numPr>
-        <w:rPr/>
-      </w:pPr>
-      <w:r>
-        <w:rPr/>
-        <w:t>Add products to a given category</w:t>
-      </w:r>
-    </w:p>
-    <w:p>
-      <w:pPr>
-        <w:pStyle w:val="TextBody"/>
+        <w:spacing w:lineRule="auto" w:line="240"/>
+        <w:jc w:val="both"/>
+        <w:rPr/>
+      </w:pPr>
+      <w:r>
+        <w:rPr/>
+        <w:t>(RoR: ActiveRecord)</w:t>
+      </w:r>
+    </w:p>
+    <w:p>
+      <w:pPr>
+        <w:pStyle w:val="ListParagraph"/>
         <w:numPr>
           <w:ilvl w:val="0"/>
           <w:numId w:val="5"/>
         </w:numPr>
-        <w:rPr/>
-      </w:pPr>
-      <w:r>
-        <w:rPr/>
-        <w:t>All categories can have children. Add/remove subcategories.</w:t>
-      </w:r>
-    </w:p>
-    <w:p>
-      <w:pPr>
-        <w:pStyle w:val="TextBody"/>
-        <w:rPr>
-          <w:szCs w:val="24"/>
-        </w:rPr>
-      </w:pPr>
-      <w:bookmarkEnd w:id="24"/>
-      <w:r>
-        <w:rPr>
-          <w:szCs w:val="24"/>
-        </w:rPr>
-        <w:t>Non-functional Requirements</w:t>
+        <w:spacing w:lineRule="auto" w:line="240"/>
+        <w:jc w:val="both"/>
+        <w:rPr/>
+      </w:pPr>
+      <w:r>
+        <w:rPr/>
+        <w:t>Use composite desing pattern in implementation</w:t>
       </w:r>
     </w:p>
     <w:p>
@@ -699,175 +868,152 @@
         <w:pStyle w:val="ListParagraph"/>
         <w:numPr>
           <w:ilvl w:val="0"/>
-          <w:numId w:val="6"/>
+          <w:numId w:val="0"/>
         </w:numPr>
         <w:spacing w:lineRule="auto" w:line="240"/>
-        <w:jc w:val="both"/>
-        <w:rPr/>
-      </w:pPr>
-      <w:r>
-        <w:rPr/>
-        <w:t>Use one of the following MVC frameworks:</w:t>
+        <w:ind w:left="720" w:right="0" w:hanging="0"/>
+        <w:jc w:val="both"/>
+        <w:rPr/>
+      </w:pPr>
+      <w:r>
+        <w:rPr/>
+        <w:t>Additional requirements in the 2</w:t>
+      </w:r>
+      <w:r>
+        <w:rPr>
+          <w:vertAlign w:val="superscript"/>
+        </w:rPr>
+        <w:t>nd</w:t>
+      </w:r>
+      <w:r>
+        <w:rPr/>
+        <w:t xml:space="preserve"> iteration:</w:t>
       </w:r>
     </w:p>
     <w:p>
       <w:pPr>
         <w:pStyle w:val="ListParagraph"/>
+        <w:widowControl w:val="false"/>
+        <w:numPr>
+          <w:ilvl w:val="0"/>
+          <w:numId w:val="5"/>
+        </w:numPr>
+        <w:suppressAutoHyphens w:val="true"/>
+        <w:bidi w:val="0"/>
+        <w:spacing w:lineRule="auto" w:line="240" w:before="0" w:after="0"/>
+        <w:ind w:left="0" w:right="0" w:firstLine="360"/>
+        <w:contextualSpacing/>
+        <w:jc w:val="both"/>
+        <w:rPr/>
+      </w:pPr>
+      <w:r>
+        <w:rPr/>
+        <w:t>Upload excel files which contain informations about products, process them and save in the database.</w:t>
+      </w:r>
+    </w:p>
+    <w:p>
+      <w:pPr>
+        <w:pStyle w:val="ListParagraph"/>
+        <w:widowControl w:val="false"/>
+        <w:numPr>
+          <w:ilvl w:val="0"/>
+          <w:numId w:val="5"/>
+        </w:numPr>
+        <w:suppressAutoHyphens w:val="true"/>
+        <w:bidi w:val="0"/>
+        <w:spacing w:lineRule="auto" w:line="240" w:before="0" w:after="0"/>
+        <w:ind w:left="0" w:right="0" w:firstLine="360"/>
+        <w:contextualSpacing/>
+        <w:jc w:val="both"/>
+        <w:rPr/>
+      </w:pPr>
+      <w:r>
+        <w:rPr/>
+        <w:t>Upload images for every product.</w:t>
+      </w:r>
+    </w:p>
+    <w:p>
+      <w:pPr>
+        <w:pStyle w:val="ListParagraph"/>
+        <w:widowControl w:val="false"/>
+        <w:numPr>
+          <w:ilvl w:val="0"/>
+          <w:numId w:val="5"/>
+        </w:numPr>
+        <w:suppressAutoHyphens w:val="true"/>
+        <w:bidi w:val="0"/>
+        <w:spacing w:lineRule="auto" w:line="240" w:before="0" w:after="0"/>
+        <w:ind w:left="0" w:right="0" w:firstLine="360"/>
+        <w:contextualSpacing/>
+        <w:jc w:val="both"/>
+        <w:rPr/>
+      </w:pPr>
+      <w:r>
+        <w:rPr/>
+        <w:t>Caching:</w:t>
+      </w:r>
+    </w:p>
+    <w:p>
+      <w:pPr>
+        <w:pStyle w:val="ListParagraph"/>
+        <w:widowControl w:val="false"/>
         <w:numPr>
           <w:ilvl w:val="1"/>
-          <w:numId w:val="6"/>
+          <w:numId w:val="5"/>
         </w:numPr>
-        <w:spacing w:lineRule="auto" w:line="240"/>
-        <w:jc w:val="both"/>
-        <w:rPr/>
-      </w:pPr>
-      <w:r>
-        <w:rPr/>
-        <w:t>Java Spring MVC</w:t>
+        <w:suppressAutoHyphens w:val="true"/>
+        <w:bidi w:val="0"/>
+        <w:spacing w:lineRule="auto" w:line="240" w:before="0" w:after="0"/>
+        <w:ind w:left="0" w:right="0" w:firstLine="900"/>
+        <w:contextualSpacing/>
+        <w:jc w:val="both"/>
+        <w:rPr/>
+      </w:pPr>
+      <w:r>
+        <w:rPr/>
+        <w:t>Use Chain of Responsibility or Strategy pattern to implement caching on categories.</w:t>
       </w:r>
     </w:p>
     <w:p>
       <w:pPr>
         <w:pStyle w:val="ListParagraph"/>
+        <w:widowControl w:val="false"/>
         <w:numPr>
           <w:ilvl w:val="1"/>
-          <w:numId w:val="6"/>
+          <w:numId w:val="5"/>
         </w:numPr>
-        <w:spacing w:lineRule="auto" w:line="240"/>
-        <w:jc w:val="both"/>
-        <w:rPr/>
-      </w:pPr>
-      <w:r>
-        <w:rPr/>
-        <w:t>ASP .NET MVC</w:t>
+        <w:suppressAutoHyphens w:val="true"/>
+        <w:bidi w:val="0"/>
+        <w:spacing w:lineRule="auto" w:line="240" w:before="0" w:after="0"/>
+        <w:ind w:left="0" w:right="0" w:firstLine="900"/>
+        <w:contextualSpacing/>
+        <w:jc w:val="both"/>
+        <w:rPr/>
+      </w:pPr>
+      <w:r>
+        <w:rPr/>
+        <w:t>Informations in cache expire after 30 seconds.</w:t>
       </w:r>
     </w:p>
     <w:p>
       <w:pPr>
         <w:pStyle w:val="ListParagraph"/>
+        <w:widowControl w:val="false"/>
         <w:numPr>
           <w:ilvl w:val="1"/>
-          <w:numId w:val="6"/>
+          <w:numId w:val="5"/>
         </w:numPr>
-        <w:spacing w:lineRule="auto" w:line="240"/>
-        <w:jc w:val="both"/>
-        <w:rPr/>
-      </w:pPr>
-      <w:r>
-        <w:rPr/>
-        <w:t>(Ruby on Rails)</w:t>
-      </w:r>
-    </w:p>
-    <w:p>
-      <w:pPr>
-        <w:pStyle w:val="ListParagraph"/>
-        <w:numPr>
-          <w:ilvl w:val="0"/>
-          <w:numId w:val="6"/>
-        </w:numPr>
-        <w:spacing w:lineRule="auto" w:line="240"/>
-        <w:jc w:val="both"/>
-        <w:rPr/>
-      </w:pPr>
-      <w:r>
-        <w:rPr/>
-        <w:t>Build data access layer based on JDBC/ADO.NET</w:t>
-      </w:r>
-    </w:p>
-    <w:p>
-      <w:pPr>
-        <w:pStyle w:val="ListParagraph"/>
-        <w:numPr>
-          <w:ilvl w:val="0"/>
-          <w:numId w:val="6"/>
-        </w:numPr>
-        <w:spacing w:lineRule="auto" w:line="240"/>
-        <w:jc w:val="both"/>
-        <w:rPr/>
-      </w:pPr>
-      <w:r>
-        <w:rPr/>
-        <w:t>Data will be stored in one of the following databases: MySql / Sql Server Express / Oracle Express</w:t>
-      </w:r>
-    </w:p>
-    <w:p>
-      <w:pPr>
-        <w:pStyle w:val="ListParagraph"/>
-        <w:numPr>
-          <w:ilvl w:val="0"/>
-          <w:numId w:val="6"/>
-        </w:numPr>
-        <w:spacing w:lineRule="auto" w:line="240"/>
-        <w:jc w:val="both"/>
-        <w:rPr/>
-      </w:pPr>
-      <w:r>
-        <w:rPr/>
-        <w:t>Implement data access layer with an Object Relational Mapping (ORM) framework</w:t>
-      </w:r>
-    </w:p>
-    <w:p>
-      <w:pPr>
-        <w:pStyle w:val="ListParagraph"/>
-        <w:numPr>
-          <w:ilvl w:val="0"/>
-          <w:numId w:val="6"/>
-        </w:numPr>
-        <w:spacing w:lineRule="auto" w:line="240"/>
-        <w:jc w:val="both"/>
-        <w:rPr/>
-      </w:pPr>
-      <w:r>
-        <w:rPr/>
-        <w:t>Java: Hibernate</w:t>
-      </w:r>
-    </w:p>
-    <w:p>
-      <w:pPr>
-        <w:pStyle w:val="ListParagraph"/>
-        <w:numPr>
-          <w:ilvl w:val="0"/>
-          <w:numId w:val="6"/>
-        </w:numPr>
-        <w:spacing w:lineRule="auto" w:line="240"/>
-        <w:jc w:val="both"/>
-        <w:rPr/>
-      </w:pPr>
-      <w:r>
-        <w:rPr/>
-        <w:t>.NET: Entity framework</w:t>
-      </w:r>
-    </w:p>
-    <w:p>
-      <w:pPr>
-        <w:pStyle w:val="ListParagraph"/>
-        <w:numPr>
-          <w:ilvl w:val="0"/>
-          <w:numId w:val="6"/>
-        </w:numPr>
-        <w:spacing w:lineRule="auto" w:line="240"/>
-        <w:jc w:val="both"/>
-        <w:rPr/>
-      </w:pPr>
-      <w:r>
-        <w:rPr/>
-        <w:t>(RoR: ActiveRecord)</w:t>
-      </w:r>
-    </w:p>
-    <w:p>
-      <w:pPr>
-        <w:pStyle w:val="ListParagraph"/>
-        <w:numPr>
-          <w:ilvl w:val="0"/>
-          <w:numId w:val="6"/>
-        </w:numPr>
-        <w:spacing w:lineRule="auto" w:line="240"/>
-        <w:jc w:val="both"/>
-        <w:rPr/>
-      </w:pPr>
-      <w:r>
-        <w:rPr/>
-        <w:t>Use composite desing pattern in implementation</w:t>
+        <w:suppressAutoHyphens w:val="true"/>
+        <w:bidi w:val="0"/>
+        <w:spacing w:lineRule="auto" w:line="240" w:before="0" w:after="0"/>
+        <w:ind w:left="1440" w:right="0" w:hanging="540"/>
+        <w:contextualSpacing/>
+        <w:jc w:val="both"/>
+        <w:rPr/>
+      </w:pPr>
+      <w:r>
+        <w:rPr/>
+        <w:t>Logic: When informations about categories are requested, firstly are searched in cache, if they don’t exist or are expired, will be read from the database, stored in the cache and cache expiration will be reseted.</w:t>
       </w:r>
     </w:p>
     <w:p>
@@ -878,8 +1024,8 @@
           <w:rFonts w:ascii="Times New Roman" w:hAnsi="Times New Roman"/>
         </w:rPr>
       </w:pPr>
-      <w:bookmarkStart w:id="25" w:name="_Toc254785390"/>
-      <w:bookmarkEnd w:id="25"/>
+      <w:bookmarkStart w:id="26" w:name="_Toc254785390"/>
+      <w:bookmarkEnd w:id="26"/>
       <w:r>
         <w:rPr>
           <w:rFonts w:ascii="Times New Roman" w:hAnsi="Times New Roman"/>
@@ -892,7 +1038,6 @@
         <w:pStyle w:val="TextBody"/>
         <w:rPr/>
       </w:pPr>
-      <w:bookmarkStart w:id="26" w:name="_Toc254785391"/>
       <w:r>
         <w:rPr>
           <w:b/>
@@ -979,7 +1124,7 @@
           <wp:inline distT="0" distB="0" distL="0" distR="0">
             <wp:extent cx="5001895" cy="3761105"/>
             <wp:effectExtent l="0" t="0" r="0" b="0"/>
-            <wp:docPr id="0" name="Picture" descr="E:\Downloads\webshop_usecase.png"/>
+            <wp:docPr id="1" name="Picture" descr="E:\Downloads\webshop_usecase.png"/>
             <wp:cNvGraphicFramePr>
               <a:graphicFrameLocks xmlns:a="http://schemas.openxmlformats.org/drawingml/2006/main" noChangeAspect="1"/>
             </wp:cNvGraphicFramePr>
@@ -987,7 +1132,7 @@
               <a:graphicData uri="http://schemas.openxmlformats.org/drawingml/2006/picture">
                 <pic:pic xmlns:pic="http://schemas.openxmlformats.org/drawingml/2006/picture">
                   <pic:nvPicPr>
-                    <pic:cNvPr id="0" name="Picture" descr="E:\Downloads\webshop_usecase.png"/>
+                    <pic:cNvPr id="1" name="Picture" descr="E:\Downloads\webshop_usecase.png"/>
                     <pic:cNvPicPr>
                       <a:picLocks noChangeAspect="1" noChangeArrowheads="1"/>
                     </pic:cNvPicPr>
@@ -1006,13 +1151,6 @@
                     <a:prstGeom prst="rect">
                       <a:avLst/>
                     </a:prstGeom>
-                    <a:noFill/>
-                    <a:ln w="9525">
-                      <a:noFill/>
-                      <a:miter lim="800000"/>
-                      <a:headEnd/>
-                      <a:tailEnd/>
-                    </a:ln>
                   </pic:spPr>
                 </pic:pic>
               </a:graphicData>
@@ -1045,24 +1183,26 @@
         <w:jc w:val="both"/>
         <w:rPr>
           <w:i/>
-          <w:color w:val="943634"/>
-          <w:sz w:val="24"/>
-        </w:rPr>
-      </w:pPr>
-      <w:r>
-        <w:rPr>
           <w:i/>
           <w:color w:val="943634"/>
           <w:sz w:val="24"/>
         </w:rPr>
-      </w:r>
-    </w:p>
-    <w:p>
-      <w:pPr>
-        <w:pStyle w:val="Normal"/>
-        <w:spacing w:lineRule="auto" w:line="240"/>
-        <w:jc w:val="both"/>
-        <w:rPr>
+      </w:pPr>
+      <w:r>
+        <w:rPr>
+          <w:i/>
+          <w:color w:val="943634"/>
+          <w:sz w:val="24"/>
+        </w:rPr>
+      </w:r>
+    </w:p>
+    <w:p>
+      <w:pPr>
+        <w:pStyle w:val="Normal"/>
+        <w:spacing w:lineRule="auto" w:line="240"/>
+        <w:jc w:val="both"/>
+        <w:rPr>
+          <w:b/>
           <w:b/>
           <w:sz w:val="28"/>
         </w:rPr>
@@ -1092,7 +1232,7 @@
         <w:pStyle w:val="ListParagraph"/>
         <w:numPr>
           <w:ilvl w:val="0"/>
-          <w:numId w:val="7"/>
+          <w:numId w:val="6"/>
         </w:numPr>
         <w:spacing w:lineRule="auto" w:line="240"/>
         <w:ind w:left="900" w:right="0" w:hanging="360"/>
@@ -1109,7 +1249,7 @@
         <w:pStyle w:val="ListParagraph"/>
         <w:numPr>
           <w:ilvl w:val="1"/>
-          <w:numId w:val="7"/>
+          <w:numId w:val="6"/>
         </w:numPr>
         <w:spacing w:lineRule="auto" w:line="240"/>
         <w:ind w:left="1350" w:right="0" w:hanging="360"/>
@@ -1126,7 +1266,7 @@
         <w:pStyle w:val="ListParagraph"/>
         <w:numPr>
           <w:ilvl w:val="1"/>
-          <w:numId w:val="7"/>
+          <w:numId w:val="6"/>
         </w:numPr>
         <w:spacing w:lineRule="auto" w:line="240"/>
         <w:ind w:left="1350" w:right="0" w:hanging="360"/>
@@ -1143,7 +1283,7 @@
         <w:pStyle w:val="ListParagraph"/>
         <w:numPr>
           <w:ilvl w:val="1"/>
-          <w:numId w:val="7"/>
+          <w:numId w:val="6"/>
         </w:numPr>
         <w:spacing w:lineRule="auto" w:line="240"/>
         <w:ind w:left="1350" w:right="0" w:hanging="360"/>
@@ -1160,7 +1300,7 @@
         <w:pStyle w:val="ListParagraph"/>
         <w:numPr>
           <w:ilvl w:val="0"/>
-          <w:numId w:val="7"/>
+          <w:numId w:val="6"/>
         </w:numPr>
         <w:spacing w:lineRule="auto" w:line="240"/>
         <w:ind w:left="900" w:right="0" w:hanging="360"/>
@@ -1177,7 +1317,7 @@
         <w:pStyle w:val="ListParagraph"/>
         <w:numPr>
           <w:ilvl w:val="1"/>
-          <w:numId w:val="7"/>
+          <w:numId w:val="6"/>
         </w:numPr>
         <w:spacing w:lineRule="auto" w:line="240"/>
         <w:ind w:left="1350" w:right="0" w:hanging="360"/>
@@ -1194,7 +1334,7 @@
         <w:pStyle w:val="ListParagraph"/>
         <w:numPr>
           <w:ilvl w:val="1"/>
-          <w:numId w:val="7"/>
+          <w:numId w:val="6"/>
         </w:numPr>
         <w:spacing w:lineRule="auto" w:line="240"/>
         <w:ind w:left="1350" w:right="0" w:hanging="360"/>
@@ -1212,6 +1352,7 @@
         <w:spacing w:lineRule="auto" w:line="240"/>
         <w:jc w:val="both"/>
         <w:rPr>
+          <w:i/>
           <w:i/>
           <w:color w:val="943634"/>
           <w:sz w:val="24"/>
@@ -1232,14 +1373,15 @@
         <w:jc w:val="both"/>
         <w:rPr>
           <w:b/>
-          <w:sz w:val="28"/>
-        </w:rPr>
-      </w:pPr>
-      <w:r>
-        <w:rPr>
           <w:b/>
           <w:sz w:val="28"/>
         </w:rPr>
+      </w:pPr>
+      <w:r>
+        <w:rPr>
+          <w:b/>
+          <w:sz w:val="28"/>
+        </w:rPr>
         <w:t>3.2 Diagrams</w:t>
       </w:r>
     </w:p>
@@ -1249,6 +1391,7 @@
         <w:spacing w:lineRule="auto" w:line="240"/>
         <w:jc w:val="both"/>
         <w:rPr>
+          <w:i/>
           <w:i/>
           <w:color w:val="943634"/>
           <w:sz w:val="24"/>
@@ -1302,7 +1445,7 @@
           <wp:inline distT="0" distB="0" distL="0" distR="0">
             <wp:extent cx="4866005" cy="4551045"/>
             <wp:effectExtent l="0" t="0" r="0" b="0"/>
-            <wp:docPr id="1" name="Picture" descr="E:\Downloads\seq_webshop.png"/>
+            <wp:docPr id="2" name="Image1" descr="E:\Downloads\seq_webshop.png"/>
             <wp:cNvGraphicFramePr>
               <a:graphicFrameLocks xmlns:a="http://schemas.openxmlformats.org/drawingml/2006/main" noChangeAspect="1"/>
             </wp:cNvGraphicFramePr>
@@ -1310,7 +1453,7 @@
               <a:graphicData uri="http://schemas.openxmlformats.org/drawingml/2006/picture">
                 <pic:pic xmlns:pic="http://schemas.openxmlformats.org/drawingml/2006/picture">
                   <pic:nvPicPr>
-                    <pic:cNvPr id="1" name="Picture" descr="E:\Downloads\seq_webshop.png"/>
+                    <pic:cNvPr id="2" name="Image1" descr="E:\Downloads\seq_webshop.png"/>
                     <pic:cNvPicPr>
                       <a:picLocks noChangeAspect="1" noChangeArrowheads="1"/>
                     </pic:cNvPicPr>
@@ -1329,13 +1472,6 @@
                     <a:prstGeom prst="rect">
                       <a:avLst/>
                     </a:prstGeom>
-                    <a:noFill/>
-                    <a:ln w="9525">
-                      <a:noFill/>
-                      <a:miter lim="800000"/>
-                      <a:headEnd/>
-                      <a:tailEnd/>
-                    </a:ln>
                   </pic:spPr>
                 </pic:pic>
               </a:graphicData>
@@ -1367,6 +1503,7 @@
         <w:spacing w:lineRule="auto" w:line="240"/>
         <w:jc w:val="both"/>
         <w:rPr>
+          <w:b/>
           <w:b/>
           <w:sz w:val="28"/>
         </w:rPr>
@@ -1388,7 +1525,7 @@
             <wp:extent cx="5572125" cy="6477000"/>
             <wp:effectExtent l="0" t="0" r="0" b="0"/>
             <wp:wrapSquare wrapText="largest"/>
-            <wp:docPr id="2" name="Picture" descr=""/>
+            <wp:docPr id="3" name="Image2" descr=""/>
             <wp:cNvGraphicFramePr>
               <a:graphicFrameLocks xmlns:a="http://schemas.openxmlformats.org/drawingml/2006/main" noChangeAspect="1"/>
             </wp:cNvGraphicFramePr>
@@ -1396,7 +1533,7 @@
               <a:graphicData uri="http://schemas.openxmlformats.org/drawingml/2006/picture">
                 <pic:pic xmlns:pic="http://schemas.openxmlformats.org/drawingml/2006/picture">
                   <pic:nvPicPr>
-                    <pic:cNvPr id="2" name="Picture" descr=""/>
+                    <pic:cNvPr id="3" name="Image2" descr=""/>
                     <pic:cNvPicPr>
                       <a:picLocks noChangeAspect="1" noChangeArrowheads="1"/>
                     </pic:cNvPicPr>
@@ -1415,13 +1552,6 @@
                     <a:prstGeom prst="rect">
                       <a:avLst/>
                     </a:prstGeom>
-                    <a:noFill/>
-                    <a:ln w="9525">
-                      <a:noFill/>
-                      <a:miter lim="800000"/>
-                      <a:headEnd/>
-                      <a:tailEnd/>
-                    </a:ln>
                   </pic:spPr>
                 </pic:pic>
               </a:graphicData>
@@ -1932,44 +2062,58 @@
         <w:jc w:val="both"/>
         <w:rPr>
           <w:b/>
-          <w:sz w:val="28"/>
-        </w:rPr>
-      </w:pPr>
-      <w:r>
-        <w:rPr>
           <w:b/>
           <w:sz w:val="28"/>
         </w:rPr>
-        <w:t>5.1 Design Patterns Description</w:t>
-      </w:r>
-    </w:p>
-    <w:p>
-      <w:pPr>
-        <w:pStyle w:val="Normal"/>
-        <w:spacing w:lineRule="auto" w:line="240"/>
-        <w:jc w:val="both"/>
-        <w:rPr/>
-      </w:pPr>
-      <w:r>
-        <w:rPr/>
-        <w:t>Composite design pattern: hierarchical categories.</w:t>
-      </w:r>
-    </w:p>
-    <w:p>
-      <w:pPr>
-        <w:pStyle w:val="Normal"/>
-        <w:spacing w:lineRule="auto" w:line="240"/>
-        <w:jc w:val="both"/>
+      </w:pPr>
+      <w:r>
         <w:rPr>
           <w:b/>
           <w:sz w:val="28"/>
         </w:rPr>
-      </w:pPr>
-      <w:r>
-        <w:rPr>
+        <w:t>5.1 Design Patterns Description</w:t>
+      </w:r>
+    </w:p>
+    <w:p>
+      <w:pPr>
+        <w:pStyle w:val="Normal"/>
+        <w:spacing w:lineRule="auto" w:line="240"/>
+        <w:jc w:val="both"/>
+        <w:rPr/>
+      </w:pPr>
+      <w:r>
+        <w:rPr/>
+        <w:t>Composite design pattern: hierarchical categories.</w:t>
+      </w:r>
+    </w:p>
+    <w:p>
+      <w:pPr>
+        <w:pStyle w:val="Normal"/>
+        <w:spacing w:lineRule="auto" w:line="240"/>
+        <w:jc w:val="both"/>
+        <w:rPr/>
+      </w:pPr>
+      <w:r>
+        <w:rPr/>
+        <w:t>Chain of Responsibility design pattern: if information about categories exist in cache they will be loaded from cache, else information will be load from the database and saved in the cache.</w:t>
+      </w:r>
+    </w:p>
+    <w:p>
+      <w:pPr>
+        <w:pStyle w:val="Normal"/>
+        <w:spacing w:lineRule="auto" w:line="240"/>
+        <w:jc w:val="both"/>
+        <w:rPr>
+          <w:b/>
           <w:b/>
           <w:sz w:val="28"/>
         </w:rPr>
+      </w:pPr>
+      <w:r>
+        <w:rPr>
+          <w:b/>
+          <w:sz w:val="28"/>
+        </w:rPr>
         <w:t>5.2 UML Class Diagram</w:t>
       </w:r>
     </w:p>
@@ -2017,6 +2161,469 @@
       <w:r>
         <w:rPr/>
         <w:t>The application database has 5 tables:</w:t>
+      </w:r>
+    </w:p>
+    <w:p>
+      <w:pPr>
+        <w:pStyle w:val="ListParagraph"/>
+        <w:numPr>
+          <w:ilvl w:val="0"/>
+          <w:numId w:val="2"/>
+        </w:numPr>
+        <w:spacing w:lineRule="auto" w:line="240"/>
+        <w:jc w:val="both"/>
+        <w:rPr/>
+      </w:pPr>
+      <w:r>
+        <w:rPr/>
+        <w:t>Users (email, first_name, last_name, password, admin, image_b64): contains both the admin and normal users(admin: false – user, true – admin)</w:t>
+      </w:r>
+    </w:p>
+    <w:p>
+      <w:pPr>
+        <w:pStyle w:val="ListParagraph"/>
+        <w:numPr>
+          <w:ilvl w:val="0"/>
+          <w:numId w:val="2"/>
+        </w:numPr>
+        <w:spacing w:lineRule="auto" w:line="240"/>
+        <w:jc w:val="both"/>
+        <w:rPr/>
+      </w:pPr>
+      <w:r>
+        <w:rPr/>
+        <w:t>Categories (id, name, parent)</w:t>
+      </w:r>
+    </w:p>
+    <w:p>
+      <w:pPr>
+        <w:pStyle w:val="ListParagraph"/>
+        <w:numPr>
+          <w:ilvl w:val="0"/>
+          <w:numId w:val="2"/>
+        </w:numPr>
+        <w:spacing w:lineRule="auto" w:line="240"/>
+        <w:jc w:val="both"/>
+        <w:rPr/>
+      </w:pPr>
+      <w:bookmarkStart w:id="31" w:name="_GoBack"/>
+      <w:bookmarkEnd w:id="31"/>
+      <w:r>
+        <w:rPr/>
+        <w:t>Products (id, name, price, description, category_id)</w:t>
+      </w:r>
+    </w:p>
+    <w:p>
+      <w:pPr>
+        <w:pStyle w:val="Title"/>
+        <w:jc w:val="both"/>
+        <w:rPr/>
+      </w:pPr>
+      <w:bookmarkStart w:id="32" w:name="_Toc254785395"/>
+      <w:bookmarkEnd w:id="32"/>
+      <w:r>
+        <w:rPr>
+          <w:rFonts w:ascii="Times New Roman" w:hAnsi="Times New Roman"/>
+        </w:rPr>
+        <w:t xml:space="preserve">7. </w:t>
+      </w:r>
+      <w:r>
+        <w:rPr>
+          <w:rFonts w:ascii="Times New Roman" w:hAnsi="Times New Roman"/>
+        </w:rPr>
+        <w:t>Second iteration requirements</w:t>
+      </w:r>
+    </w:p>
+    <w:p>
+      <w:pPr>
+        <w:pStyle w:val="Title"/>
+        <w:numPr>
+          <w:ilvl w:val="0"/>
+          <w:numId w:val="7"/>
+        </w:numPr>
+        <w:jc w:val="both"/>
+        <w:rPr>
+          <w:rFonts w:ascii="Times New Roman" w:hAnsi="Times New Roman" w:eastAsia="Times New Roman" w:cs="Times New Roman"/>
+          <w:color w:val="auto"/>
+          <w:kern w:val="0"/>
+          <w:sz w:val="20"/>
+          <w:szCs w:val="20"/>
+          <w:lang w:val="en-US" w:eastAsia="en-US" w:bidi="ar-SA"/>
+        </w:rPr>
+      </w:pPr>
+      <w:r>
+        <w:rPr>
+          <w:rFonts w:eastAsia="Times New Roman" w:cs="Times New Roman" w:ascii="Times New Roman" w:hAnsi="Times New Roman"/>
+          <w:color w:val="auto"/>
+          <w:kern w:val="0"/>
+          <w:sz w:val="20"/>
+          <w:szCs w:val="20"/>
+          <w:lang w:val="en-US" w:eastAsia="en-US" w:bidi="ar-SA"/>
+        </w:rPr>
+        <w:t>Caching on categories:</w:t>
+      </w:r>
+    </w:p>
+    <w:p>
+      <w:pPr>
+        <w:pStyle w:val="Title"/>
+        <w:numPr>
+          <w:ilvl w:val="0"/>
+          <w:numId w:val="0"/>
+        </w:numPr>
+        <w:ind w:left="720" w:hanging="0"/>
+        <w:jc w:val="both"/>
+        <w:rPr>
+          <w:rFonts w:ascii="Times New Roman" w:hAnsi="Times New Roman" w:eastAsia="Times New Roman" w:cs="Times New Roman"/>
+          <w:b w:val="false"/>
+          <w:b w:val="false"/>
+          <w:bCs w:val="false"/>
+          <w:color w:val="auto"/>
+          <w:kern w:val="0"/>
+          <w:sz w:val="20"/>
+          <w:szCs w:val="20"/>
+          <w:lang w:val="en-US" w:eastAsia="en-US" w:bidi="ar-SA"/>
+        </w:rPr>
+      </w:pPr>
+      <w:r>
+        <w:rPr>
+          <w:rFonts w:eastAsia="Times New Roman" w:cs="Times New Roman" w:ascii="Times New Roman" w:hAnsi="Times New Roman"/>
+          <w:b w:val="false"/>
+          <w:bCs w:val="false"/>
+          <w:color w:val="auto"/>
+          <w:kern w:val="0"/>
+          <w:sz w:val="20"/>
+          <w:szCs w:val="20"/>
+          <w:lang w:val="en-US" w:eastAsia="en-US" w:bidi="ar-SA"/>
+        </w:rPr>
+        <w:t>Caching is implemented in the back-end layer: when information about categories is requested, Rails checks if the information exists in the cache. If it exists loads the information from the cache, otherwise loads it from the database, stores in the cache and resets the expiration time (30 seconds).</w:t>
+      </w:r>
+    </w:p>
+    <w:p>
+      <w:pPr>
+        <w:pStyle w:val="Title"/>
+        <w:numPr>
+          <w:ilvl w:val="0"/>
+          <w:numId w:val="0"/>
+        </w:numPr>
+        <w:ind w:left="720" w:hanging="0"/>
+        <w:jc w:val="both"/>
+        <w:rPr>
+          <w:rFonts w:ascii="Times New Roman" w:hAnsi="Times New Roman" w:eastAsia="Times New Roman" w:cs="Times New Roman"/>
+          <w:b w:val="false"/>
+          <w:b w:val="false"/>
+          <w:bCs w:val="false"/>
+          <w:color w:val="auto"/>
+          <w:kern w:val="0"/>
+          <w:sz w:val="20"/>
+          <w:szCs w:val="20"/>
+          <w:lang w:val="en-US" w:eastAsia="en-US" w:bidi="ar-SA"/>
+        </w:rPr>
+      </w:pPr>
+      <w:r>
+        <w:rPr>
+          <w:rFonts w:eastAsia="Times New Roman" w:cs="Times New Roman" w:ascii="Times New Roman" w:hAnsi="Times New Roman"/>
+          <w:b w:val="false"/>
+          <w:bCs w:val="false"/>
+          <w:color w:val="auto"/>
+          <w:kern w:val="0"/>
+          <w:sz w:val="20"/>
+          <w:szCs w:val="20"/>
+          <w:lang w:val="en-US" w:eastAsia="en-US" w:bidi="ar-SA"/>
+        </w:rPr>
+        <w:t>This type of caching reduces the number of accesses to the database, so it reduces the overall response time of the application.</w:t>
+      </w:r>
+    </w:p>
+    <w:p>
+      <w:pPr>
+        <w:pStyle w:val="Title"/>
+        <w:numPr>
+          <w:ilvl w:val="0"/>
+          <w:numId w:val="0"/>
+        </w:numPr>
+        <w:ind w:left="720" w:hanging="0"/>
+        <w:jc w:val="both"/>
+        <w:rPr>
+          <w:rFonts w:ascii="Times New Roman" w:hAnsi="Times New Roman" w:eastAsia="Times New Roman" w:cs="Times New Roman"/>
+          <w:b w:val="false"/>
+          <w:b w:val="false"/>
+          <w:bCs w:val="false"/>
+          <w:color w:val="auto"/>
+          <w:kern w:val="0"/>
+          <w:sz w:val="20"/>
+          <w:szCs w:val="20"/>
+          <w:lang w:val="en-US" w:eastAsia="en-US" w:bidi="ar-SA"/>
+        </w:rPr>
+      </w:pPr>
+      <w:r>
+        <w:rPr>
+          <w:rFonts w:eastAsia="Times New Roman" w:cs="Times New Roman" w:ascii="Times New Roman" w:hAnsi="Times New Roman"/>
+          <w:b w:val="false"/>
+          <w:bCs w:val="false"/>
+          <w:color w:val="auto"/>
+          <w:kern w:val="0"/>
+          <w:sz w:val="20"/>
+          <w:szCs w:val="20"/>
+          <w:lang w:val="en-US" w:eastAsia="en-US" w:bidi="ar-SA"/>
+        </w:rPr>
+        <w:t>Information in cache expires automatically after 30 seconds and expires when a new category is created or an existing one is changed.</w:t>
+      </w:r>
+    </w:p>
+    <w:p>
+      <w:pPr>
+        <w:pStyle w:val="Title"/>
+        <w:numPr>
+          <w:ilvl w:val="0"/>
+          <w:numId w:val="7"/>
+        </w:numPr>
+        <w:jc w:val="both"/>
+        <w:rPr>
+          <w:rFonts w:ascii="Times New Roman" w:hAnsi="Times New Roman" w:eastAsia="Times New Roman" w:cs="Times New Roman"/>
+          <w:b w:val="false"/>
+          <w:b w:val="false"/>
+          <w:bCs w:val="false"/>
+          <w:color w:val="auto"/>
+          <w:kern w:val="0"/>
+          <w:sz w:val="20"/>
+          <w:szCs w:val="20"/>
+          <w:lang w:val="en-US" w:eastAsia="en-US" w:bidi="ar-SA"/>
+        </w:rPr>
+      </w:pPr>
+      <w:r>
+        <w:rPr>
+          <w:rFonts w:eastAsia="Times New Roman" w:cs="Times New Roman" w:ascii="Times New Roman" w:hAnsi="Times New Roman"/>
+          <w:b/>
+          <w:bCs/>
+          <w:color w:val="auto"/>
+          <w:kern w:val="0"/>
+          <w:sz w:val="20"/>
+          <w:szCs w:val="20"/>
+          <w:lang w:val="en-US" w:eastAsia="en-US" w:bidi="ar-SA"/>
+        </w:rPr>
+        <w:t>Upload images to products</w:t>
+      </w:r>
+    </w:p>
+    <w:p>
+      <w:pPr>
+        <w:pStyle w:val="Title"/>
+        <w:numPr>
+          <w:ilvl w:val="0"/>
+          <w:numId w:val="0"/>
+        </w:numPr>
+        <w:ind w:left="720" w:hanging="0"/>
+        <w:jc w:val="both"/>
+        <w:rPr>
+          <w:rFonts w:ascii="Times New Roman" w:hAnsi="Times New Roman" w:eastAsia="Times New Roman" w:cs="Times New Roman"/>
+          <w:b w:val="false"/>
+          <w:b w:val="false"/>
+          <w:bCs w:val="false"/>
+          <w:color w:val="auto"/>
+          <w:kern w:val="0"/>
+          <w:sz w:val="20"/>
+          <w:szCs w:val="20"/>
+          <w:lang w:val="en-US" w:eastAsia="en-US" w:bidi="ar-SA"/>
+        </w:rPr>
+      </w:pPr>
+      <w:r>
+        <w:rPr>
+          <w:rFonts w:eastAsia="Times New Roman" w:cs="Times New Roman" w:ascii="Times New Roman" w:hAnsi="Times New Roman"/>
+          <w:b w:val="false"/>
+          <w:bCs w:val="false"/>
+          <w:color w:val="auto"/>
+          <w:kern w:val="0"/>
+          <w:sz w:val="20"/>
+          <w:szCs w:val="20"/>
+          <w:lang w:val="en-US" w:eastAsia="en-US" w:bidi="ar-SA"/>
+        </w:rPr>
+        <w:t xml:space="preserve">Images are uploaded in the NewProduct React component and they are encoded in Base64. </w:t>
+      </w:r>
+    </w:p>
+    <w:p>
+      <w:pPr>
+        <w:pStyle w:val="Title"/>
+        <w:numPr>
+          <w:ilvl w:val="0"/>
+          <w:numId w:val="0"/>
+        </w:numPr>
+        <w:ind w:left="720" w:hanging="0"/>
+        <w:jc w:val="both"/>
+        <w:rPr>
+          <w:rFonts w:ascii="Times New Roman" w:hAnsi="Times New Roman" w:eastAsia="Times New Roman" w:cs="Times New Roman"/>
+          <w:b w:val="false"/>
+          <w:b w:val="false"/>
+          <w:bCs w:val="false"/>
+          <w:color w:val="auto"/>
+          <w:kern w:val="0"/>
+          <w:sz w:val="20"/>
+          <w:szCs w:val="20"/>
+          <w:lang w:val="en-US" w:eastAsia="en-US" w:bidi="ar-SA"/>
+        </w:rPr>
+      </w:pPr>
+      <w:r>
+        <w:rPr>
+          <w:rFonts w:eastAsia="Times New Roman" w:cs="Times New Roman" w:ascii="Times New Roman" w:hAnsi="Times New Roman"/>
+          <w:b w:val="false"/>
+          <w:bCs w:val="false"/>
+          <w:color w:val="auto"/>
+          <w:kern w:val="0"/>
+          <w:sz w:val="20"/>
+          <w:szCs w:val="20"/>
+          <w:lang w:val="en-US" w:eastAsia="en-US" w:bidi="ar-SA"/>
+        </w:rPr>
+        <w:t>The database stores a single String, which contains the Base64 encoded image.</w:t>
+      </w:r>
+    </w:p>
+    <w:p>
+      <w:pPr>
+        <w:pStyle w:val="Title"/>
+        <w:numPr>
+          <w:ilvl w:val="0"/>
+          <w:numId w:val="7"/>
+        </w:numPr>
+        <w:jc w:val="both"/>
+        <w:rPr>
+          <w:rFonts w:ascii="Times New Roman" w:hAnsi="Times New Roman" w:eastAsia="Times New Roman" w:cs="Times New Roman"/>
+          <w:b w:val="false"/>
+          <w:b w:val="false"/>
+          <w:bCs w:val="false"/>
+          <w:color w:val="auto"/>
+          <w:kern w:val="0"/>
+          <w:sz w:val="20"/>
+          <w:szCs w:val="20"/>
+          <w:lang w:val="en-US" w:eastAsia="en-US" w:bidi="ar-SA"/>
+        </w:rPr>
+      </w:pPr>
+      <w:r>
+        <w:rPr>
+          <w:rFonts w:eastAsia="Times New Roman" w:cs="Times New Roman" w:ascii="Times New Roman" w:hAnsi="Times New Roman"/>
+          <w:b/>
+          <w:bCs/>
+          <w:color w:val="auto"/>
+          <w:kern w:val="0"/>
+          <w:sz w:val="20"/>
+          <w:szCs w:val="20"/>
+          <w:lang w:val="en-US" w:eastAsia="en-US" w:bidi="ar-SA"/>
+        </w:rPr>
+        <w:t>Upload products from Excel file</w:t>
+      </w:r>
+    </w:p>
+    <w:p>
+      <w:pPr>
+        <w:pStyle w:val="Title"/>
+        <w:numPr>
+          <w:ilvl w:val="0"/>
+          <w:numId w:val="0"/>
+        </w:numPr>
+        <w:ind w:left="720" w:hanging="0"/>
+        <w:jc w:val="both"/>
+        <w:rPr>
+          <w:rFonts w:ascii="Times New Roman" w:hAnsi="Times New Roman" w:eastAsia="Times New Roman" w:cs="Times New Roman"/>
+          <w:b w:val="false"/>
+          <w:b w:val="false"/>
+          <w:bCs w:val="false"/>
+          <w:color w:val="auto"/>
+          <w:kern w:val="0"/>
+          <w:sz w:val="20"/>
+          <w:szCs w:val="20"/>
+          <w:lang w:val="en-US" w:eastAsia="en-US" w:bidi="ar-SA"/>
+        </w:rPr>
+      </w:pPr>
+      <w:r>
+        <w:rPr>
+          <w:rFonts w:eastAsia="Times New Roman" w:cs="Times New Roman" w:ascii="Times New Roman" w:hAnsi="Times New Roman"/>
+          <w:b w:val="false"/>
+          <w:bCs w:val="false"/>
+          <w:color w:val="auto"/>
+          <w:kern w:val="0"/>
+          <w:sz w:val="20"/>
+          <w:szCs w:val="20"/>
+          <w:lang w:val="en-US" w:eastAsia="en-US" w:bidi="ar-SA"/>
+        </w:rPr>
+        <w:t>I used the CSV file format. One line in CSV is composed of 4 field: name, price, description and url to the product image.</w:t>
+      </w:r>
+    </w:p>
+    <w:p>
+      <w:pPr>
+        <w:pStyle w:val="Title"/>
+        <w:numPr>
+          <w:ilvl w:val="0"/>
+          <w:numId w:val="0"/>
+        </w:numPr>
+        <w:ind w:left="720" w:hanging="0"/>
+        <w:jc w:val="both"/>
+        <w:rPr>
+          <w:rFonts w:ascii="Times New Roman" w:hAnsi="Times New Roman" w:eastAsia="Times New Roman" w:cs="Times New Roman"/>
+          <w:b w:val="false"/>
+          <w:b w:val="false"/>
+          <w:bCs w:val="false"/>
+          <w:color w:val="auto"/>
+          <w:kern w:val="0"/>
+          <w:sz w:val="20"/>
+          <w:szCs w:val="20"/>
+          <w:lang w:val="en-US" w:eastAsia="en-US" w:bidi="ar-SA"/>
+        </w:rPr>
+      </w:pPr>
+      <w:r>
+        <w:rPr>
+          <w:rFonts w:eastAsia="Times New Roman" w:cs="Times New Roman" w:ascii="Times New Roman" w:hAnsi="Times New Roman"/>
+          <w:b w:val="false"/>
+          <w:bCs w:val="false"/>
+          <w:color w:val="auto"/>
+          <w:kern w:val="0"/>
+          <w:sz w:val="20"/>
+          <w:szCs w:val="20"/>
+          <w:lang w:val="en-US" w:eastAsia="en-US" w:bidi="ar-SA"/>
+        </w:rPr>
+        <w:t>CSV file is encoded in Base64 format and sent as a String JSON. On the back-end the file is decoded and parsed. The CSV is read line-by-line and for each line a new product is inserted (the image is downloaded from the internet).</w:t>
+      </w:r>
+    </w:p>
+    <w:p>
+      <w:pPr>
+        <w:pStyle w:val="Title"/>
+        <w:jc w:val="both"/>
+        <w:rPr/>
+      </w:pPr>
+      <w:r>
+        <w:rPr>
+          <w:rFonts w:ascii="Times New Roman" w:hAnsi="Times New Roman"/>
+        </w:rPr>
+        <w:t>8.</w:t>
+      </w:r>
+      <w:r>
+        <w:rPr>
+          <w:rFonts w:ascii="Times New Roman" w:hAnsi="Times New Roman"/>
+        </w:rPr>
+        <w:t xml:space="preserve"> System Testing</w:t>
+      </w:r>
+    </w:p>
+    <w:p>
+      <w:pPr>
+        <w:pStyle w:val="Normal"/>
+        <w:spacing w:lineRule="auto" w:line="240"/>
+        <w:jc w:val="both"/>
+        <w:rPr/>
+      </w:pPr>
+      <w:r>
+        <w:rPr/>
+        <w:t>The system was tested manually. All admin and cashier functionalities were tested.</w:t>
+      </w:r>
+    </w:p>
+    <w:p>
+      <w:pPr>
+        <w:pStyle w:val="Title"/>
+        <w:jc w:val="both"/>
+        <w:rPr/>
+      </w:pPr>
+      <w:r>
+        <w:rPr>
+          <w:rFonts w:ascii="Times New Roman" w:hAnsi="Times New Roman"/>
+        </w:rPr>
+        <w:t>9</w:t>
+      </w:r>
+      <w:r>
+        <w:rPr>
+          <w:rFonts w:ascii="Times New Roman" w:hAnsi="Times New Roman"/>
+        </w:rPr>
+        <w:t>. Bibliography</w:t>
       </w:r>
     </w:p>
     <w:p>
@@ -2025,102 +2632,6 @@
         <w:numPr>
           <w:ilvl w:val="0"/>
           <w:numId w:val="3"/>
-        </w:numPr>
-        <w:spacing w:lineRule="auto" w:line="240"/>
-        <w:jc w:val="both"/>
-        <w:rPr/>
-      </w:pPr>
-      <w:r>
-        <w:rPr/>
-        <w:t>Users (email, first_name, last_name, password, admin): contains both the admin and normal users(admin: false – user, true – admin)</w:t>
-      </w:r>
-    </w:p>
-    <w:p>
-      <w:pPr>
-        <w:pStyle w:val="ListParagraph"/>
-        <w:numPr>
-          <w:ilvl w:val="0"/>
-          <w:numId w:val="3"/>
-        </w:numPr>
-        <w:spacing w:lineRule="auto" w:line="240"/>
-        <w:jc w:val="both"/>
-        <w:rPr/>
-      </w:pPr>
-      <w:r>
-        <w:rPr/>
-        <w:t>Categories (id, name, parent)</w:t>
-      </w:r>
-    </w:p>
-    <w:p>
-      <w:pPr>
-        <w:pStyle w:val="ListParagraph"/>
-        <w:numPr>
-          <w:ilvl w:val="0"/>
-          <w:numId w:val="3"/>
-        </w:numPr>
-        <w:spacing w:lineRule="auto" w:line="240"/>
-        <w:jc w:val="both"/>
-        <w:rPr/>
-      </w:pPr>
-      <w:bookmarkStart w:id="31" w:name="_GoBack"/>
-      <w:bookmarkEnd w:id="31"/>
-      <w:r>
-        <w:rPr/>
-        <w:t>Products (id, name, price, description, category_id)</w:t>
-      </w:r>
-    </w:p>
-    <w:p>
-      <w:pPr>
-        <w:pStyle w:val="Title"/>
-        <w:jc w:val="both"/>
-        <w:rPr>
-          <w:rFonts w:ascii="Times New Roman" w:hAnsi="Times New Roman"/>
-        </w:rPr>
-      </w:pPr>
-      <w:bookmarkStart w:id="32" w:name="_Toc254785395"/>
-      <w:bookmarkEnd w:id="32"/>
-      <w:r>
-        <w:rPr>
-          <w:rFonts w:ascii="Times New Roman" w:hAnsi="Times New Roman"/>
-        </w:rPr>
-        <w:t>7. System Testing</w:t>
-      </w:r>
-    </w:p>
-    <w:p>
-      <w:pPr>
-        <w:pStyle w:val="Normal"/>
-        <w:spacing w:lineRule="auto" w:line="240"/>
-        <w:jc w:val="both"/>
-        <w:rPr/>
-      </w:pPr>
-      <w:r>
-        <w:rPr/>
-        <w:t>The system was tested manually. All admin and cashier functionalities were tested.</w:t>
-      </w:r>
-    </w:p>
-    <w:p>
-      <w:pPr>
-        <w:pStyle w:val="Title"/>
-        <w:jc w:val="both"/>
-        <w:rPr>
-          <w:rFonts w:ascii="Times New Roman" w:hAnsi="Times New Roman"/>
-        </w:rPr>
-      </w:pPr>
-      <w:bookmarkStart w:id="33" w:name="_Toc254785396"/>
-      <w:bookmarkEnd w:id="33"/>
-      <w:r>
-        <w:rPr>
-          <w:rFonts w:ascii="Times New Roman" w:hAnsi="Times New Roman"/>
-        </w:rPr>
-        <w:t>8. Bibliography</w:t>
-      </w:r>
-    </w:p>
-    <w:p>
-      <w:pPr>
-        <w:pStyle w:val="ListParagraph"/>
-        <w:numPr>
-          <w:ilvl w:val="0"/>
-          <w:numId w:val="4"/>
         </w:numPr>
         <w:rPr>
           <w:rStyle w:val="InternetLink"/>
@@ -2140,7 +2651,7 @@
         <w:pStyle w:val="ListParagraph"/>
         <w:numPr>
           <w:ilvl w:val="0"/>
-          <w:numId w:val="4"/>
+          <w:numId w:val="3"/>
         </w:numPr>
         <w:rPr>
           <w:rStyle w:val="InternetLink"/>
@@ -2160,7 +2671,7 @@
         <w:pStyle w:val="ListParagraph"/>
         <w:numPr>
           <w:ilvl w:val="0"/>
-          <w:numId w:val="4"/>
+          <w:numId w:val="3"/>
         </w:numPr>
         <w:rPr/>
       </w:pPr>
@@ -2178,26 +2689,20 @@
       <w:pgNumType w:fmt="decimal"/>
       <w:formProt w:val="false"/>
       <w:textDirection w:val="lrTb"/>
-      <w:docGrid w:type="default" w:linePitch="240" w:charSpace="2047"/>
+      <w:docGrid w:type="default" w:linePitch="240" w:charSpace="1638"/>
     </w:sectPr>
   </w:body>
 </w:document>
 </file>
 
 <file path=word/footer1.xml><?xml version="1.0" encoding="utf-8"?>
-<w:ftr xmlns:o="urn:schemas-microsoft-com:office:office" xmlns:r="http://schemas.openxmlformats.org/officeDocument/2006/relationships" xmlns:v="urn:schemas-microsoft-com:vml" xmlns:w="http://schemas.openxmlformats.org/wordprocessingml/2006/main" xmlns:w10="urn:schemas-microsoft-com:office:word" xmlns:wp="http://schemas.openxmlformats.org/drawingml/2006/wordprocessingDrawing">
+<w:ftr xmlns:o="urn:schemas-microsoft-com:office:office" xmlns:r="http://schemas.openxmlformats.org/officeDocument/2006/relationships" xmlns:v="urn:schemas-microsoft-com:vml" xmlns:w="http://schemas.openxmlformats.org/wordprocessingml/2006/main" xmlns:w10="urn:schemas-microsoft-com:office:word" xmlns:wp="http://schemas.openxmlformats.org/drawingml/2006/wordprocessingDrawing" xmlns:wps="http://schemas.microsoft.com/office/word/2010/wordprocessingShape" xmlns:wpg="http://schemas.microsoft.com/office/word/2010/wordprocessingGroup" xmlns:mc="http://schemas.openxmlformats.org/markup-compatibility/2006" xmlns:wp14="http://schemas.microsoft.com/office/word/2010/wordprocessingDrawing" xmlns:w14="http://schemas.microsoft.com/office/word/2010/wordml" mc:Ignorable="w14 wp14">
   <w:tbl>
     <w:tblPr>
+      <w:tblW w:w="9485" w:type="dxa"/>
       <w:jc w:val="left"/>
       <w:tblInd w:w="0" w:type="dxa"/>
-      <w:tblBorders>
-        <w:top w:val="nil"/>
-        <w:left w:val="nil"/>
-        <w:bottom w:val="nil"/>
-        <w:insideH w:val="nil"/>
-        <w:right w:val="nil"/>
-        <w:insideV w:val="nil"/>
-      </w:tblBorders>
+      <w:tblBorders/>
       <w:tblCellMar>
         <w:top w:w="0" w:type="dxa"/>
         <w:left w:w="115" w:type="dxa"/>
@@ -2211,20 +2716,11 @@
       <w:gridCol w:w="3162"/>
     </w:tblGrid>
     <w:tr>
-      <w:trPr>
-        <w:cantSplit w:val="false"/>
-      </w:trPr>
+      <w:trPr/>
       <w:tc>
         <w:tcPr>
           <w:tcW w:w="3161" w:type="dxa"/>
-          <w:tcBorders>
-            <w:top w:val="nil"/>
-            <w:left w:val="nil"/>
-            <w:bottom w:val="nil"/>
-            <w:insideH w:val="nil"/>
-            <w:right w:val="nil"/>
-            <w:insideV w:val="nil"/>
-          </w:tcBorders>
+          <w:tcBorders/>
           <w:shd w:fill="auto" w:val="clear"/>
         </w:tcPr>
         <w:p>
@@ -2241,14 +2737,7 @@
       <w:tc>
         <w:tcPr>
           <w:tcW w:w="3162" w:type="dxa"/>
-          <w:tcBorders>
-            <w:top w:val="nil"/>
-            <w:left w:val="nil"/>
-            <w:bottom w:val="nil"/>
-            <w:insideH w:val="nil"/>
-            <w:right w:val="nil"/>
-            <w:insideV w:val="nil"/>
-          </w:tcBorders>
+          <w:tcBorders/>
           <w:shd w:fill="auto" w:val="clear"/>
         </w:tcPr>
         <w:p>
@@ -2264,21 +2753,23 @@
             <w:t></w:t>
           </w:r>
           <w:r>
-            <w:rPr>
-              <w:rFonts w:ascii="Symbol" w:hAnsi="Symbol"/>
-            </w:rPr>
+            <w:rPr/>
             <w:fldChar w:fldCharType="begin"/>
           </w:r>
           <w:r>
+            <w:rPr/>
             <w:instrText> DOCPROPERTY "Company"</w:instrText>
           </w:r>
           <w:r>
+            <w:rPr/>
             <w:fldChar w:fldCharType="separate"/>
           </w:r>
           <w:r>
+            <w:rPr/>
             <w:t>UTCN</w:t>
           </w:r>
           <w:r>
+            <w:rPr/>
             <w:fldChar w:fldCharType="end"/>
           </w:r>
           <w:r>
@@ -2290,15 +2781,19 @@
             <w:fldChar w:fldCharType="begin"/>
           </w:r>
           <w:r>
+            <w:rPr/>
             <w:instrText> DATE \@"yyyy" </w:instrText>
           </w:r>
           <w:r>
+            <w:rPr/>
             <w:fldChar w:fldCharType="separate"/>
           </w:r>
           <w:r>
+            <w:rPr/>
             <w:t>2018</w:t>
           </w:r>
           <w:r>
+            <w:rPr/>
             <w:fldChar w:fldCharType="end"/>
           </w:r>
         </w:p>
@@ -2306,14 +2801,7 @@
       <w:tc>
         <w:tcPr>
           <w:tcW w:w="3162" w:type="dxa"/>
-          <w:tcBorders>
-            <w:top w:val="nil"/>
-            <w:left w:val="nil"/>
-            <w:bottom w:val="nil"/>
-            <w:insideH w:val="nil"/>
-            <w:right w:val="nil"/>
-            <w:insideV w:val="nil"/>
-          </w:tcBorders>
+          <w:tcBorders/>
           <w:shd w:fill="auto" w:val="clear"/>
         </w:tcPr>
         <w:p>
@@ -2329,21 +2817,23 @@
             <w:t xml:space="preserve">Page </w:t>
           </w:r>
           <w:r>
-            <w:rPr>
-              <w:rStyle w:val="Pagenumber"/>
-            </w:rPr>
+            <w:rPr/>
             <w:fldChar w:fldCharType="begin"/>
           </w:r>
           <w:r>
+            <w:rPr/>
             <w:instrText> PAGE </w:instrText>
           </w:r>
           <w:r>
+            <w:rPr/>
             <w:fldChar w:fldCharType="separate"/>
           </w:r>
           <w:r>
-            <w:t>5</w:t>
+            <w:rPr/>
+            <w:t>7</w:t>
           </w:r>
           <w:r>
+            <w:rPr/>
             <w:fldChar w:fldCharType="end"/>
           </w:r>
           <w:r>
@@ -2353,21 +2843,23 @@
             <w:t xml:space="preserve"> of </w:t>
           </w:r>
           <w:r>
-            <w:rPr>
-              <w:rStyle w:val="Pagenumber"/>
-            </w:rPr>
+            <w:rPr/>
             <w:fldChar w:fldCharType="begin"/>
           </w:r>
           <w:r>
+            <w:rPr/>
             <w:instrText> NUMPAGES </w:instrText>
           </w:r>
           <w:r>
+            <w:rPr/>
             <w:fldChar w:fldCharType="separate"/>
           </w:r>
           <w:r>
-            <w:t>6</w:t>
+            <w:rPr/>
+            <w:t>7</w:t>
           </w:r>
           <w:r>
+            <w:rPr/>
             <w:fldChar w:fldCharType="end"/>
           </w:r>
         </w:p>
@@ -2387,7 +2879,7 @@
 </file>
 
 <file path=word/header1.xml><?xml version="1.0" encoding="utf-8"?>
-<w:hdr xmlns:o="urn:schemas-microsoft-com:office:office" xmlns:r="http://schemas.openxmlformats.org/officeDocument/2006/relationships" xmlns:v="urn:schemas-microsoft-com:vml" xmlns:w="http://schemas.openxmlformats.org/wordprocessingml/2006/main" xmlns:w10="urn:schemas-microsoft-com:office:word" xmlns:wp="http://schemas.openxmlformats.org/drawingml/2006/wordprocessingDrawing">
+<w:hdr xmlns:o="urn:schemas-microsoft-com:office:office" xmlns:r="http://schemas.openxmlformats.org/officeDocument/2006/relationships" xmlns:v="urn:schemas-microsoft-com:vml" xmlns:w="http://schemas.openxmlformats.org/wordprocessingml/2006/main" xmlns:w10="urn:schemas-microsoft-com:office:word" xmlns:wp="http://schemas.openxmlformats.org/drawingml/2006/wordprocessingDrawing" xmlns:wps="http://schemas.microsoft.com/office/word/2010/wordprocessingShape" xmlns:wpg="http://schemas.microsoft.com/office/word/2010/wordprocessingGroup" xmlns:mc="http://schemas.openxmlformats.org/markup-compatibility/2006" xmlns:wp14="http://schemas.microsoft.com/office/word/2010/wordprocessingDrawing" xmlns:w14="http://schemas.microsoft.com/office/word/2010/wordml" mc:Ignorable="w14 wp14">
   <w:p>
     <w:pPr>
       <w:pStyle w:val="Normal"/>
@@ -2414,7 +2906,7 @@
 </file>
 
 <file path=word/header2.xml><?xml version="1.0" encoding="utf-8"?>
-<w:hdr xmlns:o="urn:schemas-microsoft-com:office:office" xmlns:r="http://schemas.openxmlformats.org/officeDocument/2006/relationships" xmlns:v="urn:schemas-microsoft-com:vml" xmlns:w="http://schemas.openxmlformats.org/wordprocessingml/2006/main" xmlns:w10="urn:schemas-microsoft-com:office:word" xmlns:wp="http://schemas.openxmlformats.org/drawingml/2006/wordprocessingDrawing">
+<w:hdr xmlns:o="urn:schemas-microsoft-com:office:office" xmlns:r="http://schemas.openxmlformats.org/officeDocument/2006/relationships" xmlns:v="urn:schemas-microsoft-com:vml" xmlns:w="http://schemas.openxmlformats.org/wordprocessingml/2006/main" xmlns:w10="urn:schemas-microsoft-com:office:word" xmlns:wp="http://schemas.openxmlformats.org/drawingml/2006/wordprocessingDrawing" xmlns:wps="http://schemas.microsoft.com/office/word/2010/wordprocessingShape" xmlns:wpg="http://schemas.microsoft.com/office/word/2010/wordprocessingGroup" xmlns:mc="http://schemas.openxmlformats.org/markup-compatibility/2006" xmlns:wp14="http://schemas.microsoft.com/office/word/2010/wordprocessingDrawing" xmlns:w14="http://schemas.microsoft.com/office/word/2010/wordml" mc:Ignorable="w14 wp14">
   <w:p>
     <w:pPr>
       <w:pStyle w:val="Header"/>
@@ -2432,360 +2924,406 @@
   <w:abstractNum w:abstractNumId="1">
     <w:lvl w:ilvl="0">
       <w:start w:val="1"/>
+      <w:numFmt w:val="none"/>
+      <w:suff w:val="nothing"/>
+      <w:lvlText w:val=""/>
+      <w:lvlJc w:val="left"/>
+      <w:pPr>
+        <w:ind w:left="360" w:hanging="360"/>
+      </w:pPr>
+    </w:lvl>
+    <w:lvl w:ilvl="1">
+      <w:start w:val="1"/>
       <w:numFmt w:val="decimal"/>
-      <w:lvlText w:val="%1."/>
-      <w:lvlJc w:val="left"/>
-      <w:pPr>
-        <w:ind w:left="720" w:hanging="360"/>
-      </w:pPr>
-    </w:lvl>
-    <w:lvl w:ilvl="1">
+      <w:lvlText w:val="%2"/>
+      <w:lvlJc w:val="left"/>
+      <w:pPr>
+        <w:ind w:left="360" w:hanging="360"/>
+      </w:pPr>
+    </w:lvl>
+    <w:lvl w:ilvl="2">
       <w:start w:val="1"/>
       <w:numFmt w:val="decimal"/>
-      <w:lvlText w:val="%1.%2"/>
-      <w:lvlJc w:val="left"/>
-      <w:pPr>
-        <w:ind w:left="1080" w:hanging="360"/>
-      </w:pPr>
-    </w:lvl>
-    <w:lvl w:ilvl="2">
+      <w:lvlText w:val="%2.%3"/>
+      <w:lvlJc w:val="left"/>
+      <w:pPr>
+        <w:ind w:left="720" w:hanging="720"/>
+      </w:pPr>
+    </w:lvl>
+    <w:lvl w:ilvl="3">
       <w:start w:val="1"/>
       <w:numFmt w:val="decimal"/>
-      <w:lvlText w:val="%1.%2.%3"/>
-      <w:lvlJc w:val="left"/>
-      <w:pPr>
-        <w:ind w:left="1440" w:hanging="360"/>
-      </w:pPr>
-    </w:lvl>
-    <w:lvl w:ilvl="3">
+      <w:lvlText w:val="%2.%3.%4"/>
+      <w:lvlJc w:val="left"/>
+      <w:pPr>
+        <w:ind w:left="1080" w:hanging="1080"/>
+      </w:pPr>
+    </w:lvl>
+    <w:lvl w:ilvl="4">
       <w:start w:val="1"/>
       <w:numFmt w:val="decimal"/>
-      <w:lvlText w:val="%1.%2.%3.%4"/>
-      <w:lvlJc w:val="left"/>
-      <w:pPr>
-        <w:ind w:left="1800" w:hanging="360"/>
-      </w:pPr>
-    </w:lvl>
-    <w:lvl w:ilvl="4">
+      <w:lvlText w:val="%2.%3.%4.%5"/>
+      <w:lvlJc w:val="left"/>
+      <w:pPr>
+        <w:ind w:left="1080" w:hanging="1080"/>
+      </w:pPr>
+    </w:lvl>
+    <w:lvl w:ilvl="5">
       <w:start w:val="1"/>
       <w:numFmt w:val="decimal"/>
-      <w:lvlText w:val="%1.%2.%3.%4.%5"/>
-      <w:lvlJc w:val="left"/>
-      <w:pPr>
-        <w:ind w:left="2160" w:hanging="360"/>
-      </w:pPr>
-    </w:lvl>
-    <w:lvl w:ilvl="5">
+      <w:lvlText w:val="%2.%3.%4.%5.%6"/>
+      <w:lvlJc w:val="left"/>
+      <w:pPr>
+        <w:ind w:left="1440" w:hanging="1440"/>
+      </w:pPr>
+    </w:lvl>
+    <w:lvl w:ilvl="6">
       <w:start w:val="1"/>
       <w:numFmt w:val="decimal"/>
-      <w:lvlText w:val="%1.%2.%3.%4.%5.%6"/>
-      <w:lvlJc w:val="left"/>
-      <w:pPr>
-        <w:ind w:left="2520" w:hanging="360"/>
-      </w:pPr>
-    </w:lvl>
-    <w:lvl w:ilvl="6">
+      <w:lvlText w:val="%2.%3.%4.%5.%6.%7"/>
+      <w:lvlJc w:val="left"/>
+      <w:pPr>
+        <w:ind w:left="1440" w:hanging="1440"/>
+      </w:pPr>
+    </w:lvl>
+    <w:lvl w:ilvl="7">
       <w:start w:val="1"/>
       <w:numFmt w:val="decimal"/>
-      <w:lvlText w:val="%1.%2.%3.%4.%5.%6.%7"/>
-      <w:lvlJc w:val="left"/>
-      <w:pPr>
-        <w:ind w:left="2880" w:hanging="360"/>
-      </w:pPr>
-    </w:lvl>
-    <w:lvl w:ilvl="7">
+      <w:lvlText w:val="%2.%3.%4.%5.%6.%7.%8"/>
+      <w:lvlJc w:val="left"/>
+      <w:pPr>
+        <w:ind w:left="1800" w:hanging="1800"/>
+      </w:pPr>
+    </w:lvl>
+    <w:lvl w:ilvl="8">
       <w:start w:val="1"/>
       <w:numFmt w:val="decimal"/>
-      <w:lvlText w:val="%1.%2.%3.%4.%5.%6.%7.%8"/>
-      <w:lvlJc w:val="left"/>
-      <w:pPr>
-        <w:ind w:left="3240" w:hanging="360"/>
-      </w:pPr>
-    </w:lvl>
-    <w:lvl w:ilvl="8">
-      <w:start w:val="1"/>
-      <w:numFmt w:val="decimal"/>
-      <w:lvlText w:val="%1.%2.%3.%4.%5.%6.%7.%8.%9"/>
-      <w:lvlJc w:val="left"/>
-      <w:pPr>
-        <w:ind w:left="3600" w:hanging="360"/>
+      <w:lvlText w:val="%2.%3.%4.%5.%6.%7.%8.%9"/>
+      <w:lvlJc w:val="left"/>
+      <w:pPr>
+        <w:ind w:left="1800" w:hanging="1800"/>
       </w:pPr>
     </w:lvl>
   </w:abstractNum>
   <w:abstractNum w:abstractNumId="2">
     <w:lvl w:ilvl="0">
       <w:start w:val="1"/>
-      <w:numFmt w:val="decimal"/>
-      <w:lvlText w:val=""/>
-      <w:lvlJc w:val="left"/>
-      <w:pPr>
-        <w:ind w:left="360" w:hanging="360"/>
-      </w:pPr>
+      <w:numFmt w:val="bullet"/>
+      <w:lvlText w:val=""/>
+      <w:lvlJc w:val="left"/>
+      <w:pPr>
+        <w:ind w:left="720" w:hanging="360"/>
+      </w:pPr>
+      <w:rPr>
+        <w:rFonts w:ascii="Symbol" w:hAnsi="Symbol" w:cs="Symbol" w:hint="default"/>
+        <w:rFonts w:cs="Symbol"/>
+      </w:rPr>
     </w:lvl>
     <w:lvl w:ilvl="1">
       <w:start w:val="1"/>
-      <w:numFmt w:val="decimal"/>
-      <w:lvlText w:val="%1.%2"/>
-      <w:lvlJc w:val="left"/>
-      <w:pPr>
-        <w:ind w:left="360" w:hanging="360"/>
-      </w:pPr>
+      <w:numFmt w:val="bullet"/>
+      <w:lvlText w:val="o"/>
+      <w:lvlJc w:val="left"/>
+      <w:pPr>
+        <w:ind w:left="1440" w:hanging="360"/>
+      </w:pPr>
+      <w:rPr>
+        <w:rFonts w:ascii="Courier New" w:hAnsi="Courier New" w:cs="Courier New" w:hint="default"/>
+        <w:rFonts w:cs="Courier New"/>
+      </w:rPr>
     </w:lvl>
     <w:lvl w:ilvl="2">
       <w:start w:val="1"/>
-      <w:numFmt w:val="decimal"/>
-      <w:lvlText w:val="%1.%2.%3"/>
-      <w:lvlJc w:val="left"/>
-      <w:pPr>
-        <w:ind w:left="720" w:hanging="720"/>
-      </w:pPr>
+      <w:numFmt w:val="bullet"/>
+      <w:lvlText w:val=""/>
+      <w:lvlJc w:val="left"/>
+      <w:pPr>
+        <w:ind w:left="2160" w:hanging="360"/>
+      </w:pPr>
+      <w:rPr>
+        <w:rFonts w:ascii="Wingdings" w:hAnsi="Wingdings" w:cs="Wingdings" w:hint="default"/>
+        <w:rFonts w:cs="Wingdings"/>
+      </w:rPr>
     </w:lvl>
     <w:lvl w:ilvl="3">
       <w:start w:val="1"/>
-      <w:numFmt w:val="decimal"/>
-      <w:lvlText w:val="%1.%2.%3.%4"/>
-      <w:lvlJc w:val="left"/>
-      <w:pPr>
-        <w:ind w:left="1080" w:hanging="1080"/>
-      </w:pPr>
+      <w:numFmt w:val="bullet"/>
+      <w:lvlText w:val=""/>
+      <w:lvlJc w:val="left"/>
+      <w:pPr>
+        <w:ind w:left="2880" w:hanging="360"/>
+      </w:pPr>
+      <w:rPr>
+        <w:rFonts w:ascii="Symbol" w:hAnsi="Symbol" w:cs="Symbol" w:hint="default"/>
+        <w:rFonts w:cs="Symbol"/>
+      </w:rPr>
     </w:lvl>
     <w:lvl w:ilvl="4">
       <w:start w:val="1"/>
-      <w:numFmt w:val="decimal"/>
-      <w:lvlText w:val="%1.%2.%3.%4.%5"/>
-      <w:lvlJc w:val="left"/>
-      <w:pPr>
-        <w:ind w:left="1080" w:hanging="1080"/>
-      </w:pPr>
+      <w:numFmt w:val="bullet"/>
+      <w:lvlText w:val="o"/>
+      <w:lvlJc w:val="left"/>
+      <w:pPr>
+        <w:ind w:left="3600" w:hanging="360"/>
+      </w:pPr>
+      <w:rPr>
+        <w:rFonts w:ascii="Courier New" w:hAnsi="Courier New" w:cs="Courier New" w:hint="default"/>
+        <w:rFonts w:cs="Courier New"/>
+      </w:rPr>
     </w:lvl>
     <w:lvl w:ilvl="5">
       <w:start w:val="1"/>
-      <w:numFmt w:val="decimal"/>
-      <w:lvlText w:val="%1.%2.%3.%4.%5.%6"/>
-      <w:lvlJc w:val="left"/>
-      <w:pPr>
-        <w:ind w:left="1440" w:hanging="1440"/>
-      </w:pPr>
+      <w:numFmt w:val="bullet"/>
+      <w:lvlText w:val=""/>
+      <w:lvlJc w:val="left"/>
+      <w:pPr>
+        <w:ind w:left="4320" w:hanging="360"/>
+      </w:pPr>
+      <w:rPr>
+        <w:rFonts w:ascii="Wingdings" w:hAnsi="Wingdings" w:cs="Wingdings" w:hint="default"/>
+        <w:rFonts w:cs="Wingdings"/>
+      </w:rPr>
     </w:lvl>
     <w:lvl w:ilvl="6">
       <w:start w:val="1"/>
-      <w:numFmt w:val="decimal"/>
-      <w:lvlText w:val="%1.%2.%3.%4.%5.%6.%7"/>
-      <w:lvlJc w:val="left"/>
-      <w:pPr>
-        <w:ind w:left="1440" w:hanging="1440"/>
-      </w:pPr>
+      <w:numFmt w:val="bullet"/>
+      <w:lvlText w:val=""/>
+      <w:lvlJc w:val="left"/>
+      <w:pPr>
+        <w:ind w:left="5040" w:hanging="360"/>
+      </w:pPr>
+      <w:rPr>
+        <w:rFonts w:ascii="Symbol" w:hAnsi="Symbol" w:cs="Symbol" w:hint="default"/>
+        <w:rFonts w:cs="Symbol"/>
+      </w:rPr>
     </w:lvl>
     <w:lvl w:ilvl="7">
       <w:start w:val="1"/>
-      <w:numFmt w:val="decimal"/>
-      <w:lvlText w:val="%1.%2.%3.%4.%5.%6.%7.%8"/>
-      <w:lvlJc w:val="left"/>
-      <w:pPr>
-        <w:ind w:left="1800" w:hanging="1800"/>
-      </w:pPr>
+      <w:numFmt w:val="bullet"/>
+      <w:lvlText w:val="o"/>
+      <w:lvlJc w:val="left"/>
+      <w:pPr>
+        <w:ind w:left="5760" w:hanging="360"/>
+      </w:pPr>
+      <w:rPr>
+        <w:rFonts w:ascii="Courier New" w:hAnsi="Courier New" w:cs="Courier New" w:hint="default"/>
+        <w:rFonts w:cs="Courier New"/>
+      </w:rPr>
     </w:lvl>
     <w:lvl w:ilvl="8">
       <w:start w:val="1"/>
-      <w:numFmt w:val="decimal"/>
-      <w:lvlText w:val="%1.%2.%3.%4.%5.%6.%7.%8.%9"/>
-      <w:lvlJc w:val="left"/>
-      <w:pPr>
-        <w:ind w:left="1800" w:hanging="1800"/>
-      </w:pPr>
+      <w:numFmt w:val="bullet"/>
+      <w:lvlText w:val=""/>
+      <w:lvlJc w:val="left"/>
+      <w:pPr>
+        <w:ind w:left="6480" w:hanging="360"/>
+      </w:pPr>
+      <w:rPr>
+        <w:rFonts w:ascii="Wingdings" w:hAnsi="Wingdings" w:cs="Wingdings" w:hint="default"/>
+        <w:rFonts w:cs="Wingdings"/>
+      </w:rPr>
     </w:lvl>
   </w:abstractNum>
   <w:abstractNum w:abstractNumId="3">
     <w:lvl w:ilvl="0">
       <w:start w:val="1"/>
-      <w:numFmt w:val="bullet"/>
-      <w:lvlText w:val=""/>
+      <w:numFmt w:val="decimal"/>
+      <w:lvlText w:val="%1."/>
       <w:lvlJc w:val="left"/>
       <w:pPr>
         <w:ind w:left="720" w:hanging="360"/>
       </w:pPr>
-      <w:rPr>
-        <w:rFonts w:ascii="Symbol" w:hAnsi="Symbol" w:cs="Symbol" w:hint="default"/>
-      </w:rPr>
     </w:lvl>
     <w:lvl w:ilvl="1">
       <w:start w:val="1"/>
-      <w:numFmt w:val="bullet"/>
-      <w:lvlText w:val="o"/>
+      <w:numFmt w:val="lowerLetter"/>
+      <w:lvlText w:val="%2."/>
       <w:lvlJc w:val="left"/>
       <w:pPr>
         <w:ind w:left="1440" w:hanging="360"/>
       </w:pPr>
-      <w:rPr>
-        <w:rFonts w:ascii="Courier New" w:hAnsi="Courier New" w:cs="Courier New" w:hint="default"/>
-      </w:rPr>
     </w:lvl>
     <w:lvl w:ilvl="2">
       <w:start w:val="1"/>
-      <w:numFmt w:val="bullet"/>
-      <w:lvlText w:val=""/>
-      <w:lvlJc w:val="left"/>
-      <w:pPr>
-        <w:ind w:left="2160" w:hanging="360"/>
-      </w:pPr>
-      <w:rPr>
-        <w:rFonts w:ascii="Wingdings" w:hAnsi="Wingdings" w:cs="Wingdings" w:hint="default"/>
-      </w:rPr>
+      <w:numFmt w:val="lowerRoman"/>
+      <w:lvlText w:val="%3."/>
+      <w:lvlJc w:val="right"/>
+      <w:pPr>
+        <w:ind w:left="2160" w:hanging="180"/>
+      </w:pPr>
     </w:lvl>
     <w:lvl w:ilvl="3">
       <w:start w:val="1"/>
-      <w:numFmt w:val="bullet"/>
-      <w:lvlText w:val=""/>
+      <w:numFmt w:val="decimal"/>
+      <w:lvlText w:val="%4."/>
       <w:lvlJc w:val="left"/>
       <w:pPr>
         <w:ind w:left="2880" w:hanging="360"/>
       </w:pPr>
-      <w:rPr>
-        <w:rFonts w:ascii="Symbol" w:hAnsi="Symbol" w:cs="Symbol" w:hint="default"/>
-      </w:rPr>
     </w:lvl>
     <w:lvl w:ilvl="4">
       <w:start w:val="1"/>
-      <w:numFmt w:val="bullet"/>
-      <w:lvlText w:val="o"/>
+      <w:numFmt w:val="lowerLetter"/>
+      <w:lvlText w:val="%5."/>
       <w:lvlJc w:val="left"/>
       <w:pPr>
         <w:ind w:left="3600" w:hanging="360"/>
       </w:pPr>
-      <w:rPr>
-        <w:rFonts w:ascii="Courier New" w:hAnsi="Courier New" w:cs="Courier New" w:hint="default"/>
-      </w:rPr>
     </w:lvl>
     <w:lvl w:ilvl="5">
       <w:start w:val="1"/>
-      <w:numFmt w:val="bullet"/>
-      <w:lvlText w:val=""/>
-      <w:lvlJc w:val="left"/>
-      <w:pPr>
-        <w:ind w:left="4320" w:hanging="360"/>
-      </w:pPr>
-      <w:rPr>
-        <w:rFonts w:ascii="Wingdings" w:hAnsi="Wingdings" w:cs="Wingdings" w:hint="default"/>
-      </w:rPr>
+      <w:numFmt w:val="lowerRoman"/>
+      <w:lvlText w:val="%6."/>
+      <w:lvlJc w:val="right"/>
+      <w:pPr>
+        <w:ind w:left="4320" w:hanging="180"/>
+      </w:pPr>
     </w:lvl>
     <w:lvl w:ilvl="6">
       <w:start w:val="1"/>
-      <w:numFmt w:val="bullet"/>
-      <w:lvlText w:val=""/>
+      <w:numFmt w:val="decimal"/>
+      <w:lvlText w:val="%7."/>
       <w:lvlJc w:val="left"/>
       <w:pPr>
         <w:ind w:left="5040" w:hanging="360"/>
       </w:pPr>
-      <w:rPr>
-        <w:rFonts w:ascii="Symbol" w:hAnsi="Symbol" w:cs="Symbol" w:hint="default"/>
-      </w:rPr>
     </w:lvl>
     <w:lvl w:ilvl="7">
       <w:start w:val="1"/>
-      <w:numFmt w:val="bullet"/>
-      <w:lvlText w:val="o"/>
+      <w:numFmt w:val="lowerLetter"/>
+      <w:lvlText w:val="%8."/>
       <w:lvlJc w:val="left"/>
       <w:pPr>
         <w:ind w:left="5760" w:hanging="360"/>
       </w:pPr>
-      <w:rPr>
-        <w:rFonts w:ascii="Courier New" w:hAnsi="Courier New" w:cs="Courier New" w:hint="default"/>
-      </w:rPr>
     </w:lvl>
     <w:lvl w:ilvl="8">
       <w:start w:val="1"/>
-      <w:numFmt w:val="bullet"/>
-      <w:lvlText w:val=""/>
-      <w:lvlJc w:val="left"/>
-      <w:pPr>
-        <w:ind w:left="6480" w:hanging="360"/>
-      </w:pPr>
-      <w:rPr>
-        <w:rFonts w:ascii="Wingdings" w:hAnsi="Wingdings" w:cs="Wingdings" w:hint="default"/>
-      </w:rPr>
+      <w:numFmt w:val="lowerRoman"/>
+      <w:lvlText w:val="%9."/>
+      <w:lvlJc w:val="right"/>
+      <w:pPr>
+        <w:ind w:left="6480" w:hanging="180"/>
+      </w:pPr>
     </w:lvl>
   </w:abstractNum>
   <w:abstractNum w:abstractNumId="4">
     <w:lvl w:ilvl="0">
       <w:start w:val="1"/>
-      <w:numFmt w:val="decimal"/>
-      <w:lvlText w:val="%1."/>
+      <w:numFmt w:val="bullet"/>
+      <w:lvlText w:val=""/>
       <w:lvlJc w:val="left"/>
       <w:pPr>
         <w:ind w:left="720" w:hanging="360"/>
       </w:pPr>
+      <w:rPr>
+        <w:rFonts w:ascii="Symbol" w:hAnsi="Symbol" w:cs="Symbol" w:hint="default"/>
+        <w:rFonts w:cs="Symbol"/>
+      </w:rPr>
     </w:lvl>
     <w:lvl w:ilvl="1">
       <w:start w:val="1"/>
-      <w:numFmt w:val="lowerLetter"/>
-      <w:lvlText w:val="%2."/>
+      <w:numFmt w:val="bullet"/>
+      <w:lvlText w:val="o"/>
       <w:lvlJc w:val="left"/>
       <w:pPr>
         <w:ind w:left="1440" w:hanging="360"/>
       </w:pPr>
+      <w:rPr>
+        <w:rFonts w:ascii="Courier New" w:hAnsi="Courier New" w:cs="Courier New" w:hint="default"/>
+        <w:rFonts w:cs="Courier New"/>
+      </w:rPr>
     </w:lvl>
     <w:lvl w:ilvl="2">
       <w:start w:val="1"/>
-      <w:numFmt w:val="lowerRoman"/>
-      <w:lvlText w:val="%3."/>
-      <w:lvlJc w:val="right"/>
-      <w:pPr>
-        <w:ind w:left="2160" w:hanging="180"/>
-      </w:pPr>
+      <w:numFmt w:val="bullet"/>
+      <w:lvlText w:val=""/>
+      <w:lvlJc w:val="left"/>
+      <w:pPr>
+        <w:ind w:left="2160" w:hanging="360"/>
+      </w:pPr>
+      <w:rPr>
+        <w:rFonts w:ascii="Wingdings" w:hAnsi="Wingdings" w:cs="Wingdings" w:hint="default"/>
+        <w:rFonts w:cs="Wingdings"/>
+      </w:rPr>
     </w:lvl>
     <w:lvl w:ilvl="3">
       <w:start w:val="1"/>
-      <w:numFmt w:val="decimal"/>
-      <w:lvlText w:val="%4."/>
+      <w:numFmt w:val="bullet"/>
+      <w:lvlText w:val=""/>
       <w:lvlJc w:val="left"/>
       <w:pPr>
         <w:ind w:left="2880" w:hanging="360"/>
       </w:pPr>
+      <w:rPr>
+        <w:rFonts w:ascii="Symbol" w:hAnsi="Symbol" w:cs="Symbol" w:hint="default"/>
+        <w:rFonts w:cs="Symbol"/>
+      </w:rPr>
     </w:lvl>
     <w:lvl w:ilvl="4">
       <w:start w:val="1"/>
-      <w:numFmt w:val="lowerLetter"/>
-      <w:lvlText w:val="%5."/>
+      <w:numFmt w:val="bullet"/>
+      <w:lvlText w:val="o"/>
       <w:lvlJc w:val="left"/>
       <w:pPr>
         <w:ind w:left="3600" w:hanging="360"/>
       </w:pPr>
+      <w:rPr>
+        <w:rFonts w:ascii="Courier New" w:hAnsi="Courier New" w:cs="Courier New" w:hint="default"/>
+        <w:rFonts w:cs="Courier New"/>
+      </w:rPr>
     </w:lvl>
     <w:lvl w:ilvl="5">
       <w:start w:val="1"/>
-      <w:numFmt w:val="lowerRoman"/>
-      <w:lvlText w:val="%6."/>
-      <w:lvlJc w:val="right"/>
-      <w:pPr>
-        <w:ind w:left="4320" w:hanging="180"/>
-      </w:pPr>
+      <w:numFmt w:val="bullet"/>
+      <w:lvlText w:val=""/>
+      <w:lvlJc w:val="left"/>
+      <w:pPr>
+        <w:ind w:left="4320" w:hanging="360"/>
+      </w:pPr>
+      <w:rPr>
+        <w:rFonts w:ascii="Wingdings" w:hAnsi="Wingdings" w:cs="Wingdings" w:hint="default"/>
+        <w:rFonts w:cs="Wingdings"/>
+      </w:rPr>
     </w:lvl>
     <w:lvl w:ilvl="6">
       <w:start w:val="1"/>
-      <w:numFmt w:val="decimal"/>
-      <w:lvlText w:val="%7."/>
+      <w:numFmt w:val="bullet"/>
+      <w:lvlText w:val=""/>
       <w:lvlJc w:val="left"/>
       <w:pPr>
         <w:ind w:left="5040" w:hanging="360"/>
       </w:pPr>
+      <w:rPr>
+        <w:rFonts w:ascii="Symbol" w:hAnsi="Symbol" w:cs="Symbol" w:hint="default"/>
+        <w:rFonts w:cs="Symbol"/>
+      </w:rPr>
     </w:lvl>
     <w:lvl w:ilvl="7">
       <w:start w:val="1"/>
-      <w:numFmt w:val="lowerLetter"/>
-      <w:lvlText w:val="%8."/>
+      <w:numFmt w:val="bullet"/>
+      <w:lvlText w:val="o"/>
       <w:lvlJc w:val="left"/>
       <w:pPr>
         <w:ind w:left="5760" w:hanging="360"/>
       </w:pPr>
+      <w:rPr>
+        <w:rFonts w:ascii="Courier New" w:hAnsi="Courier New" w:cs="Courier New" w:hint="default"/>
+        <w:rFonts w:cs="Courier New"/>
+      </w:rPr>
     </w:lvl>
     <w:lvl w:ilvl="8">
       <w:start w:val="1"/>
-      <w:numFmt w:val="lowerRoman"/>
-      <w:lvlText w:val="%9."/>
-      <w:lvlJc w:val="right"/>
-      <w:pPr>
-        <w:ind w:left="6480" w:hanging="180"/>
-      </w:pPr>
+      <w:numFmt w:val="bullet"/>
+      <w:lvlText w:val=""/>
+      <w:lvlJc w:val="left"/>
+      <w:pPr>
+        <w:ind w:left="6480" w:hanging="360"/>
+      </w:pPr>
+      <w:rPr>
+        <w:rFonts w:ascii="Wingdings" w:hAnsi="Wingdings" w:cs="Wingdings" w:hint="default"/>
+        <w:rFonts w:cs="Wingdings"/>
+      </w:rPr>
     </w:lvl>
   </w:abstractNum>
   <w:abstractNum w:abstractNumId="5">
@@ -2799,6 +3337,7 @@
       </w:pPr>
       <w:rPr>
         <w:rFonts w:ascii="Symbol" w:hAnsi="Symbol" w:cs="Symbol" w:hint="default"/>
+        <w:rFonts w:cs="Symbol"/>
       </w:rPr>
     </w:lvl>
     <w:lvl w:ilvl="1">
@@ -2811,6 +3350,7 @@
       </w:pPr>
       <w:rPr>
         <w:rFonts w:ascii="Courier New" w:hAnsi="Courier New" w:cs="Courier New" w:hint="default"/>
+        <w:rFonts w:cs="Courier New"/>
       </w:rPr>
     </w:lvl>
     <w:lvl w:ilvl="2">
@@ -2823,6 +3363,7 @@
       </w:pPr>
       <w:rPr>
         <w:rFonts w:ascii="Wingdings" w:hAnsi="Wingdings" w:cs="Wingdings" w:hint="default"/>
+        <w:rFonts w:cs="Wingdings"/>
       </w:rPr>
     </w:lvl>
     <w:lvl w:ilvl="3">
@@ -2835,6 +3376,7 @@
       </w:pPr>
       <w:rPr>
         <w:rFonts w:ascii="Symbol" w:hAnsi="Symbol" w:cs="Symbol" w:hint="default"/>
+        <w:rFonts w:cs="Symbol"/>
       </w:rPr>
     </w:lvl>
     <w:lvl w:ilvl="4">
@@ -2847,6 +3389,7 @@
       </w:pPr>
       <w:rPr>
         <w:rFonts w:ascii="Courier New" w:hAnsi="Courier New" w:cs="Courier New" w:hint="default"/>
+        <w:rFonts w:cs="Courier New"/>
       </w:rPr>
     </w:lvl>
     <w:lvl w:ilvl="5">
@@ -2859,6 +3402,7 @@
       </w:pPr>
       <w:rPr>
         <w:rFonts w:ascii="Wingdings" w:hAnsi="Wingdings" w:cs="Wingdings" w:hint="default"/>
+        <w:rFonts w:cs="Wingdings"/>
       </w:rPr>
     </w:lvl>
     <w:lvl w:ilvl="6">
@@ -2871,6 +3415,7 @@
       </w:pPr>
       <w:rPr>
         <w:rFonts w:ascii="Symbol" w:hAnsi="Symbol" w:cs="Symbol" w:hint="default"/>
+        <w:rFonts w:cs="Symbol"/>
       </w:rPr>
     </w:lvl>
     <w:lvl w:ilvl="7">
@@ -2883,6 +3428,7 @@
       </w:pPr>
       <w:rPr>
         <w:rFonts w:ascii="Courier New" w:hAnsi="Courier New" w:cs="Courier New" w:hint="default"/>
+        <w:rFonts w:cs="Courier New"/>
       </w:rPr>
     </w:lvl>
     <w:lvl w:ilvl="8">
@@ -2895,6 +3441,7 @@
       </w:pPr>
       <w:rPr>
         <w:rFonts w:ascii="Wingdings" w:hAnsi="Wingdings" w:cs="Wingdings" w:hint="default"/>
+        <w:rFonts w:cs="Wingdings"/>
       </w:rPr>
     </w:lvl>
   </w:abstractNum>
@@ -2905,10 +3452,11 @@
       <w:lvlText w:val=""/>
       <w:lvlJc w:val="left"/>
       <w:pPr>
-        <w:ind w:left="720" w:hanging="360"/>
+        <w:ind w:left="1443" w:hanging="360"/>
       </w:pPr>
       <w:rPr>
         <w:rFonts w:ascii="Symbol" w:hAnsi="Symbol" w:cs="Symbol" w:hint="default"/>
+        <w:rFonts w:cs="Symbol"/>
       </w:rPr>
     </w:lvl>
     <w:lvl w:ilvl="1">
@@ -2917,10 +3465,11 @@
       <w:lvlText w:val="o"/>
       <w:lvlJc w:val="left"/>
       <w:pPr>
-        <w:ind w:left="1440" w:hanging="360"/>
+        <w:ind w:left="2790" w:hanging="360"/>
       </w:pPr>
       <w:rPr>
         <w:rFonts w:ascii="Courier New" w:hAnsi="Courier New" w:cs="Courier New" w:hint="default"/>
+        <w:rFonts w:cs="Courier New"/>
       </w:rPr>
     </w:lvl>
     <w:lvl w:ilvl="2">
@@ -2929,10 +3478,11 @@
       <w:lvlText w:val=""/>
       <w:lvlJc w:val="left"/>
       <w:pPr>
-        <w:ind w:left="2160" w:hanging="360"/>
+        <w:ind w:left="2883" w:hanging="360"/>
       </w:pPr>
       <w:rPr>
         <w:rFonts w:ascii="Wingdings" w:hAnsi="Wingdings" w:cs="Wingdings" w:hint="default"/>
+        <w:rFonts w:cs="Wingdings"/>
       </w:rPr>
     </w:lvl>
     <w:lvl w:ilvl="3">
@@ -2941,10 +3491,11 @@
       <w:lvlText w:val=""/>
       <w:lvlJc w:val="left"/>
       <w:pPr>
-        <w:ind w:left="2880" w:hanging="360"/>
+        <w:ind w:left="3603" w:hanging="360"/>
       </w:pPr>
       <w:rPr>
         <w:rFonts w:ascii="Symbol" w:hAnsi="Symbol" w:cs="Symbol" w:hint="default"/>
+        <w:rFonts w:cs="Symbol"/>
       </w:rPr>
     </w:lvl>
     <w:lvl w:ilvl="4">
@@ -2953,10 +3504,11 @@
       <w:lvlText w:val="o"/>
       <w:lvlJc w:val="left"/>
       <w:pPr>
-        <w:ind w:left="3600" w:hanging="360"/>
+        <w:ind w:left="4323" w:hanging="360"/>
       </w:pPr>
       <w:rPr>
         <w:rFonts w:ascii="Courier New" w:hAnsi="Courier New" w:cs="Courier New" w:hint="default"/>
+        <w:rFonts w:cs="Courier New"/>
       </w:rPr>
     </w:lvl>
     <w:lvl w:ilvl="5">
@@ -2965,10 +3517,11 @@
       <w:lvlText w:val=""/>
       <w:lvlJc w:val="left"/>
       <w:pPr>
-        <w:ind w:left="4320" w:hanging="360"/>
+        <w:ind w:left="5043" w:hanging="360"/>
       </w:pPr>
       <w:rPr>
         <w:rFonts w:ascii="Wingdings" w:hAnsi="Wingdings" w:cs="Wingdings" w:hint="default"/>
+        <w:rFonts w:cs="Wingdings"/>
       </w:rPr>
     </w:lvl>
     <w:lvl w:ilvl="6">
@@ -2977,10 +3530,11 @@
       <w:lvlText w:val=""/>
       <w:lvlJc w:val="left"/>
       <w:pPr>
-        <w:ind w:left="5040" w:hanging="360"/>
+        <w:ind w:left="5763" w:hanging="360"/>
       </w:pPr>
       <w:rPr>
         <w:rFonts w:ascii="Symbol" w:hAnsi="Symbol" w:cs="Symbol" w:hint="default"/>
+        <w:rFonts w:cs="Symbol"/>
       </w:rPr>
     </w:lvl>
     <w:lvl w:ilvl="7">
@@ -2989,10 +3543,11 @@
       <w:lvlText w:val="o"/>
       <w:lvlJc w:val="left"/>
       <w:pPr>
-        <w:ind w:left="5760" w:hanging="360"/>
+        <w:ind w:left="6483" w:hanging="360"/>
       </w:pPr>
       <w:rPr>
         <w:rFonts w:ascii="Courier New" w:hAnsi="Courier New" w:cs="Courier New" w:hint="default"/>
+        <w:rFonts w:cs="Courier New"/>
       </w:rPr>
     </w:lvl>
     <w:lvl w:ilvl="8">
@@ -3001,121 +3556,131 @@
       <w:lvlText w:val=""/>
       <w:lvlJc w:val="left"/>
       <w:pPr>
-        <w:ind w:left="6480" w:hanging="360"/>
+        <w:ind w:left="7203" w:hanging="360"/>
       </w:pPr>
       <w:rPr>
         <w:rFonts w:ascii="Wingdings" w:hAnsi="Wingdings" w:cs="Wingdings" w:hint="default"/>
+        <w:rFonts w:cs="Wingdings"/>
       </w:rPr>
     </w:lvl>
   </w:abstractNum>
   <w:abstractNum w:abstractNumId="7">
     <w:lvl w:ilvl="0">
       <w:start w:val="1"/>
-      <w:numFmt w:val="bullet"/>
-      <w:lvlText w:val=""/>
-      <w:lvlJc w:val="left"/>
-      <w:pPr>
-        <w:ind w:left="1443" w:hanging="360"/>
-      </w:pPr>
-      <w:rPr>
-        <w:rFonts w:ascii="Symbol" w:hAnsi="Symbol" w:cs="Symbol" w:hint="default"/>
-      </w:rPr>
+      <w:numFmt w:val="decimal"/>
+      <w:lvlText w:val="%1."/>
+      <w:lvlJc w:val="left"/>
+      <w:pPr>
+        <w:tabs>
+          <w:tab w:val="num" w:pos="720"/>
+        </w:tabs>
+        <w:ind w:left="720" w:hanging="360"/>
+      </w:pPr>
+      <w:rPr/>
     </w:lvl>
     <w:lvl w:ilvl="1">
       <w:start w:val="1"/>
-      <w:numFmt w:val="bullet"/>
-      <w:lvlText w:val="o"/>
-      <w:lvlJc w:val="left"/>
-      <w:pPr>
-        <w:ind w:left="2790" w:hanging="360"/>
-      </w:pPr>
-      <w:rPr>
-        <w:rFonts w:ascii="Courier New" w:hAnsi="Courier New" w:cs="Courier New" w:hint="default"/>
-      </w:rPr>
+      <w:numFmt w:val="decimal"/>
+      <w:lvlText w:val="%2."/>
+      <w:lvlJc w:val="left"/>
+      <w:pPr>
+        <w:tabs>
+          <w:tab w:val="num" w:pos="1080"/>
+        </w:tabs>
+        <w:ind w:left="1080" w:hanging="360"/>
+      </w:pPr>
+      <w:rPr/>
     </w:lvl>
     <w:lvl w:ilvl="2">
       <w:start w:val="1"/>
-      <w:numFmt w:val="bullet"/>
-      <w:lvlText w:val=""/>
-      <w:lvlJc w:val="left"/>
-      <w:pPr>
-        <w:ind w:left="2883" w:hanging="360"/>
-      </w:pPr>
-      <w:rPr>
-        <w:rFonts w:ascii="Wingdings" w:hAnsi="Wingdings" w:cs="Wingdings" w:hint="default"/>
-      </w:rPr>
+      <w:numFmt w:val="decimal"/>
+      <w:lvlText w:val="%3."/>
+      <w:lvlJc w:val="left"/>
+      <w:pPr>
+        <w:tabs>
+          <w:tab w:val="num" w:pos="1440"/>
+        </w:tabs>
+        <w:ind w:left="1440" w:hanging="360"/>
+      </w:pPr>
+      <w:rPr/>
     </w:lvl>
     <w:lvl w:ilvl="3">
       <w:start w:val="1"/>
-      <w:numFmt w:val="bullet"/>
-      <w:lvlText w:val=""/>
-      <w:lvlJc w:val="left"/>
-      <w:pPr>
-        <w:ind w:left="3603" w:hanging="360"/>
-      </w:pPr>
-      <w:rPr>
-        <w:rFonts w:ascii="Symbol" w:hAnsi="Symbol" w:cs="Symbol" w:hint="default"/>
-      </w:rPr>
+      <w:numFmt w:val="decimal"/>
+      <w:lvlText w:val="%4."/>
+      <w:lvlJc w:val="left"/>
+      <w:pPr>
+        <w:tabs>
+          <w:tab w:val="num" w:pos="1800"/>
+        </w:tabs>
+        <w:ind w:left="1800" w:hanging="360"/>
+      </w:pPr>
+      <w:rPr/>
     </w:lvl>
     <w:lvl w:ilvl="4">
       <w:start w:val="1"/>
-      <w:numFmt w:val="bullet"/>
-      <w:lvlText w:val="o"/>
-      <w:lvlJc w:val="left"/>
-      <w:pPr>
-        <w:ind w:left="4323" w:hanging="360"/>
-      </w:pPr>
-      <w:rPr>
-        <w:rFonts w:ascii="Courier New" w:hAnsi="Courier New" w:cs="Courier New" w:hint="default"/>
-      </w:rPr>
+      <w:numFmt w:val="decimal"/>
+      <w:lvlText w:val="%5."/>
+      <w:lvlJc w:val="left"/>
+      <w:pPr>
+        <w:tabs>
+          <w:tab w:val="num" w:pos="2160"/>
+        </w:tabs>
+        <w:ind w:left="2160" w:hanging="360"/>
+      </w:pPr>
+      <w:rPr/>
     </w:lvl>
     <w:lvl w:ilvl="5">
       <w:start w:val="1"/>
-      <w:numFmt w:val="bullet"/>
-      <w:lvlText w:val=""/>
-      <w:lvlJc w:val="left"/>
-      <w:pPr>
-        <w:ind w:left="5043" w:hanging="360"/>
-      </w:pPr>
-      <w:rPr>
-        <w:rFonts w:ascii="Wingdings" w:hAnsi="Wingdings" w:cs="Wingdings" w:hint="default"/>
-      </w:rPr>
+      <w:numFmt w:val="decimal"/>
+      <w:lvlText w:val="%6."/>
+      <w:lvlJc w:val="left"/>
+      <w:pPr>
+        <w:tabs>
+          <w:tab w:val="num" w:pos="2520"/>
+        </w:tabs>
+        <w:ind w:left="2520" w:hanging="360"/>
+      </w:pPr>
+      <w:rPr/>
     </w:lvl>
     <w:lvl w:ilvl="6">
       <w:start w:val="1"/>
-      <w:numFmt w:val="bullet"/>
-      <w:lvlText w:val=""/>
-      <w:lvlJc w:val="left"/>
-      <w:pPr>
-        <w:ind w:left="5763" w:hanging="360"/>
-      </w:pPr>
-      <w:rPr>
-        <w:rFonts w:ascii="Symbol" w:hAnsi="Symbol" w:cs="Symbol" w:hint="default"/>
-      </w:rPr>
+      <w:numFmt w:val="decimal"/>
+      <w:lvlText w:val="%7."/>
+      <w:lvlJc w:val="left"/>
+      <w:pPr>
+        <w:tabs>
+          <w:tab w:val="num" w:pos="2880"/>
+        </w:tabs>
+        <w:ind w:left="2880" w:hanging="360"/>
+      </w:pPr>
+      <w:rPr/>
     </w:lvl>
     <w:lvl w:ilvl="7">
       <w:start w:val="1"/>
-      <w:numFmt w:val="bullet"/>
-      <w:lvlText w:val="o"/>
-      <w:lvlJc w:val="left"/>
-      <w:pPr>
-        <w:ind w:left="6483" w:hanging="360"/>
-      </w:pPr>
-      <w:rPr>
-        <w:rFonts w:ascii="Courier New" w:hAnsi="Courier New" w:cs="Courier New" w:hint="default"/>
-      </w:rPr>
+      <w:numFmt w:val="decimal"/>
+      <w:lvlText w:val="%8."/>
+      <w:lvlJc w:val="left"/>
+      <w:pPr>
+        <w:tabs>
+          <w:tab w:val="num" w:pos="3240"/>
+        </w:tabs>
+        <w:ind w:left="3240" w:hanging="360"/>
+      </w:pPr>
+      <w:rPr/>
     </w:lvl>
     <w:lvl w:ilvl="8">
       <w:start w:val="1"/>
-      <w:numFmt w:val="bullet"/>
-      <w:lvlText w:val=""/>
-      <w:lvlJc w:val="left"/>
-      <w:pPr>
-        <w:ind w:left="7203" w:hanging="360"/>
-      </w:pPr>
-      <w:rPr>
-        <w:rFonts w:ascii="Wingdings" w:hAnsi="Wingdings" w:cs="Wingdings" w:hint="default"/>
-      </w:rPr>
+      <w:numFmt w:val="decimal"/>
+      <w:lvlText w:val="%9."/>
+      <w:lvlJc w:val="left"/>
+      <w:pPr>
+        <w:tabs>
+          <w:tab w:val="num" w:pos="3600"/>
+        </w:tabs>
+        <w:ind w:left="3600" w:hanging="360"/>
+      </w:pPr>
+      <w:rPr/>
     </w:lvl>
   </w:abstractNum>
   <w:abstractNum w:abstractNumId="8">
@@ -3126,10 +3691,7 @@
       <w:lvlText w:val=""/>
       <w:lvlJc w:val="left"/>
       <w:pPr>
-        <w:tabs>
-          <w:tab w:val="num" w:pos="432"/>
-        </w:tabs>
-        <w:ind w:left="432" w:hanging="432"/>
+        <w:ind w:left="0" w:hanging="0"/>
       </w:pPr>
     </w:lvl>
     <w:lvl w:ilvl="1">
@@ -3139,10 +3701,7 @@
       <w:lvlText w:val=""/>
       <w:lvlJc w:val="left"/>
       <w:pPr>
-        <w:tabs>
-          <w:tab w:val="num" w:pos="576"/>
-        </w:tabs>
-        <w:ind w:left="576" w:hanging="576"/>
+        <w:ind w:left="0" w:hanging="0"/>
       </w:pPr>
     </w:lvl>
     <w:lvl w:ilvl="2">
@@ -3152,10 +3711,7 @@
       <w:lvlText w:val=""/>
       <w:lvlJc w:val="left"/>
       <w:pPr>
-        <w:tabs>
-          <w:tab w:val="num" w:pos="720"/>
-        </w:tabs>
-        <w:ind w:left="720" w:hanging="720"/>
+        <w:ind w:left="0" w:hanging="0"/>
       </w:pPr>
     </w:lvl>
     <w:lvl w:ilvl="3">
@@ -3165,10 +3721,7 @@
       <w:lvlText w:val=""/>
       <w:lvlJc w:val="left"/>
       <w:pPr>
-        <w:tabs>
-          <w:tab w:val="num" w:pos="864"/>
-        </w:tabs>
-        <w:ind w:left="864" w:hanging="864"/>
+        <w:ind w:left="0" w:hanging="0"/>
       </w:pPr>
     </w:lvl>
     <w:lvl w:ilvl="4">
@@ -3178,10 +3731,7 @@
       <w:lvlText w:val=""/>
       <w:lvlJc w:val="left"/>
       <w:pPr>
-        <w:tabs>
-          <w:tab w:val="num" w:pos="1008"/>
-        </w:tabs>
-        <w:ind w:left="1008" w:hanging="1008"/>
+        <w:ind w:left="0" w:hanging="0"/>
       </w:pPr>
     </w:lvl>
     <w:lvl w:ilvl="5">
@@ -3191,10 +3741,7 @@
       <w:lvlText w:val=""/>
       <w:lvlJc w:val="left"/>
       <w:pPr>
-        <w:tabs>
-          <w:tab w:val="num" w:pos="1152"/>
-        </w:tabs>
-        <w:ind w:left="1152" w:hanging="1152"/>
+        <w:ind w:left="0" w:hanging="0"/>
       </w:pPr>
     </w:lvl>
     <w:lvl w:ilvl="6">
@@ -3204,10 +3751,7 @@
       <w:lvlText w:val=""/>
       <w:lvlJc w:val="left"/>
       <w:pPr>
-        <w:tabs>
-          <w:tab w:val="num" w:pos="1296"/>
-        </w:tabs>
-        <w:ind w:left="1296" w:hanging="1296"/>
+        <w:ind w:left="0" w:hanging="0"/>
       </w:pPr>
     </w:lvl>
     <w:lvl w:ilvl="7">
@@ -3217,10 +3761,7 @@
       <w:lvlText w:val=""/>
       <w:lvlJc w:val="left"/>
       <w:pPr>
-        <w:tabs>
-          <w:tab w:val="num" w:pos="1440"/>
-        </w:tabs>
-        <w:ind w:left="1440" w:hanging="1440"/>
+        <w:ind w:left="0" w:hanging="0"/>
       </w:pPr>
     </w:lvl>
     <w:lvl w:ilvl="8">
@@ -3230,10 +3771,7 @@
       <w:lvlText w:val=""/>
       <w:lvlJc w:val="left"/>
       <w:pPr>
-        <w:tabs>
-          <w:tab w:val="num" w:pos="1584"/>
-        </w:tabs>
-        <w:ind w:left="1584" w:hanging="1584"/>
+        <w:ind w:left="0" w:hanging="0"/>
       </w:pPr>
     </w:lvl>
   </w:abstractNum>
@@ -3265,398 +3803,395 @@
 </file>
 
 <file path=word/styles.xml><?xml version="1.0" encoding="utf-8"?>
-<w:styles xmlns:w="http://schemas.openxmlformats.org/wordprocessingml/2006/main">
+<w:styles xmlns:w="http://schemas.openxmlformats.org/wordprocessingml/2006/main" xmlns:w14="http://schemas.microsoft.com/office/word/2010/wordml" xmlns:mc="http://schemas.openxmlformats.org/markup-compatibility/2006" mc:Ignorable="w14">
   <w:docDefaults>
     <w:rPrDefault>
       <w:rPr>
         <w:rFonts w:ascii="Calibri" w:hAnsi="Calibri" w:eastAsia="Droid Sans Fallback" w:cs="Calibri"/>
-        <w:sz w:val="22"/>
         <w:szCs w:val="22"/>
         <w:lang w:val="en-US" w:eastAsia="en-US" w:bidi="ar-SA"/>
       </w:rPr>
     </w:rPrDefault>
     <w:pPrDefault>
-      <w:pPr>
-        <w:spacing w:lineRule="auto" w:line="276"/>
-      </w:pPr>
+      <w:pPr/>
     </w:pPrDefault>
   </w:docDefaults>
-  <w:latentStyles w:defUnhideWhenUsed="0" w:count="375" w:defQFormat="0" w:defSemiHidden="0" w:defUIPriority="99" w:defLockedState="0">
-    <w:lsdException w:qFormat="1" w:uiPriority="0" w:name="Normal"/>
-    <w:lsdException w:qFormat="1" w:uiPriority="0" w:name="heading 1"/>
-    <w:lsdException w:qFormat="1" w:unhideWhenUsed="1" w:uiPriority="0" w:semiHidden="1" w:name="heading 2"/>
-    <w:lsdException w:qFormat="1" w:unhideWhenUsed="1" w:uiPriority="0" w:semiHidden="1" w:name="heading 3"/>
-    <w:lsdException w:qFormat="1" w:unhideWhenUsed="1" w:uiPriority="0" w:semiHidden="1" w:name="heading 4"/>
-    <w:lsdException w:qFormat="1" w:unhideWhenUsed="1" w:uiPriority="0" w:semiHidden="1" w:name="heading 5"/>
-    <w:lsdException w:qFormat="1" w:unhideWhenUsed="1" w:uiPriority="0" w:semiHidden="1" w:name="heading 6"/>
-    <w:lsdException w:qFormat="1" w:unhideWhenUsed="1" w:uiPriority="0" w:semiHidden="1" w:name="heading 7"/>
-    <w:lsdException w:qFormat="1" w:unhideWhenUsed="1" w:uiPriority="0" w:semiHidden="1" w:name="heading 8"/>
-    <w:lsdException w:qFormat="1" w:unhideWhenUsed="1" w:uiPriority="0" w:semiHidden="1" w:name="heading 9"/>
-    <w:lsdException w:unhideWhenUsed="1" w:semiHidden="1" w:name="index 1"/>
-    <w:lsdException w:unhideWhenUsed="1" w:semiHidden="1" w:name="index 2"/>
-    <w:lsdException w:unhideWhenUsed="1" w:semiHidden="1" w:name="index 3"/>
-    <w:lsdException w:unhideWhenUsed="1" w:semiHidden="1" w:name="index 4"/>
-    <w:lsdException w:unhideWhenUsed="1" w:semiHidden="1" w:name="index 5"/>
-    <w:lsdException w:unhideWhenUsed="1" w:semiHidden="1" w:name="index 6"/>
-    <w:lsdException w:unhideWhenUsed="1" w:semiHidden="1" w:name="index 7"/>
-    <w:lsdException w:unhideWhenUsed="1" w:semiHidden="1" w:name="index 8"/>
-    <w:lsdException w:unhideWhenUsed="1" w:semiHidden="1" w:name="index 9"/>
-    <w:lsdException w:unhideWhenUsed="1" w:uiPriority="39" w:semiHidden="1" w:name="toc 1"/>
-    <w:lsdException w:unhideWhenUsed="1" w:uiPriority="39" w:semiHidden="1" w:name="toc 2"/>
-    <w:lsdException w:unhideWhenUsed="1" w:uiPriority="39" w:semiHidden="1" w:name="toc 3"/>
-    <w:lsdException w:unhideWhenUsed="1" w:uiPriority="39" w:semiHidden="1" w:name="toc 4"/>
-    <w:lsdException w:unhideWhenUsed="1" w:uiPriority="39" w:semiHidden="1" w:name="toc 5"/>
-    <w:lsdException w:unhideWhenUsed="1" w:uiPriority="39" w:semiHidden="1" w:name="toc 6"/>
-    <w:lsdException w:unhideWhenUsed="1" w:uiPriority="39" w:semiHidden="1" w:name="toc 7"/>
-    <w:lsdException w:unhideWhenUsed="1" w:uiPriority="39" w:semiHidden="1" w:name="toc 8"/>
-    <w:lsdException w:unhideWhenUsed="1" w:uiPriority="39" w:semiHidden="1" w:name="toc 9"/>
-    <w:lsdException w:unhideWhenUsed="1" w:semiHidden="1" w:name="Normal Indent"/>
-    <w:lsdException w:unhideWhenUsed="1" w:semiHidden="1" w:name="footnote text"/>
-    <w:lsdException w:unhideWhenUsed="1" w:semiHidden="1" w:name="annotation text"/>
-    <w:lsdException w:unhideWhenUsed="1" w:uiPriority="0" w:semiHidden="1" w:name="header"/>
-    <w:lsdException w:unhideWhenUsed="1" w:uiPriority="0" w:semiHidden="1" w:name="footer"/>
-    <w:lsdException w:unhideWhenUsed="1" w:semiHidden="1" w:name="index heading"/>
-    <w:lsdException w:qFormat="1" w:unhideWhenUsed="1" w:uiPriority="35" w:semiHidden="1" w:name="caption"/>
-    <w:lsdException w:unhideWhenUsed="1" w:semiHidden="1" w:name="table of figures"/>
-    <w:lsdException w:unhideWhenUsed="1" w:semiHidden="1" w:name="envelope address"/>
-    <w:lsdException w:unhideWhenUsed="1" w:semiHidden="1" w:name="envelope return"/>
-    <w:lsdException w:unhideWhenUsed="1" w:semiHidden="1" w:name="footnote reference"/>
-    <w:lsdException w:unhideWhenUsed="1" w:semiHidden="1" w:name="annotation reference"/>
-    <w:lsdException w:unhideWhenUsed="1" w:semiHidden="1" w:name="line number"/>
-    <w:lsdException w:unhideWhenUsed="1" w:uiPriority="0" w:semiHidden="1" w:name="page number"/>
-    <w:lsdException w:unhideWhenUsed="1" w:semiHidden="1" w:name="endnote reference"/>
-    <w:lsdException w:unhideWhenUsed="1" w:semiHidden="1" w:name="endnote text"/>
-    <w:lsdException w:unhideWhenUsed="1" w:semiHidden="1" w:name="table of authorities"/>
-    <w:lsdException w:unhideWhenUsed="1" w:semiHidden="1" w:name="macro"/>
-    <w:lsdException w:unhideWhenUsed="1" w:semiHidden="1" w:name="toa heading"/>
-    <w:lsdException w:unhideWhenUsed="1" w:semiHidden="1" w:name="List"/>
-    <w:lsdException w:unhideWhenUsed="1" w:semiHidden="1" w:name="List Bullet"/>
-    <w:lsdException w:unhideWhenUsed="1" w:semiHidden="1" w:name="List Number"/>
-    <w:lsdException w:unhideWhenUsed="1" w:semiHidden="1" w:name="List 2"/>
-    <w:lsdException w:unhideWhenUsed="1" w:semiHidden="1" w:name="List 3"/>
-    <w:lsdException w:unhideWhenUsed="1" w:semiHidden="1" w:name="List 4"/>
-    <w:lsdException w:unhideWhenUsed="1" w:semiHidden="1" w:name="List 5"/>
-    <w:lsdException w:unhideWhenUsed="1" w:semiHidden="1" w:name="List Bullet 2"/>
-    <w:lsdException w:unhideWhenUsed="1" w:semiHidden="1" w:name="List Bullet 3"/>
-    <w:lsdException w:unhideWhenUsed="1" w:semiHidden="1" w:name="List Bullet 4"/>
-    <w:lsdException w:unhideWhenUsed="1" w:semiHidden="1" w:name="List Bullet 5"/>
-    <w:lsdException w:unhideWhenUsed="1" w:semiHidden="1" w:name="List Number 2"/>
-    <w:lsdException w:unhideWhenUsed="1" w:semiHidden="1" w:name="List Number 3"/>
-    <w:lsdException w:unhideWhenUsed="1" w:semiHidden="1" w:name="List Number 4"/>
-    <w:lsdException w:unhideWhenUsed="1" w:semiHidden="1" w:name="List Number 5"/>
-    <w:lsdException w:qFormat="1" w:uiPriority="0" w:name="Title"/>
-    <w:lsdException w:unhideWhenUsed="1" w:semiHidden="1" w:name="Closing"/>
-    <w:lsdException w:unhideWhenUsed="1" w:semiHidden="1" w:name="Signature"/>
-    <w:lsdException w:unhideWhenUsed="1" w:uiPriority="1" w:semiHidden="1" w:name="Default Paragraph Font"/>
-    <w:lsdException w:unhideWhenUsed="1" w:semiHidden="1" w:name="Body Text"/>
-    <w:lsdException w:unhideWhenUsed="1" w:semiHidden="1" w:name="Body Text Indent"/>
-    <w:lsdException w:unhideWhenUsed="1" w:semiHidden="1" w:name="List Continue"/>
-    <w:lsdException w:unhideWhenUsed="1" w:semiHidden="1" w:name="List Continue 2"/>
-    <w:lsdException w:unhideWhenUsed="1" w:semiHidden="1" w:name="List Continue 3"/>
-    <w:lsdException w:unhideWhenUsed="1" w:semiHidden="1" w:name="List Continue 4"/>
-    <w:lsdException w:unhideWhenUsed="1" w:semiHidden="1" w:name="List Continue 5"/>
-    <w:lsdException w:unhideWhenUsed="1" w:semiHidden="1" w:name="Message Header"/>
-    <w:lsdException w:qFormat="1" w:uiPriority="11" w:name="Subtitle"/>
-    <w:lsdException w:unhideWhenUsed="1" w:semiHidden="1" w:name="Salutation"/>
-    <w:lsdException w:unhideWhenUsed="1" w:semiHidden="1" w:name="Date"/>
-    <w:lsdException w:unhideWhenUsed="1" w:semiHidden="1" w:name="Body Text First Indent"/>
-    <w:lsdException w:unhideWhenUsed="1" w:semiHidden="1" w:name="Body Text First Indent 2"/>
-    <w:lsdException w:unhideWhenUsed="1" w:semiHidden="1" w:name="Note Heading"/>
-    <w:lsdException w:unhideWhenUsed="1" w:semiHidden="1" w:name="Body Text 2"/>
-    <w:lsdException w:unhideWhenUsed="1" w:semiHidden="1" w:name="Body Text 3"/>
-    <w:lsdException w:unhideWhenUsed="1" w:semiHidden="1" w:name="Body Text Indent 2"/>
-    <w:lsdException w:unhideWhenUsed="1" w:semiHidden="1" w:name="Body Text Indent 3"/>
-    <w:lsdException w:unhideWhenUsed="1" w:semiHidden="1" w:name="Block Text"/>
-    <w:lsdException w:unhideWhenUsed="1" w:semiHidden="1" w:name="Hyperlink"/>
-    <w:lsdException w:unhideWhenUsed="1" w:semiHidden="1" w:name="FollowedHyperlink"/>
-    <w:lsdException w:qFormat="1" w:uiPriority="0" w:name="Strong"/>
-    <w:lsdException w:qFormat="1" w:uiPriority="20" w:name="Emphasis"/>
-    <w:lsdException w:unhideWhenUsed="1" w:semiHidden="1" w:name="Document Map"/>
-    <w:lsdException w:unhideWhenUsed="1" w:semiHidden="1" w:name="Plain Text"/>
-    <w:lsdException w:unhideWhenUsed="1" w:semiHidden="1" w:name="E-mail Signature"/>
-    <w:lsdException w:unhideWhenUsed="1" w:semiHidden="1" w:name="HTML Top of Form"/>
-    <w:lsdException w:unhideWhenUsed="1" w:semiHidden="1" w:name="HTML Bottom of Form"/>
-    <w:lsdException w:unhideWhenUsed="1" w:semiHidden="1" w:name="Normal (Web)"/>
-    <w:lsdException w:unhideWhenUsed="1" w:semiHidden="1" w:name="HTML Acronym"/>
-    <w:lsdException w:unhideWhenUsed="1" w:semiHidden="1" w:name="HTML Address"/>
-    <w:lsdException w:unhideWhenUsed="1" w:semiHidden="1" w:name="HTML Cite"/>
-    <w:lsdException w:unhideWhenUsed="1" w:semiHidden="1" w:name="HTML Code"/>
-    <w:lsdException w:unhideWhenUsed="1" w:semiHidden="1" w:name="HTML Definition"/>
-    <w:lsdException w:unhideWhenUsed="1" w:semiHidden="1" w:name="HTML Keyboard"/>
-    <w:lsdException w:unhideWhenUsed="1" w:semiHidden="1" w:name="HTML Preformatted"/>
-    <w:lsdException w:unhideWhenUsed="1" w:semiHidden="1" w:name="HTML Sample"/>
-    <w:lsdException w:unhideWhenUsed="1" w:semiHidden="1" w:name="HTML Typewriter"/>
-    <w:lsdException w:unhideWhenUsed="1" w:semiHidden="1" w:name="HTML Variable"/>
-    <w:lsdException w:unhideWhenUsed="1" w:semiHidden="1" w:name="Normal Table"/>
-    <w:lsdException w:unhideWhenUsed="1" w:semiHidden="1" w:name="annotation subject"/>
-    <w:lsdException w:unhideWhenUsed="1" w:semiHidden="1" w:name="No List"/>
-    <w:lsdException w:unhideWhenUsed="1" w:semiHidden="1" w:name="Outline List 1"/>
-    <w:lsdException w:unhideWhenUsed="1" w:semiHidden="1" w:name="Outline List 2"/>
-    <w:lsdException w:unhideWhenUsed="1" w:semiHidden="1" w:name="Outline List 3"/>
-    <w:lsdException w:unhideWhenUsed="1" w:semiHidden="1" w:name="Table Simple 1"/>
-    <w:lsdException w:unhideWhenUsed="1" w:semiHidden="1" w:name="Table Simple 2"/>
-    <w:lsdException w:unhideWhenUsed="1" w:semiHidden="1" w:name="Table Simple 3"/>
-    <w:lsdException w:unhideWhenUsed="1" w:semiHidden="1" w:name="Table Classic 1"/>
-    <w:lsdException w:unhideWhenUsed="1" w:semiHidden="1" w:name="Table Classic 2"/>
-    <w:lsdException w:unhideWhenUsed="1" w:semiHidden="1" w:name="Table Classic 3"/>
-    <w:lsdException w:unhideWhenUsed="1" w:semiHidden="1" w:name="Table Classic 4"/>
-    <w:lsdException w:unhideWhenUsed="1" w:semiHidden="1" w:name="Table Colorful 1"/>
-    <w:lsdException w:unhideWhenUsed="1" w:semiHidden="1" w:name="Table Colorful 2"/>
-    <w:lsdException w:unhideWhenUsed="1" w:semiHidden="1" w:name="Table Colorful 3"/>
-    <w:lsdException w:unhideWhenUsed="1" w:semiHidden="1" w:name="Table Columns 1"/>
-    <w:lsdException w:unhideWhenUsed="1" w:semiHidden="1" w:name="Table Columns 2"/>
-    <w:lsdException w:unhideWhenUsed="1" w:semiHidden="1" w:name="Table Columns 3"/>
-    <w:lsdException w:unhideWhenUsed="1" w:semiHidden="1" w:name="Table Columns 4"/>
-    <w:lsdException w:unhideWhenUsed="1" w:semiHidden="1" w:name="Table Columns 5"/>
-    <w:lsdException w:unhideWhenUsed="1" w:semiHidden="1" w:name="Table Grid 1"/>
-    <w:lsdException w:unhideWhenUsed="1" w:semiHidden="1" w:name="Table Grid 2"/>
-    <w:lsdException w:unhideWhenUsed="1" w:semiHidden="1" w:name="Table Grid 3"/>
-    <w:lsdException w:unhideWhenUsed="1" w:semiHidden="1" w:name="Table Grid 4"/>
-    <w:lsdException w:unhideWhenUsed="1" w:semiHidden="1" w:name="Table Grid 5"/>
-    <w:lsdException w:unhideWhenUsed="1" w:semiHidden="1" w:name="Table Grid 6"/>
-    <w:lsdException w:unhideWhenUsed="1" w:semiHidden="1" w:name="Table Grid 7"/>
-    <w:lsdException w:unhideWhenUsed="1" w:semiHidden="1" w:name="Table Grid 8"/>
-    <w:lsdException w:unhideWhenUsed="1" w:semiHidden="1" w:name="Table List 1"/>
-    <w:lsdException w:unhideWhenUsed="1" w:semiHidden="1" w:name="Table List 2"/>
-    <w:lsdException w:unhideWhenUsed="1" w:semiHidden="1" w:name="Table List 3"/>
-    <w:lsdException w:unhideWhenUsed="1" w:semiHidden="1" w:name="Table List 4"/>
-    <w:lsdException w:unhideWhenUsed="1" w:semiHidden="1" w:name="Table List 5"/>
-    <w:lsdException w:unhideWhenUsed="1" w:semiHidden="1" w:name="Table List 6"/>
-    <w:lsdException w:unhideWhenUsed="1" w:semiHidden="1" w:name="Table List 7"/>
-    <w:lsdException w:unhideWhenUsed="1" w:semiHidden="1" w:name="Table List 8"/>
-    <w:lsdException w:unhideWhenUsed="1" w:semiHidden="1" w:name="Table 3D effects 1"/>
-    <w:lsdException w:unhideWhenUsed="1" w:semiHidden="1" w:name="Table 3D effects 2"/>
-    <w:lsdException w:unhideWhenUsed="1" w:semiHidden="1" w:name="Table 3D effects 3"/>
-    <w:lsdException w:unhideWhenUsed="1" w:semiHidden="1" w:name="Table Contemporary"/>
-    <w:lsdException w:unhideWhenUsed="1" w:semiHidden="1" w:name="Table Elegant"/>
-    <w:lsdException w:unhideWhenUsed="1" w:semiHidden="1" w:name="Table Professional"/>
-    <w:lsdException w:unhideWhenUsed="1" w:semiHidden="1" w:name="Table Subtle 1"/>
-    <w:lsdException w:unhideWhenUsed="1" w:semiHidden="1" w:name="Table Subtle 2"/>
-    <w:lsdException w:unhideWhenUsed="1" w:semiHidden="1" w:name="Table Web 1"/>
-    <w:lsdException w:unhideWhenUsed="1" w:semiHidden="1" w:name="Table Web 2"/>
-    <w:lsdException w:unhideWhenUsed="1" w:semiHidden="1" w:name="Table Web 3"/>
-    <w:lsdException w:unhideWhenUsed="1" w:semiHidden="1" w:name="Balloon Text"/>
-    <w:lsdException w:uiPriority="59" w:name="Table Grid"/>
-    <w:lsdException w:unhideWhenUsed="1" w:semiHidden="1" w:name="Table Theme"/>
-    <w:lsdException w:semiHidden="1" w:name="Placeholder Text"/>
-    <w:lsdException w:qFormat="1" w:uiPriority="1" w:name="No Spacing"/>
-    <w:lsdException w:uiPriority="60" w:name="Light Shading"/>
-    <w:lsdException w:uiPriority="61" w:name="Light List"/>
-    <w:lsdException w:uiPriority="62" w:name="Light Grid"/>
-    <w:lsdException w:uiPriority="63" w:name="Medium Shading 1"/>
-    <w:lsdException w:uiPriority="64" w:name="Medium Shading 2"/>
-    <w:lsdException w:uiPriority="65" w:name="Medium List 1"/>
-    <w:lsdException w:uiPriority="66" w:name="Medium List 2"/>
-    <w:lsdException w:uiPriority="67" w:name="Medium Grid 1"/>
-    <w:lsdException w:uiPriority="68" w:name="Medium Grid 2"/>
-    <w:lsdException w:uiPriority="69" w:name="Medium Grid 3"/>
-    <w:lsdException w:uiPriority="70" w:name="Dark List"/>
-    <w:lsdException w:uiPriority="71" w:name="Colorful Shading"/>
-    <w:lsdException w:uiPriority="72" w:name="Colorful List"/>
-    <w:lsdException w:uiPriority="73" w:name="Colorful Grid"/>
-    <w:lsdException w:uiPriority="60" w:name="Light Shading Accent 1"/>
-    <w:lsdException w:uiPriority="61" w:name="Light List Accent 1"/>
-    <w:lsdException w:uiPriority="62" w:name="Light Grid Accent 1"/>
-    <w:lsdException w:uiPriority="63" w:name="Medium Shading 1 Accent 1"/>
-    <w:lsdException w:uiPriority="64" w:name="Medium Shading 2 Accent 1"/>
-    <w:lsdException w:uiPriority="65" w:name="Medium List 1 Accent 1"/>
-    <w:lsdException w:semiHidden="1" w:name="Revision"/>
-    <w:lsdException w:qFormat="1" w:uiPriority="34" w:name="List Paragraph"/>
-    <w:lsdException w:qFormat="1" w:uiPriority="29" w:name="Quote"/>
-    <w:lsdException w:qFormat="1" w:uiPriority="30" w:name="Intense Quote"/>
-    <w:lsdException w:uiPriority="66" w:name="Medium List 2 Accent 1"/>
-    <w:lsdException w:uiPriority="67" w:name="Medium Grid 1 Accent 1"/>
-    <w:lsdException w:uiPriority="68" w:name="Medium Grid 2 Accent 1"/>
-    <w:lsdException w:uiPriority="69" w:name="Medium Grid 3 Accent 1"/>
-    <w:lsdException w:uiPriority="70" w:name="Dark List Accent 1"/>
-    <w:lsdException w:uiPriority="71" w:name="Colorful Shading Accent 1"/>
-    <w:lsdException w:uiPriority="72" w:name="Colorful List Accent 1"/>
-    <w:lsdException w:uiPriority="73" w:name="Colorful Grid Accent 1"/>
-    <w:lsdException w:uiPriority="60" w:name="Light Shading Accent 2"/>
-    <w:lsdException w:uiPriority="61" w:name="Light List Accent 2"/>
-    <w:lsdException w:uiPriority="62" w:name="Light Grid Accent 2"/>
-    <w:lsdException w:uiPriority="63" w:name="Medium Shading 1 Accent 2"/>
-    <w:lsdException w:uiPriority="64" w:name="Medium Shading 2 Accent 2"/>
-    <w:lsdException w:uiPriority="65" w:name="Medium List 1 Accent 2"/>
-    <w:lsdException w:uiPriority="66" w:name="Medium List 2 Accent 2"/>
-    <w:lsdException w:uiPriority="67" w:name="Medium Grid 1 Accent 2"/>
-    <w:lsdException w:uiPriority="68" w:name="Medium Grid 2 Accent 2"/>
-    <w:lsdException w:uiPriority="69" w:name="Medium Grid 3 Accent 2"/>
-    <w:lsdException w:uiPriority="70" w:name="Dark List Accent 2"/>
-    <w:lsdException w:uiPriority="71" w:name="Colorful Shading Accent 2"/>
-    <w:lsdException w:uiPriority="72" w:name="Colorful List Accent 2"/>
-    <w:lsdException w:uiPriority="73" w:name="Colorful Grid Accent 2"/>
-    <w:lsdException w:uiPriority="60" w:name="Light Shading Accent 3"/>
-    <w:lsdException w:uiPriority="61" w:name="Light List Accent 3"/>
-    <w:lsdException w:uiPriority="62" w:name="Light Grid Accent 3"/>
-    <w:lsdException w:uiPriority="63" w:name="Medium Shading 1 Accent 3"/>
-    <w:lsdException w:uiPriority="64" w:name="Medium Shading 2 Accent 3"/>
-    <w:lsdException w:uiPriority="65" w:name="Medium List 1 Accent 3"/>
-    <w:lsdException w:uiPriority="66" w:name="Medium List 2 Accent 3"/>
-    <w:lsdException w:uiPriority="67" w:name="Medium Grid 1 Accent 3"/>
-    <w:lsdException w:uiPriority="68" w:name="Medium Grid 2 Accent 3"/>
-    <w:lsdException w:uiPriority="69" w:name="Medium Grid 3 Accent 3"/>
-    <w:lsdException w:uiPriority="70" w:name="Dark List Accent 3"/>
-    <w:lsdException w:uiPriority="71" w:name="Colorful Shading Accent 3"/>
-    <w:lsdException w:uiPriority="72" w:name="Colorful List Accent 3"/>
-    <w:lsdException w:uiPriority="73" w:name="Colorful Grid Accent 3"/>
-    <w:lsdException w:uiPriority="60" w:name="Light Shading Accent 4"/>
-    <w:lsdException w:uiPriority="61" w:name="Light List Accent 4"/>
-    <w:lsdException w:uiPriority="62" w:name="Light Grid Accent 4"/>
-    <w:lsdException w:uiPriority="63" w:name="Medium Shading 1 Accent 4"/>
-    <w:lsdException w:uiPriority="64" w:name="Medium Shading 2 Accent 4"/>
-    <w:lsdException w:uiPriority="65" w:name="Medium List 1 Accent 4"/>
-    <w:lsdException w:uiPriority="66" w:name="Medium List 2 Accent 4"/>
-    <w:lsdException w:uiPriority="67" w:name="Medium Grid 1 Accent 4"/>
-    <w:lsdException w:uiPriority="68" w:name="Medium Grid 2 Accent 4"/>
-    <w:lsdException w:uiPriority="69" w:name="Medium Grid 3 Accent 4"/>
-    <w:lsdException w:uiPriority="70" w:name="Dark List Accent 4"/>
-    <w:lsdException w:uiPriority="71" w:name="Colorful Shading Accent 4"/>
-    <w:lsdException w:uiPriority="72" w:name="Colorful List Accent 4"/>
-    <w:lsdException w:uiPriority="73" w:name="Colorful Grid Accent 4"/>
-    <w:lsdException w:uiPriority="60" w:name="Light Shading Accent 5"/>
-    <w:lsdException w:uiPriority="61" w:name="Light List Accent 5"/>
-    <w:lsdException w:uiPriority="62" w:name="Light Grid Accent 5"/>
-    <w:lsdException w:uiPriority="63" w:name="Medium Shading 1 Accent 5"/>
-    <w:lsdException w:uiPriority="64" w:name="Medium Shading 2 Accent 5"/>
-    <w:lsdException w:uiPriority="65" w:name="Medium List 1 Accent 5"/>
-    <w:lsdException w:uiPriority="66" w:name="Medium List 2 Accent 5"/>
-    <w:lsdException w:uiPriority="67" w:name="Medium Grid 1 Accent 5"/>
-    <w:lsdException w:uiPriority="68" w:name="Medium Grid 2 Accent 5"/>
-    <w:lsdException w:uiPriority="69" w:name="Medium Grid 3 Accent 5"/>
-    <w:lsdException w:uiPriority="70" w:name="Dark List Accent 5"/>
-    <w:lsdException w:uiPriority="71" w:name="Colorful Shading Accent 5"/>
-    <w:lsdException w:uiPriority="72" w:name="Colorful List Accent 5"/>
-    <w:lsdException w:uiPriority="73" w:name="Colorful Grid Accent 5"/>
-    <w:lsdException w:uiPriority="60" w:name="Light Shading Accent 6"/>
-    <w:lsdException w:uiPriority="61" w:name="Light List Accent 6"/>
-    <w:lsdException w:uiPriority="62" w:name="Light Grid Accent 6"/>
-    <w:lsdException w:uiPriority="63" w:name="Medium Shading 1 Accent 6"/>
-    <w:lsdException w:uiPriority="64" w:name="Medium Shading 2 Accent 6"/>
-    <w:lsdException w:uiPriority="65" w:name="Medium List 1 Accent 6"/>
-    <w:lsdException w:uiPriority="66" w:name="Medium List 2 Accent 6"/>
-    <w:lsdException w:uiPriority="67" w:name="Medium Grid 1 Accent 6"/>
-    <w:lsdException w:uiPriority="68" w:name="Medium Grid 2 Accent 6"/>
-    <w:lsdException w:uiPriority="69" w:name="Medium Grid 3 Accent 6"/>
-    <w:lsdException w:uiPriority="70" w:name="Dark List Accent 6"/>
-    <w:lsdException w:uiPriority="71" w:name="Colorful Shading Accent 6"/>
-    <w:lsdException w:uiPriority="72" w:name="Colorful List Accent 6"/>
-    <w:lsdException w:uiPriority="73" w:name="Colorful Grid Accent 6"/>
-    <w:lsdException w:qFormat="1" w:uiPriority="19" w:name="Subtle Emphasis"/>
-    <w:lsdException w:qFormat="1" w:uiPriority="21" w:name="Intense Emphasis"/>
-    <w:lsdException w:qFormat="1" w:uiPriority="31" w:name="Subtle Reference"/>
-    <w:lsdException w:qFormat="1" w:uiPriority="32" w:name="Intense Reference"/>
-    <w:lsdException w:qFormat="1" w:uiPriority="33" w:name="Book Title"/>
-    <w:lsdException w:unhideWhenUsed="1" w:uiPriority="37" w:semiHidden="1" w:name="Bibliography"/>
-    <w:lsdException w:qFormat="1" w:unhideWhenUsed="1" w:uiPriority="39" w:semiHidden="1" w:name="TOC Heading"/>
-    <w:lsdException w:uiPriority="41" w:name="Plain Table 1"/>
-    <w:lsdException w:uiPriority="42" w:name="Plain Table 2"/>
-    <w:lsdException w:uiPriority="43" w:name="Plain Table 3"/>
-    <w:lsdException w:uiPriority="44" w:name="Plain Table 4"/>
-    <w:lsdException w:uiPriority="45" w:name="Plain Table 5"/>
-    <w:lsdException w:uiPriority="40" w:name="Grid Table Light"/>
-    <w:lsdException w:uiPriority="46" w:name="Grid Table 1 Light"/>
-    <w:lsdException w:uiPriority="47" w:name="Grid Table 2"/>
-    <w:lsdException w:uiPriority="48" w:name="Grid Table 3"/>
-    <w:lsdException w:uiPriority="49" w:name="Grid Table 4"/>
-    <w:lsdException w:uiPriority="50" w:name="Grid Table 5 Dark"/>
-    <w:lsdException w:uiPriority="51" w:name="Grid Table 6 Colorful"/>
-    <w:lsdException w:uiPriority="52" w:name="Grid Table 7 Colorful"/>
-    <w:lsdException w:uiPriority="46" w:name="Grid Table 1 Light Accent 1"/>
-    <w:lsdException w:uiPriority="47" w:name="Grid Table 2 Accent 1"/>
-    <w:lsdException w:uiPriority="48" w:name="Grid Table 3 Accent 1"/>
-    <w:lsdException w:uiPriority="49" w:name="Grid Table 4 Accent 1"/>
-    <w:lsdException w:uiPriority="50" w:name="Grid Table 5 Dark Accent 1"/>
-    <w:lsdException w:uiPriority="51" w:name="Grid Table 6 Colorful Accent 1"/>
-    <w:lsdException w:uiPriority="52" w:name="Grid Table 7 Colorful Accent 1"/>
-    <w:lsdException w:uiPriority="46" w:name="Grid Table 1 Light Accent 2"/>
-    <w:lsdException w:uiPriority="47" w:name="Grid Table 2 Accent 2"/>
-    <w:lsdException w:uiPriority="48" w:name="Grid Table 3 Accent 2"/>
-    <w:lsdException w:uiPriority="49" w:name="Grid Table 4 Accent 2"/>
-    <w:lsdException w:uiPriority="50" w:name="Grid Table 5 Dark Accent 2"/>
-    <w:lsdException w:uiPriority="51" w:name="Grid Table 6 Colorful Accent 2"/>
-    <w:lsdException w:uiPriority="52" w:name="Grid Table 7 Colorful Accent 2"/>
-    <w:lsdException w:uiPriority="46" w:name="Grid Table 1 Light Accent 3"/>
-    <w:lsdException w:uiPriority="47" w:name="Grid Table 2 Accent 3"/>
-    <w:lsdException w:uiPriority="48" w:name="Grid Table 3 Accent 3"/>
-    <w:lsdException w:uiPriority="49" w:name="Grid Table 4 Accent 3"/>
-    <w:lsdException w:uiPriority="50" w:name="Grid Table 5 Dark Accent 3"/>
-    <w:lsdException w:uiPriority="51" w:name="Grid Table 6 Colorful Accent 3"/>
-    <w:lsdException w:uiPriority="52" w:name="Grid Table 7 Colorful Accent 3"/>
-    <w:lsdException w:uiPriority="46" w:name="Grid Table 1 Light Accent 4"/>
-    <w:lsdException w:uiPriority="47" w:name="Grid Table 2 Accent 4"/>
-    <w:lsdException w:uiPriority="48" w:name="Grid Table 3 Accent 4"/>
-    <w:lsdException w:uiPriority="49" w:name="Grid Table 4 Accent 4"/>
-    <w:lsdException w:uiPriority="50" w:name="Grid Table 5 Dark Accent 4"/>
-    <w:lsdException w:uiPriority="51" w:name="Grid Table 6 Colorful Accent 4"/>
-    <w:lsdException w:uiPriority="52" w:name="Grid Table 7 Colorful Accent 4"/>
-    <w:lsdException w:uiPriority="46" w:name="Grid Table 1 Light Accent 5"/>
-    <w:lsdException w:uiPriority="47" w:name="Grid Table 2 Accent 5"/>
-    <w:lsdException w:uiPriority="48" w:name="Grid Table 3 Accent 5"/>
-    <w:lsdException w:uiPriority="49" w:name="Grid Table 4 Accent 5"/>
-    <w:lsdException w:uiPriority="50" w:name="Grid Table 5 Dark Accent 5"/>
-    <w:lsdException w:uiPriority="51" w:name="Grid Table 6 Colorful Accent 5"/>
-    <w:lsdException w:uiPriority="52" w:name="Grid Table 7 Colorful Accent 5"/>
-    <w:lsdException w:uiPriority="46" w:name="Grid Table 1 Light Accent 6"/>
-    <w:lsdException w:uiPriority="47" w:name="Grid Table 2 Accent 6"/>
-    <w:lsdException w:uiPriority="48" w:name="Grid Table 3 Accent 6"/>
-    <w:lsdException w:uiPriority="49" w:name="Grid Table 4 Accent 6"/>
-    <w:lsdException w:uiPriority="50" w:name="Grid Table 5 Dark Accent 6"/>
-    <w:lsdException w:uiPriority="51" w:name="Grid Table 6 Colorful Accent 6"/>
-    <w:lsdException w:uiPriority="52" w:name="Grid Table 7 Colorful Accent 6"/>
-    <w:lsdException w:uiPriority="46" w:name="List Table 1 Light"/>
-    <w:lsdException w:uiPriority="47" w:name="List Table 2"/>
-    <w:lsdException w:uiPriority="48" w:name="List Table 3"/>
-    <w:lsdException w:uiPriority="49" w:name="List Table 4"/>
-    <w:lsdException w:uiPriority="50" w:name="List Table 5 Dark"/>
-    <w:lsdException w:uiPriority="51" w:name="List Table 6 Colorful"/>
-    <w:lsdException w:uiPriority="52" w:name="List Table 7 Colorful"/>
-    <w:lsdException w:uiPriority="46" w:name="List Table 1 Light Accent 1"/>
-    <w:lsdException w:uiPriority="47" w:name="List Table 2 Accent 1"/>
-    <w:lsdException w:uiPriority="48" w:name="List Table 3 Accent 1"/>
-    <w:lsdException w:uiPriority="49" w:name="List Table 4 Accent 1"/>
-    <w:lsdException w:uiPriority="50" w:name="List Table 5 Dark Accent 1"/>
-    <w:lsdException w:uiPriority="51" w:name="List Table 6 Colorful Accent 1"/>
-    <w:lsdException w:uiPriority="52" w:name="List Table 7 Colorful Accent 1"/>
-    <w:lsdException w:uiPriority="46" w:name="List Table 1 Light Accent 2"/>
-    <w:lsdException w:uiPriority="47" w:name="List Table 2 Accent 2"/>
-    <w:lsdException w:uiPriority="48" w:name="List Table 3 Accent 2"/>
-    <w:lsdException w:uiPriority="49" w:name="List Table 4 Accent 2"/>
-    <w:lsdException w:uiPriority="50" w:name="List Table 5 Dark Accent 2"/>
-    <w:lsdException w:uiPriority="51" w:name="List Table 6 Colorful Accent 2"/>
-    <w:lsdException w:uiPriority="52" w:name="List Table 7 Colorful Accent 2"/>
-    <w:lsdException w:uiPriority="46" w:name="List Table 1 Light Accent 3"/>
-    <w:lsdException w:uiPriority="47" w:name="List Table 2 Accent 3"/>
-    <w:lsdException w:uiPriority="48" w:name="List Table 3 Accent 3"/>
-    <w:lsdException w:uiPriority="49" w:name="List Table 4 Accent 3"/>
-    <w:lsdException w:uiPriority="50" w:name="List Table 5 Dark Accent 3"/>
-    <w:lsdException w:uiPriority="51" w:name="List Table 6 Colorful Accent 3"/>
-    <w:lsdException w:uiPriority="52" w:name="List Table 7 Colorful Accent 3"/>
-    <w:lsdException w:uiPriority="46" w:name="List Table 1 Light Accent 4"/>
-    <w:lsdException w:uiPriority="47" w:name="List Table 2 Accent 4"/>
-    <w:lsdException w:uiPriority="48" w:name="List Table 3 Accent 4"/>
-    <w:lsdException w:uiPriority="49" w:name="List Table 4 Accent 4"/>
-    <w:lsdException w:uiPriority="50" w:name="List Table 5 Dark Accent 4"/>
-    <w:lsdException w:uiPriority="51" w:name="List Table 6 Colorful Accent 4"/>
-    <w:lsdException w:uiPriority="52" w:name="List Table 7 Colorful Accent 4"/>
-    <w:lsdException w:uiPriority="46" w:name="List Table 1 Light Accent 5"/>
-    <w:lsdException w:uiPriority="47" w:name="List Table 2 Accent 5"/>
-    <w:lsdException w:uiPriority="48" w:name="List Table 3 Accent 5"/>
-    <w:lsdException w:uiPriority="49" w:name="List Table 4 Accent 5"/>
-    <w:lsdException w:uiPriority="50" w:name="List Table 5 Dark Accent 5"/>
-    <w:lsdException w:uiPriority="51" w:name="List Table 6 Colorful Accent 5"/>
-    <w:lsdException w:uiPriority="52" w:name="List Table 7 Colorful Accent 5"/>
-    <w:lsdException w:uiPriority="46" w:name="List Table 1 Light Accent 6"/>
-    <w:lsdException w:uiPriority="47" w:name="List Table 2 Accent 6"/>
-    <w:lsdException w:uiPriority="48" w:name="List Table 3 Accent 6"/>
-    <w:lsdException w:uiPriority="49" w:name="List Table 4 Accent 6"/>
-    <w:lsdException w:uiPriority="50" w:name="List Table 5 Dark Accent 6"/>
-    <w:lsdException w:uiPriority="51" w:name="List Table 6 Colorful Accent 6"/>
-    <w:lsdException w:uiPriority="52" w:name="List Table 7 Colorful Accent 6"/>
-    <w:lsdException w:unhideWhenUsed="1" w:semiHidden="1" w:name="Mention"/>
-    <w:lsdException w:unhideWhenUsed="1" w:semiHidden="1" w:name="Smart Hyperlink"/>
-    <w:lsdException w:unhideWhenUsed="1" w:semiHidden="1" w:name="Hashtag"/>
-    <w:lsdException w:unhideWhenUsed="1" w:semiHidden="1" w:name="Unresolved Mention"/>
+  <w:latentStyles w:defLockedState="0" w:defUIPriority="99" w:defSemiHidden="0" w:defUnhideWhenUsed="0" w:defQFormat="0" w:count="375">
+    <w:lsdException w:name="Normal" w:uiPriority="0" w:qFormat="1"/>
+    <w:lsdException w:name="heading 1" w:uiPriority="0" w:qFormat="1"/>
+    <w:lsdException w:name="heading 2" w:uiPriority="0" w:semiHidden="1" w:unhideWhenUsed="1" w:qFormat="1"/>
+    <w:lsdException w:name="heading 3" w:uiPriority="0" w:semiHidden="1" w:unhideWhenUsed="1" w:qFormat="1"/>
+    <w:lsdException w:name="heading 4" w:uiPriority="0" w:semiHidden="1" w:unhideWhenUsed="1" w:qFormat="1"/>
+    <w:lsdException w:name="heading 5" w:uiPriority="0" w:semiHidden="1" w:unhideWhenUsed="1" w:qFormat="1"/>
+    <w:lsdException w:name="heading 6" w:uiPriority="0" w:semiHidden="1" w:unhideWhenUsed="1" w:qFormat="1"/>
+    <w:lsdException w:name="heading 7" w:uiPriority="0" w:semiHidden="1" w:unhideWhenUsed="1" w:qFormat="1"/>
+    <w:lsdException w:name="heading 8" w:uiPriority="0" w:semiHidden="1" w:unhideWhenUsed="1" w:qFormat="1"/>
+    <w:lsdException w:name="heading 9" w:uiPriority="0" w:semiHidden="1" w:unhideWhenUsed="1" w:qFormat="1"/>
+    <w:lsdException w:name="index 1" w:semiHidden="1" w:unhideWhenUsed="1"/>
+    <w:lsdException w:name="index 2" w:semiHidden="1" w:unhideWhenUsed="1"/>
+    <w:lsdException w:name="index 3" w:semiHidden="1" w:unhideWhenUsed="1"/>
+    <w:lsdException w:name="index 4" w:semiHidden="1" w:unhideWhenUsed="1"/>
+    <w:lsdException w:name="index 5" w:semiHidden="1" w:unhideWhenUsed="1"/>
+    <w:lsdException w:name="index 6" w:semiHidden="1" w:unhideWhenUsed="1"/>
+    <w:lsdException w:name="index 7" w:semiHidden="1" w:unhideWhenUsed="1"/>
+    <w:lsdException w:name="index 8" w:semiHidden="1" w:unhideWhenUsed="1"/>
+    <w:lsdException w:name="index 9" w:semiHidden="1" w:unhideWhenUsed="1"/>
+    <w:lsdException w:name="toc 1" w:uiPriority="39" w:semiHidden="1" w:unhideWhenUsed="1"/>
+    <w:lsdException w:name="toc 2" w:uiPriority="39" w:semiHidden="1" w:unhideWhenUsed="1"/>
+    <w:lsdException w:name="toc 3" w:uiPriority="39" w:semiHidden="1" w:unhideWhenUsed="1"/>
+    <w:lsdException w:name="toc 4" w:uiPriority="39" w:semiHidden="1" w:unhideWhenUsed="1"/>
+    <w:lsdException w:name="toc 5" w:uiPriority="39" w:semiHidden="1" w:unhideWhenUsed="1"/>
+    <w:lsdException w:name="toc 6" w:uiPriority="39" w:semiHidden="1" w:unhideWhenUsed="1"/>
+    <w:lsdException w:name="toc 7" w:uiPriority="39" w:semiHidden="1" w:unhideWhenUsed="1"/>
+    <w:lsdException w:name="toc 8" w:uiPriority="39" w:semiHidden="1" w:unhideWhenUsed="1"/>
+    <w:lsdException w:name="toc 9" w:uiPriority="39" w:semiHidden="1" w:unhideWhenUsed="1"/>
+    <w:lsdException w:name="Normal Indent" w:semiHidden="1" w:unhideWhenUsed="1"/>
+    <w:lsdException w:name="footnote text" w:semiHidden="1" w:unhideWhenUsed="1"/>
+    <w:lsdException w:name="annotation text" w:semiHidden="1" w:unhideWhenUsed="1"/>
+    <w:lsdException w:name="header" w:uiPriority="0" w:semiHidden="1" w:unhideWhenUsed="1"/>
+    <w:lsdException w:name="footer" w:uiPriority="0" w:semiHidden="1" w:unhideWhenUsed="1"/>
+    <w:lsdException w:name="index heading" w:semiHidden="1" w:unhideWhenUsed="1"/>
+    <w:lsdException w:name="caption" w:uiPriority="35" w:semiHidden="1" w:unhideWhenUsed="1" w:qFormat="1"/>
+    <w:lsdException w:name="table of figures" w:semiHidden="1" w:unhideWhenUsed="1"/>
+    <w:lsdException w:name="envelope address" w:semiHidden="1" w:unhideWhenUsed="1"/>
+    <w:lsdException w:name="envelope return" w:semiHidden="1" w:unhideWhenUsed="1"/>
+    <w:lsdException w:name="footnote reference" w:semiHidden="1" w:unhideWhenUsed="1"/>
+    <w:lsdException w:name="annotation reference" w:semiHidden="1" w:unhideWhenUsed="1"/>
+    <w:lsdException w:name="line number" w:semiHidden="1" w:unhideWhenUsed="1"/>
+    <w:lsdException w:name="page number" w:uiPriority="0" w:semiHidden="1" w:unhideWhenUsed="1"/>
+    <w:lsdException w:name="endnote reference" w:semiHidden="1" w:unhideWhenUsed="1"/>
+    <w:lsdException w:name="endnote text" w:semiHidden="1" w:unhideWhenUsed="1"/>
+    <w:lsdException w:name="table of authorities" w:semiHidden="1" w:unhideWhenUsed="1"/>
+    <w:lsdException w:name="macro" w:semiHidden="1" w:unhideWhenUsed="1"/>
+    <w:lsdException w:name="toa heading" w:semiHidden="1" w:unhideWhenUsed="1"/>
+    <w:lsdException w:name="List" w:semiHidden="1" w:unhideWhenUsed="1"/>
+    <w:lsdException w:name="List Bullet" w:semiHidden="1" w:unhideWhenUsed="1"/>
+    <w:lsdException w:name="List Number" w:semiHidden="1" w:unhideWhenUsed="1"/>
+    <w:lsdException w:name="List 2" w:semiHidden="1" w:unhideWhenUsed="1"/>
+    <w:lsdException w:name="List 3" w:semiHidden="1" w:unhideWhenUsed="1"/>
+    <w:lsdException w:name="List 4" w:semiHidden="1" w:unhideWhenUsed="1"/>
+    <w:lsdException w:name="List 5" w:semiHidden="1" w:unhideWhenUsed="1"/>
+    <w:lsdException w:name="List Bullet 2" w:semiHidden="1" w:unhideWhenUsed="1"/>
+    <w:lsdException w:name="List Bullet 3" w:semiHidden="1" w:unhideWhenUsed="1"/>
+    <w:lsdException w:name="List Bullet 4" w:semiHidden="1" w:unhideWhenUsed="1"/>
+    <w:lsdException w:name="List Bullet 5" w:semiHidden="1" w:unhideWhenUsed="1"/>
+    <w:lsdException w:name="List Number 2" w:semiHidden="1" w:unhideWhenUsed="1"/>
+    <w:lsdException w:name="List Number 3" w:semiHidden="1" w:unhideWhenUsed="1"/>
+    <w:lsdException w:name="List Number 4" w:semiHidden="1" w:unhideWhenUsed="1"/>
+    <w:lsdException w:name="List Number 5" w:semiHidden="1" w:unhideWhenUsed="1"/>
+    <w:lsdException w:name="Title" w:uiPriority="0" w:qFormat="1"/>
+    <w:lsdException w:name="Closing" w:semiHidden="1" w:unhideWhenUsed="1"/>
+    <w:lsdException w:name="Signature" w:semiHidden="1" w:unhideWhenUsed="1"/>
+    <w:lsdException w:name="Default Paragraph Font" w:uiPriority="1" w:semiHidden="1" w:unhideWhenUsed="1"/>
+    <w:lsdException w:name="Body Text" w:semiHidden="1" w:unhideWhenUsed="1"/>
+    <w:lsdException w:name="Body Text Indent" w:semiHidden="1" w:unhideWhenUsed="1"/>
+    <w:lsdException w:name="List Continue" w:semiHidden="1" w:unhideWhenUsed="1"/>
+    <w:lsdException w:name="List Continue 2" w:semiHidden="1" w:unhideWhenUsed="1"/>
+    <w:lsdException w:name="List Continue 3" w:semiHidden="1" w:unhideWhenUsed="1"/>
+    <w:lsdException w:name="List Continue 4" w:semiHidden="1" w:unhideWhenUsed="1"/>
+    <w:lsdException w:name="List Continue 5" w:semiHidden="1" w:unhideWhenUsed="1"/>
+    <w:lsdException w:name="Message Header" w:semiHidden="1" w:unhideWhenUsed="1"/>
+    <w:lsdException w:name="Subtitle" w:uiPriority="11" w:qFormat="1"/>
+    <w:lsdException w:name="Salutation" w:semiHidden="1" w:unhideWhenUsed="1"/>
+    <w:lsdException w:name="Date" w:semiHidden="1" w:unhideWhenUsed="1"/>
+    <w:lsdException w:name="Body Text First Indent" w:semiHidden="1" w:unhideWhenUsed="1"/>
+    <w:lsdException w:name="Body Text First Indent 2" w:semiHidden="1" w:unhideWhenUsed="1"/>
+    <w:lsdException w:name="Note Heading" w:semiHidden="1" w:unhideWhenUsed="1"/>
+    <w:lsdException w:name="Body Text 2" w:semiHidden="1" w:unhideWhenUsed="1"/>
+    <w:lsdException w:name="Body Text 3" w:semiHidden="1" w:unhideWhenUsed="1"/>
+    <w:lsdException w:name="Body Text Indent 2" w:semiHidden="1" w:unhideWhenUsed="1"/>
+    <w:lsdException w:name="Body Text Indent 3" w:semiHidden="1" w:unhideWhenUsed="1"/>
+    <w:lsdException w:name="Block Text" w:semiHidden="1" w:unhideWhenUsed="1"/>
+    <w:lsdException w:name="Hyperlink" w:semiHidden="1" w:unhideWhenUsed="1"/>
+    <w:lsdException w:name="FollowedHyperlink" w:semiHidden="1" w:unhideWhenUsed="1"/>
+    <w:lsdException w:name="Strong" w:uiPriority="0" w:qFormat="1"/>
+    <w:lsdException w:name="Emphasis" w:uiPriority="20" w:qFormat="1"/>
+    <w:lsdException w:name="Document Map" w:semiHidden="1" w:unhideWhenUsed="1"/>
+    <w:lsdException w:name="Plain Text" w:semiHidden="1" w:unhideWhenUsed="1"/>
+    <w:lsdException w:name="E-mail Signature" w:semiHidden="1" w:unhideWhenUsed="1"/>
+    <w:lsdException w:name="HTML Top of Form" w:semiHidden="1" w:unhideWhenUsed="1"/>
+    <w:lsdException w:name="HTML Bottom of Form" w:semiHidden="1" w:unhideWhenUsed="1"/>
+    <w:lsdException w:name="Normal (Web)" w:semiHidden="1" w:unhideWhenUsed="1"/>
+    <w:lsdException w:name="HTML Acronym" w:semiHidden="1" w:unhideWhenUsed="1"/>
+    <w:lsdException w:name="HTML Address" w:semiHidden="1" w:unhideWhenUsed="1"/>
+    <w:lsdException w:name="HTML Cite" w:semiHidden="1" w:unhideWhenUsed="1"/>
+    <w:lsdException w:name="HTML Code" w:semiHidden="1" w:unhideWhenUsed="1"/>
+    <w:lsdException w:name="HTML Definition" w:semiHidden="1" w:unhideWhenUsed="1"/>
+    <w:lsdException w:name="HTML Keyboard" w:semiHidden="1" w:unhideWhenUsed="1"/>
+    <w:lsdException w:name="HTML Preformatted" w:semiHidden="1" w:unhideWhenUsed="1"/>
+    <w:lsdException w:name="HTML Sample" w:semiHidden="1" w:unhideWhenUsed="1"/>
+    <w:lsdException w:name="HTML Typewriter" w:semiHidden="1" w:unhideWhenUsed="1"/>
+    <w:lsdException w:name="HTML Variable" w:semiHidden="1" w:unhideWhenUsed="1"/>
+    <w:lsdException w:name="Normal Table" w:semiHidden="1" w:unhideWhenUsed="1"/>
+    <w:lsdException w:name="annotation subject" w:semiHidden="1" w:unhideWhenUsed="1"/>
+    <w:lsdException w:name="No List" w:semiHidden="1" w:unhideWhenUsed="1"/>
+    <w:lsdException w:name="Outline List 1" w:semiHidden="1" w:unhideWhenUsed="1"/>
+    <w:lsdException w:name="Outline List 2" w:semiHidden="1" w:unhideWhenUsed="1"/>
+    <w:lsdException w:name="Outline List 3" w:semiHidden="1" w:unhideWhenUsed="1"/>
+    <w:lsdException w:name="Table Simple 1" w:semiHidden="1" w:unhideWhenUsed="1"/>
+    <w:lsdException w:name="Table Simple 2" w:semiHidden="1" w:unhideWhenUsed="1"/>
+    <w:lsdException w:name="Table Simple 3" w:semiHidden="1" w:unhideWhenUsed="1"/>
+    <w:lsdException w:name="Table Classic 1" w:semiHidden="1" w:unhideWhenUsed="1"/>
+    <w:lsdException w:name="Table Classic 2" w:semiHidden="1" w:unhideWhenUsed="1"/>
+    <w:lsdException w:name="Table Classic 3" w:semiHidden="1" w:unhideWhenUsed="1"/>
+    <w:lsdException w:name="Table Classic 4" w:semiHidden="1" w:unhideWhenUsed="1"/>
+    <w:lsdException w:name="Table Colorful 1" w:semiHidden="1" w:unhideWhenUsed="1"/>
+    <w:lsdException w:name="Table Colorful 2" w:semiHidden="1" w:unhideWhenUsed="1"/>
+    <w:lsdException w:name="Table Colorful 3" w:semiHidden="1" w:unhideWhenUsed="1"/>
+    <w:lsdException w:name="Table Columns 1" w:semiHidden="1" w:unhideWhenUsed="1"/>
+    <w:lsdException w:name="Table Columns 2" w:semiHidden="1" w:unhideWhenUsed="1"/>
+    <w:lsdException w:name="Table Columns 3" w:semiHidden="1" w:unhideWhenUsed="1"/>
+    <w:lsdException w:name="Table Columns 4" w:semiHidden="1" w:unhideWhenUsed="1"/>
+    <w:lsdException w:name="Table Columns 5" w:semiHidden="1" w:unhideWhenUsed="1"/>
+    <w:lsdException w:name="Table Grid 1" w:semiHidden="1" w:unhideWhenUsed="1"/>
+    <w:lsdException w:name="Table Grid 2" w:semiHidden="1" w:unhideWhenUsed="1"/>
+    <w:lsdException w:name="Table Grid 3" w:semiHidden="1" w:unhideWhenUsed="1"/>
+    <w:lsdException w:name="Table Grid 4" w:semiHidden="1" w:unhideWhenUsed="1"/>
+    <w:lsdException w:name="Table Grid 5" w:semiHidden="1" w:unhideWhenUsed="1"/>
+    <w:lsdException w:name="Table Grid 6" w:semiHidden="1" w:unhideWhenUsed="1"/>
+    <w:lsdException w:name="Table Grid 7" w:semiHidden="1" w:unhideWhenUsed="1"/>
+    <w:lsdException w:name="Table Grid 8" w:semiHidden="1" w:unhideWhenUsed="1"/>
+    <w:lsdException w:name="Table List 1" w:semiHidden="1" w:unhideWhenUsed="1"/>
+    <w:lsdException w:name="Table List 2" w:semiHidden="1" w:unhideWhenUsed="1"/>
+    <w:lsdException w:name="Table List 3" w:semiHidden="1" w:unhideWhenUsed="1"/>
+    <w:lsdException w:name="Table List 4" w:semiHidden="1" w:unhideWhenUsed="1"/>
+    <w:lsdException w:name="Table List 5" w:semiHidden="1" w:unhideWhenUsed="1"/>
+    <w:lsdException w:name="Table List 6" w:semiHidden="1" w:unhideWhenUsed="1"/>
+    <w:lsdException w:name="Table List 7" w:semiHidden="1" w:unhideWhenUsed="1"/>
+    <w:lsdException w:name="Table List 8" w:semiHidden="1" w:unhideWhenUsed="1"/>
+    <w:lsdException w:name="Table 3D effects 1" w:semiHidden="1" w:unhideWhenUsed="1"/>
+    <w:lsdException w:name="Table 3D effects 2" w:semiHidden="1" w:unhideWhenUsed="1"/>
+    <w:lsdException w:name="Table 3D effects 3" w:semiHidden="1" w:unhideWhenUsed="1"/>
+    <w:lsdException w:name="Table Contemporary" w:semiHidden="1" w:unhideWhenUsed="1"/>
+    <w:lsdException w:name="Table Elegant" w:semiHidden="1" w:unhideWhenUsed="1"/>
+    <w:lsdException w:name="Table Professional" w:semiHidden="1" w:unhideWhenUsed="1"/>
+    <w:lsdException w:name="Table Subtle 1" w:semiHidden="1" w:unhideWhenUsed="1"/>
+    <w:lsdException w:name="Table Subtle 2" w:semiHidden="1" w:unhideWhenUsed="1"/>
+    <w:lsdException w:name="Table Web 1" w:semiHidden="1" w:unhideWhenUsed="1"/>
+    <w:lsdException w:name="Table Web 2" w:semiHidden="1" w:unhideWhenUsed="1"/>
+    <w:lsdException w:name="Table Web 3" w:semiHidden="1" w:unhideWhenUsed="1"/>
+    <w:lsdException w:name="Balloon Text" w:semiHidden="1" w:unhideWhenUsed="1"/>
+    <w:lsdException w:name="Table Grid" w:uiPriority="59"/>
+    <w:lsdException w:name="Table Theme" w:semiHidden="1" w:unhideWhenUsed="1"/>
+    <w:lsdException w:name="Placeholder Text" w:semiHidden="1"/>
+    <w:lsdException w:name="No Spacing" w:uiPriority="1" w:qFormat="1"/>
+    <w:lsdException w:name="Light Shading" w:uiPriority="60"/>
+    <w:lsdException w:name="Light List" w:uiPriority="61"/>
+    <w:lsdException w:name="Light Grid" w:uiPriority="62"/>
+    <w:lsdException w:name="Medium Shading 1" w:uiPriority="63"/>
+    <w:lsdException w:name="Medium Shading 2" w:uiPriority="64"/>
+    <w:lsdException w:name="Medium List 1" w:uiPriority="65"/>
+    <w:lsdException w:name="Medium List 2" w:uiPriority="66"/>
+    <w:lsdException w:name="Medium Grid 1" w:uiPriority="67"/>
+    <w:lsdException w:name="Medium Grid 2" w:uiPriority="68"/>
+    <w:lsdException w:name="Medium Grid 3" w:uiPriority="69"/>
+    <w:lsdException w:name="Dark List" w:uiPriority="70"/>
+    <w:lsdException w:name="Colorful Shading" w:uiPriority="71"/>
+    <w:lsdException w:name="Colorful List" w:uiPriority="72"/>
+    <w:lsdException w:name="Colorful Grid" w:uiPriority="73"/>
+    <w:lsdException w:name="Light Shading Accent 1" w:uiPriority="60"/>
+    <w:lsdException w:name="Light List Accent 1" w:uiPriority="61"/>
+    <w:lsdException w:name="Light Grid Accent 1" w:uiPriority="62"/>
+    <w:lsdException w:name="Medium Shading 1 Accent 1" w:uiPriority="63"/>
+    <w:lsdException w:name="Medium Shading 2 Accent 1" w:uiPriority="64"/>
+    <w:lsdException w:name="Medium List 1 Accent 1" w:uiPriority="65"/>
+    <w:lsdException w:name="Revision" w:semiHidden="1"/>
+    <w:lsdException w:name="List Paragraph" w:uiPriority="34" w:qFormat="1"/>
+    <w:lsdException w:name="Quote" w:uiPriority="29" w:qFormat="1"/>
+    <w:lsdException w:name="Intense Quote" w:uiPriority="30" w:qFormat="1"/>
+    <w:lsdException w:name="Medium List 2 Accent 1" w:uiPriority="66"/>
+    <w:lsdException w:name="Medium Grid 1 Accent 1" w:uiPriority="67"/>
+    <w:lsdException w:name="Medium Grid 2 Accent 1" w:uiPriority="68"/>
+    <w:lsdException w:name="Medium Grid 3 Accent 1" w:uiPriority="69"/>
+    <w:lsdException w:name="Dark List Accent 1" w:uiPriority="70"/>
+    <w:lsdException w:name="Colorful Shading Accent 1" w:uiPriority="71"/>
+    <w:lsdException w:name="Colorful List Accent 1" w:uiPriority="72"/>
+    <w:lsdException w:name="Colorful Grid Accent 1" w:uiPriority="73"/>
+    <w:lsdException w:name="Light Shading Accent 2" w:uiPriority="60"/>
+    <w:lsdException w:name="Light List Accent 2" w:uiPriority="61"/>
+    <w:lsdException w:name="Light Grid Accent 2" w:uiPriority="62"/>
+    <w:lsdException w:name="Medium Shading 1 Accent 2" w:uiPriority="63"/>
+    <w:lsdException w:name="Medium Shading 2 Accent 2" w:uiPriority="64"/>
+    <w:lsdException w:name="Medium List 1 Accent 2" w:uiPriority="65"/>
+    <w:lsdException w:name="Medium List 2 Accent 2" w:uiPriority="66"/>
+    <w:lsdException w:name="Medium Grid 1 Accent 2" w:uiPriority="67"/>
+    <w:lsdException w:name="Medium Grid 2 Accent 2" w:uiPriority="68"/>
+    <w:lsdException w:name="Medium Grid 3 Accent 2" w:uiPriority="69"/>
+    <w:lsdException w:name="Dark List Accent 2" w:uiPriority="70"/>
+    <w:lsdException w:name="Colorful Shading Accent 2" w:uiPriority="71"/>
+    <w:lsdException w:name="Colorful List Accent 2" w:uiPriority="72"/>
+    <w:lsdException w:name="Colorful Grid Accent 2" w:uiPriority="73"/>
+    <w:lsdException w:name="Light Shading Accent 3" w:uiPriority="60"/>
+    <w:lsdException w:name="Light List Accent 3" w:uiPriority="61"/>
+    <w:lsdException w:name="Light Grid Accent 3" w:uiPriority="62"/>
+    <w:lsdException w:name="Medium Shading 1 Accent 3" w:uiPriority="63"/>
+    <w:lsdException w:name="Medium Shading 2 Accent 3" w:uiPriority="64"/>
+    <w:lsdException w:name="Medium List 1 Accent 3" w:uiPriority="65"/>
+    <w:lsdException w:name="Medium List 2 Accent 3" w:uiPriority="66"/>
+    <w:lsdException w:name="Medium Grid 1 Accent 3" w:uiPriority="67"/>
+    <w:lsdException w:name="Medium Grid 2 Accent 3" w:uiPriority="68"/>
+    <w:lsdException w:name="Medium Grid 3 Accent 3" w:uiPriority="69"/>
+    <w:lsdException w:name="Dark List Accent 3" w:uiPriority="70"/>
+    <w:lsdException w:name="Colorful Shading Accent 3" w:uiPriority="71"/>
+    <w:lsdException w:name="Colorful List Accent 3" w:uiPriority="72"/>
+    <w:lsdException w:name="Colorful Grid Accent 3" w:uiPriority="73"/>
+    <w:lsdException w:name="Light Shading Accent 4" w:uiPriority="60"/>
+    <w:lsdException w:name="Light List Accent 4" w:uiPriority="61"/>
+    <w:lsdException w:name="Light Grid Accent 4" w:uiPriority="62"/>
+    <w:lsdException w:name="Medium Shading 1 Accent 4" w:uiPriority="63"/>
+    <w:lsdException w:name="Medium Shading 2 Accent 4" w:uiPriority="64"/>
+    <w:lsdException w:name="Medium List 1 Accent 4" w:uiPriority="65"/>
+    <w:lsdException w:name="Medium List 2 Accent 4" w:uiPriority="66"/>
+    <w:lsdException w:name="Medium Grid 1 Accent 4" w:uiPriority="67"/>
+    <w:lsdException w:name="Medium Grid 2 Accent 4" w:uiPriority="68"/>
+    <w:lsdException w:name="Medium Grid 3 Accent 4" w:uiPriority="69"/>
+    <w:lsdException w:name="Dark List Accent 4" w:uiPriority="70"/>
+    <w:lsdException w:name="Colorful Shading Accent 4" w:uiPriority="71"/>
+    <w:lsdException w:name="Colorful List Accent 4" w:uiPriority="72"/>
+    <w:lsdException w:name="Colorful Grid Accent 4" w:uiPriority="73"/>
+    <w:lsdException w:name="Light Shading Accent 5" w:uiPriority="60"/>
+    <w:lsdException w:name="Light List Accent 5" w:uiPriority="61"/>
+    <w:lsdException w:name="Light Grid Accent 5" w:uiPriority="62"/>
+    <w:lsdException w:name="Medium Shading 1 Accent 5" w:uiPriority="63"/>
+    <w:lsdException w:name="Medium Shading 2 Accent 5" w:uiPriority="64"/>
+    <w:lsdException w:name="Medium List 1 Accent 5" w:uiPriority="65"/>
+    <w:lsdException w:name="Medium List 2 Accent 5" w:uiPriority="66"/>
+    <w:lsdException w:name="Medium Grid 1 Accent 5" w:uiPriority="67"/>
+    <w:lsdException w:name="Medium Grid 2 Accent 5" w:uiPriority="68"/>
+    <w:lsdException w:name="Medium Grid 3 Accent 5" w:uiPriority="69"/>
+    <w:lsdException w:name="Dark List Accent 5" w:uiPriority="70"/>
+    <w:lsdException w:name="Colorful Shading Accent 5" w:uiPriority="71"/>
+    <w:lsdException w:name="Colorful List Accent 5" w:uiPriority="72"/>
+    <w:lsdException w:name="Colorful Grid Accent 5" w:uiPriority="73"/>
+    <w:lsdException w:name="Light Shading Accent 6" w:uiPriority="60"/>
+    <w:lsdException w:name="Light List Accent 6" w:uiPriority="61"/>
+    <w:lsdException w:name="Light Grid Accent 6" w:uiPriority="62"/>
+    <w:lsdException w:name="Medium Shading 1 Accent 6" w:uiPriority="63"/>
+    <w:lsdException w:name="Medium Shading 2 Accent 6" w:uiPriority="64"/>
+    <w:lsdException w:name="Medium List 1 Accent 6" w:uiPriority="65"/>
+    <w:lsdException w:name="Medium List 2 Accent 6" w:uiPriority="66"/>
+    <w:lsdException w:name="Medium Grid 1 Accent 6" w:uiPriority="67"/>
+    <w:lsdException w:name="Medium Grid 2 Accent 6" w:uiPriority="68"/>
+    <w:lsdException w:name="Medium Grid 3 Accent 6" w:uiPriority="69"/>
+    <w:lsdException w:name="Dark List Accent 6" w:uiPriority="70"/>
+    <w:lsdException w:name="Colorful Shading Accent 6" w:uiPriority="71"/>
+    <w:lsdException w:name="Colorful List Accent 6" w:uiPriority="72"/>
+    <w:lsdException w:name="Colorful Grid Accent 6" w:uiPriority="73"/>
+    <w:lsdException w:name="Subtle Emphasis" w:uiPriority="19" w:qFormat="1"/>
+    <w:lsdException w:name="Intense Emphasis" w:uiPriority="21" w:qFormat="1"/>
+    <w:lsdException w:name="Subtle Reference" w:uiPriority="31" w:qFormat="1"/>
+    <w:lsdException w:name="Intense Reference" w:uiPriority="32" w:qFormat="1"/>
+    <w:lsdException w:name="Book Title" w:uiPriority="33" w:qFormat="1"/>
+    <w:lsdException w:name="Bibliography" w:uiPriority="37" w:semiHidden="1" w:unhideWhenUsed="1"/>
+    <w:lsdException w:name="TOC Heading" w:uiPriority="39" w:semiHidden="1" w:unhideWhenUsed="1" w:qFormat="1"/>
+    <w:lsdException w:name="Plain Table 1" w:uiPriority="41"/>
+    <w:lsdException w:name="Plain Table 2" w:uiPriority="42"/>
+    <w:lsdException w:name="Plain Table 3" w:uiPriority="43"/>
+    <w:lsdException w:name="Plain Table 4" w:uiPriority="44"/>
+    <w:lsdException w:name="Plain Table 5" w:uiPriority="45"/>
+    <w:lsdException w:name="Grid Table Light" w:uiPriority="40"/>
+    <w:lsdException w:name="Grid Table 1 Light" w:uiPriority="46"/>
+    <w:lsdException w:name="Grid Table 2" w:uiPriority="47"/>
+    <w:lsdException w:name="Grid Table 3" w:uiPriority="48"/>
+    <w:lsdException w:name="Grid Table 4" w:uiPriority="49"/>
+    <w:lsdException w:name="Grid Table 5 Dark" w:uiPriority="50"/>
+    <w:lsdException w:name="Grid Table 6 Colorful" w:uiPriority="51"/>
+    <w:lsdException w:name="Grid Table 7 Colorful" w:uiPriority="52"/>
+    <w:lsdException w:name="Grid Table 1 Light Accent 1" w:uiPriority="46"/>
+    <w:lsdException w:name="Grid Table 2 Accent 1" w:uiPriority="47"/>
+    <w:lsdException w:name="Grid Table 3 Accent 1" w:uiPriority="48"/>
+    <w:lsdException w:name="Grid Table 4 Accent 1" w:uiPriority="49"/>
+    <w:lsdException w:name="Grid Table 5 Dark Accent 1" w:uiPriority="50"/>
+    <w:lsdException w:name="Grid Table 6 Colorful Accent 1" w:uiPriority="51"/>
+    <w:lsdException w:name="Grid Table 7 Colorful Accent 1" w:uiPriority="52"/>
+    <w:lsdException w:name="Grid Table 1 Light Accent 2" w:uiPriority="46"/>
+    <w:lsdException w:name="Grid Table 2 Accent 2" w:uiPriority="47"/>
+    <w:lsdException w:name="Grid Table 3 Accent 2" w:uiPriority="48"/>
+    <w:lsdException w:name="Grid Table 4 Accent 2" w:uiPriority="49"/>
+    <w:lsdException w:name="Grid Table 5 Dark Accent 2" w:uiPriority="50"/>
+    <w:lsdException w:name="Grid Table 6 Colorful Accent 2" w:uiPriority="51"/>
+    <w:lsdException w:name="Grid Table 7 Colorful Accent 2" w:uiPriority="52"/>
+    <w:lsdException w:name="Grid Table 1 Light Accent 3" w:uiPriority="46"/>
+    <w:lsdException w:name="Grid Table 2 Accent 3" w:uiPriority="47"/>
+    <w:lsdException w:name="Grid Table 3 Accent 3" w:uiPriority="48"/>
+    <w:lsdException w:name="Grid Table 4 Accent 3" w:uiPriority="49"/>
+    <w:lsdException w:name="Grid Table 5 Dark Accent 3" w:uiPriority="50"/>
+    <w:lsdException w:name="Grid Table 6 Colorful Accent 3" w:uiPriority="51"/>
+    <w:lsdException w:name="Grid Table 7 Colorful Accent 3" w:uiPriority="52"/>
+    <w:lsdException w:name="Grid Table 1 Light Accent 4" w:uiPriority="46"/>
+    <w:lsdException w:name="Grid Table 2 Accent 4" w:uiPriority="47"/>
+    <w:lsdException w:name="Grid Table 3 Accent 4" w:uiPriority="48"/>
+    <w:lsdException w:name="Grid Table 4 Accent 4" w:uiPriority="49"/>
+    <w:lsdException w:name="Grid Table 5 Dark Accent 4" w:uiPriority="50"/>
+    <w:lsdException w:name="Grid Table 6 Colorful Accent 4" w:uiPriority="51"/>
+    <w:lsdException w:name="Grid Table 7 Colorful Accent 4" w:uiPriority="52"/>
+    <w:lsdException w:name="Grid Table 1 Light Accent 5" w:uiPriority="46"/>
+    <w:lsdException w:name="Grid Table 2 Accent 5" w:uiPriority="47"/>
+    <w:lsdException w:name="Grid Table 3 Accent 5" w:uiPriority="48"/>
+    <w:lsdException w:name="Grid Table 4 Accent 5" w:uiPriority="49"/>
+    <w:lsdException w:name="Grid Table 5 Dark Accent 5" w:uiPriority="50"/>
+    <w:lsdException w:name="Grid Table 6 Colorful Accent 5" w:uiPriority="51"/>
+    <w:lsdException w:name="Grid Table 7 Colorful Accent 5" w:uiPriority="52"/>
+    <w:lsdException w:name="Grid Table 1 Light Accent 6" w:uiPriority="46"/>
+    <w:lsdException w:name="Grid Table 2 Accent 6" w:uiPriority="47"/>
+    <w:lsdException w:name="Grid Table 3 Accent 6" w:uiPriority="48"/>
+    <w:lsdException w:name="Grid Table 4 Accent 6" w:uiPriority="49"/>
+    <w:lsdException w:name="Grid Table 5 Dark Accent 6" w:uiPriority="50"/>
+    <w:lsdException w:name="Grid Table 6 Colorful Accent 6" w:uiPriority="51"/>
+    <w:lsdException w:name="Grid Table 7 Colorful Accent 6" w:uiPriority="52"/>
+    <w:lsdException w:name="List Table 1 Light" w:uiPriority="46"/>
+    <w:lsdException w:name="List Table 2" w:uiPriority="47"/>
+    <w:lsdException w:name="List Table 3" w:uiPriority="48"/>
+    <w:lsdException w:name="List Table 4" w:uiPriority="49"/>
+    <w:lsdException w:name="List Table 5 Dark" w:uiPriority="50"/>
+    <w:lsdException w:name="List Table 6 Colorful" w:uiPriority="51"/>
+    <w:lsdException w:name="List Table 7 Colorful" w:uiPriority="52"/>
+    <w:lsdException w:name="List Table 1 Light Accent 1" w:uiPriority="46"/>
+    <w:lsdException w:name="List Table 2 Accent 1" w:uiPriority="47"/>
+    <w:lsdException w:name="List Table 3 Accent 1" w:uiPriority="48"/>
+    <w:lsdException w:name="List Table 4 Accent 1" w:uiPriority="49"/>
+    <w:lsdException w:name="List Table 5 Dark Accent 1" w:uiPriority="50"/>
+    <w:lsdException w:name="List Table 6 Colorful Accent 1" w:uiPriority="51"/>
+    <w:lsdException w:name="List Table 7 Colorful Accent 1" w:uiPriority="52"/>
+    <w:lsdException w:name="List Table 1 Light Accent 2" w:uiPriority="46"/>
+    <w:lsdException w:name="List Table 2 Accent 2" w:uiPriority="47"/>
+    <w:lsdException w:name="List Table 3 Accent 2" w:uiPriority="48"/>
+    <w:lsdException w:name="List Table 4 Accent 2" w:uiPriority="49"/>
+    <w:lsdException w:name="List Table 5 Dark Accent 2" w:uiPriority="50"/>
+    <w:lsdException w:name="List Table 6 Colorful Accent 2" w:uiPriority="51"/>
+    <w:lsdException w:name="List Table 7 Colorful Accent 2" w:uiPriority="52"/>
+    <w:lsdException w:name="List Table 1 Light Accent 3" w:uiPriority="46"/>
+    <w:lsdException w:name="List Table 2 Accent 3" w:uiPriority="47"/>
+    <w:lsdException w:name="List Table 3 Accent 3" w:uiPriority="48"/>
+    <w:lsdException w:name="List Table 4 Accent 3" w:uiPriority="49"/>
+    <w:lsdException w:name="List Table 5 Dark Accent 3" w:uiPriority="50"/>
+    <w:lsdException w:name="List Table 6 Colorful Accent 3" w:uiPriority="51"/>
+    <w:lsdException w:name="List Table 7 Colorful Accent 3" w:uiPriority="52"/>
+    <w:lsdException w:name="List Table 1 Light Accent 4" w:uiPriority="46"/>
+    <w:lsdException w:name="List Table 2 Accent 4" w:uiPriority="47"/>
+    <w:lsdException w:name="List Table 3 Accent 4" w:uiPriority="48"/>
+    <w:lsdException w:name="List Table 4 Accent 4" w:uiPriority="49"/>
+    <w:lsdException w:name="List Table 5 Dark Accent 4" w:uiPriority="50"/>
+    <w:lsdException w:name="List Table 6 Colorful Accent 4" w:uiPriority="51"/>
+    <w:lsdException w:name="List Table 7 Colorful Accent 4" w:uiPriority="52"/>
+    <w:lsdException w:name="List Table 1 Light Accent 5" w:uiPriority="46"/>
+    <w:lsdException w:name="List Table 2 Accent 5" w:uiPriority="47"/>
+    <w:lsdException w:name="List Table 3 Accent 5" w:uiPriority="48"/>
+    <w:lsdException w:name="List Table 4 Accent 5" w:uiPriority="49"/>
+    <w:lsdException w:name="List Table 5 Dark Accent 5" w:uiPriority="50"/>
+    <w:lsdException w:name="List Table 6 Colorful Accent 5" w:uiPriority="51"/>
+    <w:lsdException w:name="List Table 7 Colorful Accent 5" w:uiPriority="52"/>
+    <w:lsdException w:name="List Table 1 Light Accent 6" w:uiPriority="46"/>
+    <w:lsdException w:name="List Table 2 Accent 6" w:uiPriority="47"/>
+    <w:lsdException w:name="List Table 3 Accent 6" w:uiPriority="48"/>
+    <w:lsdException w:name="List Table 4 Accent 6" w:uiPriority="49"/>
+    <w:lsdException w:name="List Table 5 Dark Accent 6" w:uiPriority="50"/>
+    <w:lsdException w:name="List Table 6 Colorful Accent 6" w:uiPriority="51"/>
+    <w:lsdException w:name="List Table 7 Colorful Accent 6" w:uiPriority="52"/>
+    <w:lsdException w:name="Mention" w:semiHidden="1" w:unhideWhenUsed="1"/>
+    <w:lsdException w:name="Smart Hyperlink" w:semiHidden="1" w:unhideWhenUsed="1"/>
+    <w:lsdException w:name="Hashtag" w:semiHidden="1" w:unhideWhenUsed="1"/>
+    <w:lsdException w:name="Unresolved Mention" w:semiHidden="1" w:unhideWhenUsed="1"/>
   </w:latentStyles>
   <w:style w:type="paragraph" w:styleId="Normal" w:default="1">
     <w:name w:val="Normal"/>
@@ -3672,6 +4207,7 @@
     <w:rPr>
       <w:rFonts w:ascii="Times New Roman" w:hAnsi="Times New Roman" w:eastAsia="Times New Roman" w:cs="Times New Roman"/>
       <w:color w:val="auto"/>
+      <w:kern w:val="0"/>
       <w:sz w:val="20"/>
       <w:szCs w:val="20"/>
       <w:lang w:val="en-US" w:eastAsia="en-US" w:bidi="ar-SA"/>
@@ -3679,16 +4215,12 @@
   </w:style>
   <w:style w:type="paragraph" w:styleId="Heading1">
     <w:name w:val="Heading 1"/>
-    <w:qFormat/>
+    <w:basedOn w:val="Normal"/>
     <w:link w:val="Cmsor1Char"/>
+    <w:qFormat/>
     <w:rsid w:val="009a036f"/>
-    <w:basedOn w:val="Normal"/>
     <w:pPr>
-      <w:keepNext/>
-      <w:numPr>
-        <w:ilvl w:val="0"/>
-        <w:numId w:val="1"/>
-      </w:numPr>
+      <w:keepNext w:val="true"/>
       <w:spacing w:before="120" w:after="60"/>
       <w:outlineLvl w:val="0"/>
     </w:pPr>
@@ -3700,15 +4232,11 @@
   </w:style>
   <w:style w:type="paragraph" w:styleId="Heading2">
     <w:name w:val="Heading 2"/>
-    <w:qFormat/>
+    <w:basedOn w:val="Heading1"/>
     <w:link w:val="Cmsor2Char"/>
+    <w:qFormat/>
     <w:rsid w:val="009a036f"/>
-    <w:basedOn w:val="Heading1"/>
     <w:pPr>
-      <w:numPr>
-        <w:ilvl w:val="0"/>
-        <w:numId w:val="1"/>
-      </w:numPr>
       <w:outlineLvl w:val="1"/>
     </w:pPr>
     <w:rPr>
@@ -3717,15 +4245,11 @@
   </w:style>
   <w:style w:type="paragraph" w:styleId="Heading3">
     <w:name w:val="Heading 3"/>
-    <w:qFormat/>
+    <w:basedOn w:val="Heading1"/>
     <w:link w:val="Cmsor3Char"/>
+    <w:qFormat/>
     <w:rsid w:val="009a036f"/>
-    <w:basedOn w:val="Heading1"/>
     <w:pPr>
-      <w:numPr>
-        <w:ilvl w:val="0"/>
-        <w:numId w:val="1"/>
-      </w:numPr>
       <w:outlineLvl w:val="2"/>
     </w:pPr>
     <w:rPr>
@@ -3736,15 +4260,11 @@
   </w:style>
   <w:style w:type="paragraph" w:styleId="Heading4">
     <w:name w:val="Heading 4"/>
-    <w:qFormat/>
+    <w:basedOn w:val="Heading1"/>
     <w:link w:val="Cmsor4Char"/>
+    <w:qFormat/>
     <w:rsid w:val="009a036f"/>
-    <w:basedOn w:val="Heading1"/>
     <w:pPr>
-      <w:numPr>
-        <w:ilvl w:val="0"/>
-        <w:numId w:val="1"/>
-      </w:numPr>
       <w:outlineLvl w:val="3"/>
     </w:pPr>
     <w:rPr>
@@ -3754,15 +4274,11 @@
   </w:style>
   <w:style w:type="paragraph" w:styleId="Heading5">
     <w:name w:val="Heading 5"/>
-    <w:qFormat/>
+    <w:basedOn w:val="Normal"/>
     <w:link w:val="Cmsor5Char"/>
+    <w:qFormat/>
     <w:rsid w:val="009a036f"/>
-    <w:basedOn w:val="Normal"/>
     <w:pPr>
-      <w:numPr>
-        <w:ilvl w:val="0"/>
-        <w:numId w:val="1"/>
-      </w:numPr>
       <w:spacing w:before="240" w:after="60"/>
       <w:outlineLvl w:val="4"/>
     </w:pPr>
@@ -3772,15 +4288,11 @@
   </w:style>
   <w:style w:type="paragraph" w:styleId="Heading6">
     <w:name w:val="Heading 6"/>
-    <w:qFormat/>
+    <w:basedOn w:val="Normal"/>
     <w:link w:val="Cmsor6Char"/>
+    <w:qFormat/>
     <w:rsid w:val="009a036f"/>
-    <w:basedOn w:val="Normal"/>
     <w:pPr>
-      <w:numPr>
-        <w:ilvl w:val="0"/>
-        <w:numId w:val="1"/>
-      </w:numPr>
       <w:spacing w:before="240" w:after="60"/>
       <w:outlineLvl w:val="5"/>
     </w:pPr>
@@ -3791,15 +4303,11 @@
   </w:style>
   <w:style w:type="paragraph" w:styleId="Heading7">
     <w:name w:val="Heading 7"/>
-    <w:qFormat/>
+    <w:basedOn w:val="Normal"/>
     <w:link w:val="Cmsor7Char"/>
+    <w:qFormat/>
     <w:rsid w:val="009a036f"/>
-    <w:basedOn w:val="Normal"/>
     <w:pPr>
-      <w:numPr>
-        <w:ilvl w:val="0"/>
-        <w:numId w:val="1"/>
-      </w:numPr>
       <w:spacing w:before="240" w:after="60"/>
       <w:outlineLvl w:val="6"/>
     </w:pPr>
@@ -3807,15 +4315,11 @@
   </w:style>
   <w:style w:type="paragraph" w:styleId="Heading8">
     <w:name w:val="Heading 8"/>
-    <w:qFormat/>
+    <w:basedOn w:val="Normal"/>
     <w:link w:val="Cmsor8Char"/>
+    <w:qFormat/>
     <w:rsid w:val="009a036f"/>
-    <w:basedOn w:val="Normal"/>
     <w:pPr>
-      <w:numPr>
-        <w:ilvl w:val="0"/>
-        <w:numId w:val="1"/>
-      </w:numPr>
       <w:spacing w:before="240" w:after="60"/>
       <w:outlineLvl w:val="7"/>
     </w:pPr>
@@ -3825,15 +4329,11 @@
   </w:style>
   <w:style w:type="paragraph" w:styleId="Heading9">
     <w:name w:val="Heading 9"/>
-    <w:qFormat/>
+    <w:basedOn w:val="Normal"/>
     <w:link w:val="Cmsor9Char"/>
+    <w:qFormat/>
     <w:rsid w:val="009a036f"/>
-    <w:basedOn w:val="Normal"/>
     <w:pPr>
-      <w:numPr>
-        <w:ilvl w:val="0"/>
-        <w:numId w:val="1"/>
-      </w:numPr>
       <w:spacing w:before="240" w:after="60"/>
       <w:outlineLvl w:val="8"/>
     </w:pPr>
@@ -3848,13 +4348,15 @@
     <w:uiPriority w:val="1"/>
     <w:semiHidden/>
     <w:unhideWhenUsed/>
+    <w:qFormat/>
     <w:rPr/>
   </w:style>
   <w:style w:type="character" w:styleId="Cmsor1Char" w:customStyle="1">
     <w:name w:val="Címsor 1 Char"/>
+    <w:basedOn w:val="DefaultParagraphFont"/>
     <w:link w:val="Cmsor1"/>
+    <w:qFormat/>
     <w:rsid w:val="009a036f"/>
-    <w:basedOn w:val="DefaultParagraphFont"/>
     <w:rPr>
       <w:rFonts w:ascii="Arial" w:hAnsi="Arial" w:eastAsia="Times New Roman" w:cs="Times New Roman"/>
       <w:b/>
@@ -3864,9 +4366,10 @@
   </w:style>
   <w:style w:type="character" w:styleId="Cmsor2Char" w:customStyle="1">
     <w:name w:val="Címsor 2 Char"/>
+    <w:basedOn w:val="DefaultParagraphFont"/>
     <w:link w:val="Cmsor2"/>
+    <w:qFormat/>
     <w:rsid w:val="009a036f"/>
-    <w:basedOn w:val="DefaultParagraphFont"/>
     <w:rPr>
       <w:rFonts w:ascii="Arial" w:hAnsi="Arial" w:eastAsia="Times New Roman" w:cs="Times New Roman"/>
       <w:b/>
@@ -3876,9 +4379,10 @@
   </w:style>
   <w:style w:type="character" w:styleId="Cmsor3Char" w:customStyle="1">
     <w:name w:val="Címsor 3 Char"/>
+    <w:basedOn w:val="DefaultParagraphFont"/>
     <w:link w:val="Cmsor3"/>
+    <w:qFormat/>
     <w:rsid w:val="009a036f"/>
-    <w:basedOn w:val="DefaultParagraphFont"/>
     <w:rPr>
       <w:rFonts w:ascii="Arial" w:hAnsi="Arial" w:eastAsia="Times New Roman" w:cs="Times New Roman"/>
       <w:i/>
@@ -3888,9 +4392,10 @@
   </w:style>
   <w:style w:type="character" w:styleId="Cmsor4Char" w:customStyle="1">
     <w:name w:val="Címsor 4 Char"/>
+    <w:basedOn w:val="DefaultParagraphFont"/>
     <w:link w:val="Cmsor4"/>
+    <w:qFormat/>
     <w:rsid w:val="009a036f"/>
-    <w:basedOn w:val="DefaultParagraphFont"/>
     <w:rPr>
       <w:rFonts w:ascii="Arial" w:hAnsi="Arial" w:eastAsia="Times New Roman" w:cs="Times New Roman"/>
       <w:sz w:val="20"/>
@@ -3899,9 +4404,10 @@
   </w:style>
   <w:style w:type="character" w:styleId="Cmsor5Char" w:customStyle="1">
     <w:name w:val="Címsor 5 Char"/>
+    <w:basedOn w:val="DefaultParagraphFont"/>
     <w:link w:val="Cmsor5"/>
+    <w:qFormat/>
     <w:rsid w:val="009a036f"/>
-    <w:basedOn w:val="DefaultParagraphFont"/>
     <w:rPr>
       <w:rFonts w:ascii="Times New Roman" w:hAnsi="Times New Roman" w:eastAsia="Times New Roman" w:cs="Times New Roman"/>
       <w:szCs w:val="20"/>
@@ -3909,9 +4415,10 @@
   </w:style>
   <w:style w:type="character" w:styleId="Cmsor6Char" w:customStyle="1">
     <w:name w:val="Címsor 6 Char"/>
+    <w:basedOn w:val="DefaultParagraphFont"/>
     <w:link w:val="Cmsor6"/>
+    <w:qFormat/>
     <w:rsid w:val="009a036f"/>
-    <w:basedOn w:val="DefaultParagraphFont"/>
     <w:rPr>
       <w:rFonts w:ascii="Times New Roman" w:hAnsi="Times New Roman" w:eastAsia="Times New Roman" w:cs="Times New Roman"/>
       <w:i/>
@@ -3920,9 +4427,10 @@
   </w:style>
   <w:style w:type="character" w:styleId="Cmsor7Char" w:customStyle="1">
     <w:name w:val="Címsor 7 Char"/>
+    <w:basedOn w:val="DefaultParagraphFont"/>
     <w:link w:val="Cmsor7"/>
+    <w:qFormat/>
     <w:rsid w:val="009a036f"/>
-    <w:basedOn w:val="DefaultParagraphFont"/>
     <w:rPr>
       <w:rFonts w:ascii="Times New Roman" w:hAnsi="Times New Roman" w:eastAsia="Times New Roman" w:cs="Times New Roman"/>
       <w:sz w:val="20"/>
@@ -3931,9 +4439,10 @@
   </w:style>
   <w:style w:type="character" w:styleId="Cmsor8Char" w:customStyle="1">
     <w:name w:val="Címsor 8 Char"/>
+    <w:basedOn w:val="DefaultParagraphFont"/>
     <w:link w:val="Cmsor8"/>
+    <w:qFormat/>
     <w:rsid w:val="009a036f"/>
-    <w:basedOn w:val="DefaultParagraphFont"/>
     <w:rPr>
       <w:rFonts w:ascii="Times New Roman" w:hAnsi="Times New Roman" w:eastAsia="Times New Roman" w:cs="Times New Roman"/>
       <w:i/>
@@ -3943,9 +4452,10 @@
   </w:style>
   <w:style w:type="character" w:styleId="Cmsor9Char" w:customStyle="1">
     <w:name w:val="Címsor 9 Char"/>
+    <w:basedOn w:val="DefaultParagraphFont"/>
     <w:link w:val="Cmsor9"/>
+    <w:qFormat/>
     <w:rsid w:val="009a036f"/>
-    <w:basedOn w:val="DefaultParagraphFont"/>
     <w:rPr>
       <w:rFonts w:ascii="Times New Roman" w:hAnsi="Times New Roman" w:eastAsia="Times New Roman" w:cs="Times New Roman"/>
       <w:b/>
@@ -3956,9 +4466,10 @@
   </w:style>
   <w:style w:type="character" w:styleId="CmChar" w:customStyle="1">
     <w:name w:val="Cím Char"/>
+    <w:basedOn w:val="DefaultParagraphFont"/>
     <w:link w:val="Cm"/>
+    <w:qFormat/>
     <w:rsid w:val="009a036f"/>
-    <w:basedOn w:val="DefaultParagraphFont"/>
     <w:rPr>
       <w:rFonts w:ascii="Arial" w:hAnsi="Arial" w:eastAsia="Times New Roman" w:cs="Times New Roman"/>
       <w:b/>
@@ -3968,10 +4479,11 @@
   </w:style>
   <w:style w:type="character" w:styleId="LfejChar" w:customStyle="1">
     <w:name w:val="Élőfej Char"/>
+    <w:basedOn w:val="DefaultParagraphFont"/>
+    <w:link w:val="lfej"/>
     <w:semiHidden/>
-    <w:link w:val="lfej"/>
+    <w:qFormat/>
     <w:rsid w:val="009a036f"/>
-    <w:basedOn w:val="DefaultParagraphFont"/>
     <w:rPr>
       <w:rFonts w:ascii="Times New Roman" w:hAnsi="Times New Roman" w:eastAsia="Times New Roman" w:cs="Times New Roman"/>
       <w:sz w:val="20"/>
@@ -3980,10 +4492,11 @@
   </w:style>
   <w:style w:type="character" w:styleId="LlbChar" w:customStyle="1">
     <w:name w:val="Élőláb Char"/>
+    <w:basedOn w:val="DefaultParagraphFont"/>
+    <w:link w:val="llb"/>
     <w:semiHidden/>
-    <w:link w:val="llb"/>
+    <w:qFormat/>
     <w:rsid w:val="009a036f"/>
-    <w:basedOn w:val="DefaultParagraphFont"/>
     <w:rPr>
       <w:rFonts w:ascii="Times New Roman" w:hAnsi="Times New Roman" w:eastAsia="Times New Roman" w:cs="Times New Roman"/>
       <w:sz w:val="20"/>
@@ -3992,26 +4505,28 @@
   </w:style>
   <w:style w:type="character" w:styleId="Pagenumber">
     <w:name w:val="page number"/>
+    <w:basedOn w:val="DefaultParagraphFont"/>
     <w:semiHidden/>
+    <w:qFormat/>
     <w:rsid w:val="009a036f"/>
-    <w:basedOn w:val="DefaultParagraphFont"/>
     <w:rPr/>
   </w:style>
   <w:style w:type="character" w:styleId="Strong">
     <w:name w:val="Strong"/>
+    <w:basedOn w:val="DefaultParagraphFont"/>
     <w:qFormat/>
     <w:rsid w:val="009a036f"/>
-    <w:basedOn w:val="DefaultParagraphFont"/>
     <w:rPr>
       <w:b/>
     </w:rPr>
   </w:style>
   <w:style w:type="character" w:styleId="SzvegtrzsChar" w:customStyle="1">
     <w:name w:val="Szövegtörzs Char"/>
+    <w:basedOn w:val="DefaultParagraphFont"/>
+    <w:link w:val="Szvegtrzs"/>
     <w:uiPriority w:val="99"/>
-    <w:link w:val="Szvegtrzs"/>
+    <w:qFormat/>
     <w:rsid w:val="009a036f"/>
-    <w:basedOn w:val="DefaultParagraphFont"/>
     <w:rPr>
       <w:rFonts w:ascii="Times New Roman" w:hAnsi="Times New Roman" w:eastAsia="Times New Roman" w:cs="Times New Roman"/>
       <w:sz w:val="20"/>
@@ -4020,11 +4535,12 @@
   </w:style>
   <w:style w:type="character" w:styleId="BuborkszvegChar" w:customStyle="1">
     <w:name w:val="Buborékszöveg Char"/>
+    <w:basedOn w:val="DefaultParagraphFont"/>
+    <w:link w:val="Buborkszveg"/>
     <w:uiPriority w:val="99"/>
     <w:semiHidden/>
-    <w:link w:val="Buborkszveg"/>
+    <w:qFormat/>
     <w:rsid w:val="009a036f"/>
-    <w:basedOn w:val="DefaultParagraphFont"/>
     <w:rPr>
       <w:rFonts w:ascii="Tahoma" w:hAnsi="Tahoma" w:eastAsia="Times New Roman" w:cs="Tahoma"/>
       <w:sz w:val="16"/>
@@ -4033,10 +4549,10 @@
   </w:style>
   <w:style w:type="character" w:styleId="InternetLink">
     <w:name w:val="Internet Link"/>
+    <w:basedOn w:val="DefaultParagraphFont"/>
     <w:uiPriority w:val="99"/>
     <w:unhideWhenUsed/>
     <w:rsid w:val="0046789b"/>
-    <w:basedOn w:val="DefaultParagraphFont"/>
     <w:rPr>
       <w:color w:val="0000FF"/>
       <w:u w:val="single"/>
@@ -4045,11 +4561,12 @@
   </w:style>
   <w:style w:type="character" w:styleId="UnresolvedMention">
     <w:name w:val="Unresolved Mention"/>
+    <w:basedOn w:val="DefaultParagraphFont"/>
     <w:uiPriority w:val="99"/>
     <w:semiHidden/>
     <w:unhideWhenUsed/>
+    <w:qFormat/>
     <w:rsid w:val="0046789b"/>
-    <w:basedOn w:val="DefaultParagraphFont"/>
     <w:rPr>
       <w:color w:val="808080"/>
       <w:shd w:fill="E6E6E6" w:val="clear"/>
@@ -4057,16 +4574,537 @@
   </w:style>
   <w:style w:type="character" w:styleId="ListLabel1">
     <w:name w:val="ListLabel 1"/>
+    <w:qFormat/>
     <w:rPr>
       <w:rFonts w:cs="Courier New"/>
     </w:rPr>
+  </w:style>
+  <w:style w:type="character" w:styleId="ListLabel2">
+    <w:name w:val="ListLabel 2"/>
+    <w:qFormat/>
+    <w:rPr>
+      <w:rFonts w:cs="Symbol"/>
+    </w:rPr>
+  </w:style>
+  <w:style w:type="character" w:styleId="ListLabel3">
+    <w:name w:val="ListLabel 3"/>
+    <w:qFormat/>
+    <w:rPr>
+      <w:rFonts w:cs="Courier New"/>
+    </w:rPr>
+  </w:style>
+  <w:style w:type="character" w:styleId="ListLabel4">
+    <w:name w:val="ListLabel 4"/>
+    <w:qFormat/>
+    <w:rPr>
+      <w:rFonts w:cs="Wingdings"/>
+    </w:rPr>
+  </w:style>
+  <w:style w:type="character" w:styleId="ListLabel5">
+    <w:name w:val="ListLabel 5"/>
+    <w:qFormat/>
+    <w:rPr>
+      <w:rFonts w:cs="Symbol"/>
+    </w:rPr>
+  </w:style>
+  <w:style w:type="character" w:styleId="ListLabel6">
+    <w:name w:val="ListLabel 6"/>
+    <w:qFormat/>
+    <w:rPr>
+      <w:rFonts w:cs="Courier New"/>
+    </w:rPr>
+  </w:style>
+  <w:style w:type="character" w:styleId="ListLabel7">
+    <w:name w:val="ListLabel 7"/>
+    <w:qFormat/>
+    <w:rPr>
+      <w:rFonts w:cs="Wingdings"/>
+    </w:rPr>
+  </w:style>
+  <w:style w:type="character" w:styleId="ListLabel8">
+    <w:name w:val="ListLabel 8"/>
+    <w:qFormat/>
+    <w:rPr>
+      <w:rFonts w:cs="Symbol"/>
+    </w:rPr>
+  </w:style>
+  <w:style w:type="character" w:styleId="ListLabel9">
+    <w:name w:val="ListLabel 9"/>
+    <w:qFormat/>
+    <w:rPr>
+      <w:rFonts w:cs="Courier New"/>
+    </w:rPr>
+  </w:style>
+  <w:style w:type="character" w:styleId="ListLabel10">
+    <w:name w:val="ListLabel 10"/>
+    <w:qFormat/>
+    <w:rPr>
+      <w:rFonts w:cs="Wingdings"/>
+    </w:rPr>
+  </w:style>
+  <w:style w:type="character" w:styleId="ListLabel11">
+    <w:name w:val="ListLabel 11"/>
+    <w:qFormat/>
+    <w:rPr>
+      <w:rFonts w:cs="Symbol"/>
+    </w:rPr>
+  </w:style>
+  <w:style w:type="character" w:styleId="ListLabel12">
+    <w:name w:val="ListLabel 12"/>
+    <w:qFormat/>
+    <w:rPr>
+      <w:rFonts w:cs="Courier New"/>
+    </w:rPr>
+  </w:style>
+  <w:style w:type="character" w:styleId="ListLabel13">
+    <w:name w:val="ListLabel 13"/>
+    <w:qFormat/>
+    <w:rPr>
+      <w:rFonts w:cs="Wingdings"/>
+    </w:rPr>
+  </w:style>
+  <w:style w:type="character" w:styleId="ListLabel14">
+    <w:name w:val="ListLabel 14"/>
+    <w:qFormat/>
+    <w:rPr>
+      <w:rFonts w:cs="Symbol"/>
+    </w:rPr>
+  </w:style>
+  <w:style w:type="character" w:styleId="ListLabel15">
+    <w:name w:val="ListLabel 15"/>
+    <w:qFormat/>
+    <w:rPr>
+      <w:rFonts w:cs="Courier New"/>
+    </w:rPr>
+  </w:style>
+  <w:style w:type="character" w:styleId="ListLabel16">
+    <w:name w:val="ListLabel 16"/>
+    <w:qFormat/>
+    <w:rPr>
+      <w:rFonts w:cs="Wingdings"/>
+    </w:rPr>
+  </w:style>
+  <w:style w:type="character" w:styleId="ListLabel17">
+    <w:name w:val="ListLabel 17"/>
+    <w:qFormat/>
+    <w:rPr>
+      <w:rFonts w:cs="Symbol"/>
+    </w:rPr>
+  </w:style>
+  <w:style w:type="character" w:styleId="ListLabel18">
+    <w:name w:val="ListLabel 18"/>
+    <w:qFormat/>
+    <w:rPr>
+      <w:rFonts w:cs="Courier New"/>
+    </w:rPr>
+  </w:style>
+  <w:style w:type="character" w:styleId="ListLabel19">
+    <w:name w:val="ListLabel 19"/>
+    <w:qFormat/>
+    <w:rPr>
+      <w:rFonts w:cs="Wingdings"/>
+    </w:rPr>
+  </w:style>
+  <w:style w:type="character" w:styleId="ListLabel20">
+    <w:name w:val="ListLabel 20"/>
+    <w:qFormat/>
+    <w:rPr>
+      <w:rFonts w:cs="Symbol"/>
+    </w:rPr>
+  </w:style>
+  <w:style w:type="character" w:styleId="ListLabel21">
+    <w:name w:val="ListLabel 21"/>
+    <w:qFormat/>
+    <w:rPr>
+      <w:rFonts w:cs="Courier New"/>
+    </w:rPr>
+  </w:style>
+  <w:style w:type="character" w:styleId="ListLabel22">
+    <w:name w:val="ListLabel 22"/>
+    <w:qFormat/>
+    <w:rPr>
+      <w:rFonts w:cs="Wingdings"/>
+    </w:rPr>
+  </w:style>
+  <w:style w:type="character" w:styleId="ListLabel23">
+    <w:name w:val="ListLabel 23"/>
+    <w:qFormat/>
+    <w:rPr>
+      <w:rFonts w:cs="Symbol"/>
+    </w:rPr>
+  </w:style>
+  <w:style w:type="character" w:styleId="ListLabel24">
+    <w:name w:val="ListLabel 24"/>
+    <w:qFormat/>
+    <w:rPr>
+      <w:rFonts w:cs="Courier New"/>
+    </w:rPr>
+  </w:style>
+  <w:style w:type="character" w:styleId="ListLabel25">
+    <w:name w:val="ListLabel 25"/>
+    <w:qFormat/>
+    <w:rPr>
+      <w:rFonts w:cs="Wingdings"/>
+    </w:rPr>
+  </w:style>
+  <w:style w:type="character" w:styleId="ListLabel26">
+    <w:name w:val="ListLabel 26"/>
+    <w:qFormat/>
+    <w:rPr>
+      <w:rFonts w:cs="Symbol"/>
+    </w:rPr>
+  </w:style>
+  <w:style w:type="character" w:styleId="ListLabel27">
+    <w:name w:val="ListLabel 27"/>
+    <w:qFormat/>
+    <w:rPr>
+      <w:rFonts w:cs="Courier New"/>
+    </w:rPr>
+  </w:style>
+  <w:style w:type="character" w:styleId="ListLabel28">
+    <w:name w:val="ListLabel 28"/>
+    <w:qFormat/>
+    <w:rPr>
+      <w:rFonts w:cs="Wingdings"/>
+    </w:rPr>
+  </w:style>
+  <w:style w:type="character" w:styleId="ListLabel29">
+    <w:name w:val="ListLabel 29"/>
+    <w:qFormat/>
+    <w:rPr>
+      <w:rFonts w:cs="Symbol"/>
+    </w:rPr>
+  </w:style>
+  <w:style w:type="character" w:styleId="ListLabel30">
+    <w:name w:val="ListLabel 30"/>
+    <w:qFormat/>
+    <w:rPr>
+      <w:rFonts w:cs="Courier New"/>
+    </w:rPr>
+  </w:style>
+  <w:style w:type="character" w:styleId="ListLabel31">
+    <w:name w:val="ListLabel 31"/>
+    <w:qFormat/>
+    <w:rPr>
+      <w:rFonts w:cs="Wingdings"/>
+    </w:rPr>
+  </w:style>
+  <w:style w:type="character" w:styleId="ListLabel32">
+    <w:name w:val="ListLabel 32"/>
+    <w:qFormat/>
+    <w:rPr>
+      <w:rFonts w:cs="Symbol"/>
+    </w:rPr>
+  </w:style>
+  <w:style w:type="character" w:styleId="ListLabel33">
+    <w:name w:val="ListLabel 33"/>
+    <w:qFormat/>
+    <w:rPr>
+      <w:rFonts w:cs="Courier New"/>
+    </w:rPr>
+  </w:style>
+  <w:style w:type="character" w:styleId="ListLabel34">
+    <w:name w:val="ListLabel 34"/>
+    <w:qFormat/>
+    <w:rPr>
+      <w:rFonts w:cs="Wingdings"/>
+    </w:rPr>
+  </w:style>
+  <w:style w:type="character" w:styleId="ListLabel35">
+    <w:name w:val="ListLabel 35"/>
+    <w:qFormat/>
+    <w:rPr>
+      <w:rFonts w:cs="Symbol"/>
+    </w:rPr>
+  </w:style>
+  <w:style w:type="character" w:styleId="ListLabel36">
+    <w:name w:val="ListLabel 36"/>
+    <w:qFormat/>
+    <w:rPr>
+      <w:rFonts w:cs="Courier New"/>
+    </w:rPr>
+  </w:style>
+  <w:style w:type="character" w:styleId="ListLabel37">
+    <w:name w:val="ListLabel 37"/>
+    <w:qFormat/>
+    <w:rPr>
+      <w:rFonts w:cs="Wingdings"/>
+    </w:rPr>
+  </w:style>
+  <w:style w:type="character" w:styleId="ListLabel38">
+    <w:name w:val="ListLabel 38"/>
+    <w:qFormat/>
+    <w:rPr/>
+  </w:style>
+  <w:style w:type="character" w:styleId="ListLabel39">
+    <w:name w:val="ListLabel 39"/>
+    <w:qFormat/>
+    <w:rPr>
+      <w:rFonts w:cs="Symbol"/>
+    </w:rPr>
+  </w:style>
+  <w:style w:type="character" w:styleId="ListLabel40">
+    <w:name w:val="ListLabel 40"/>
+    <w:qFormat/>
+    <w:rPr>
+      <w:rFonts w:cs="Courier New"/>
+    </w:rPr>
+  </w:style>
+  <w:style w:type="character" w:styleId="ListLabel41">
+    <w:name w:val="ListLabel 41"/>
+    <w:qFormat/>
+    <w:rPr>
+      <w:rFonts w:cs="Wingdings"/>
+    </w:rPr>
+  </w:style>
+  <w:style w:type="character" w:styleId="ListLabel42">
+    <w:name w:val="ListLabel 42"/>
+    <w:qFormat/>
+    <w:rPr>
+      <w:rFonts w:cs="Symbol"/>
+    </w:rPr>
+  </w:style>
+  <w:style w:type="character" w:styleId="ListLabel43">
+    <w:name w:val="ListLabel 43"/>
+    <w:qFormat/>
+    <w:rPr>
+      <w:rFonts w:cs="Courier New"/>
+    </w:rPr>
+  </w:style>
+  <w:style w:type="character" w:styleId="ListLabel44">
+    <w:name w:val="ListLabel 44"/>
+    <w:qFormat/>
+    <w:rPr>
+      <w:rFonts w:cs="Wingdings"/>
+    </w:rPr>
+  </w:style>
+  <w:style w:type="character" w:styleId="ListLabel45">
+    <w:name w:val="ListLabel 45"/>
+    <w:qFormat/>
+    <w:rPr>
+      <w:rFonts w:cs="Symbol"/>
+    </w:rPr>
+  </w:style>
+  <w:style w:type="character" w:styleId="ListLabel46">
+    <w:name w:val="ListLabel 46"/>
+    <w:qFormat/>
+    <w:rPr>
+      <w:rFonts w:cs="Courier New"/>
+    </w:rPr>
+  </w:style>
+  <w:style w:type="character" w:styleId="ListLabel47">
+    <w:name w:val="ListLabel 47"/>
+    <w:qFormat/>
+    <w:rPr>
+      <w:rFonts w:cs="Wingdings"/>
+    </w:rPr>
+  </w:style>
+  <w:style w:type="character" w:styleId="ListLabel48">
+    <w:name w:val="ListLabel 48"/>
+    <w:qFormat/>
+    <w:rPr>
+      <w:rFonts w:cs="Symbol"/>
+    </w:rPr>
+  </w:style>
+  <w:style w:type="character" w:styleId="ListLabel49">
+    <w:name w:val="ListLabel 49"/>
+    <w:qFormat/>
+    <w:rPr>
+      <w:rFonts w:cs="Courier New"/>
+    </w:rPr>
+  </w:style>
+  <w:style w:type="character" w:styleId="ListLabel50">
+    <w:name w:val="ListLabel 50"/>
+    <w:qFormat/>
+    <w:rPr>
+      <w:rFonts w:cs="Wingdings"/>
+    </w:rPr>
+  </w:style>
+  <w:style w:type="character" w:styleId="ListLabel51">
+    <w:name w:val="ListLabel 51"/>
+    <w:qFormat/>
+    <w:rPr>
+      <w:rFonts w:cs="Symbol"/>
+    </w:rPr>
+  </w:style>
+  <w:style w:type="character" w:styleId="ListLabel52">
+    <w:name w:val="ListLabel 52"/>
+    <w:qFormat/>
+    <w:rPr>
+      <w:rFonts w:cs="Courier New"/>
+    </w:rPr>
+  </w:style>
+  <w:style w:type="character" w:styleId="ListLabel53">
+    <w:name w:val="ListLabel 53"/>
+    <w:qFormat/>
+    <w:rPr>
+      <w:rFonts w:cs="Wingdings"/>
+    </w:rPr>
+  </w:style>
+  <w:style w:type="character" w:styleId="ListLabel54">
+    <w:name w:val="ListLabel 54"/>
+    <w:qFormat/>
+    <w:rPr>
+      <w:rFonts w:cs="Symbol"/>
+    </w:rPr>
+  </w:style>
+  <w:style w:type="character" w:styleId="ListLabel55">
+    <w:name w:val="ListLabel 55"/>
+    <w:qFormat/>
+    <w:rPr>
+      <w:rFonts w:cs="Courier New"/>
+    </w:rPr>
+  </w:style>
+  <w:style w:type="character" w:styleId="ListLabel56">
+    <w:name w:val="ListLabel 56"/>
+    <w:qFormat/>
+    <w:rPr>
+      <w:rFonts w:cs="Wingdings"/>
+    </w:rPr>
+  </w:style>
+  <w:style w:type="character" w:styleId="ListLabel57">
+    <w:name w:val="ListLabel 57"/>
+    <w:qFormat/>
+    <w:rPr>
+      <w:rFonts w:cs="Symbol"/>
+    </w:rPr>
+  </w:style>
+  <w:style w:type="character" w:styleId="ListLabel58">
+    <w:name w:val="ListLabel 58"/>
+    <w:qFormat/>
+    <w:rPr>
+      <w:rFonts w:cs="Courier New"/>
+    </w:rPr>
+  </w:style>
+  <w:style w:type="character" w:styleId="ListLabel59">
+    <w:name w:val="ListLabel 59"/>
+    <w:qFormat/>
+    <w:rPr>
+      <w:rFonts w:cs="Wingdings"/>
+    </w:rPr>
+  </w:style>
+  <w:style w:type="character" w:styleId="ListLabel60">
+    <w:name w:val="ListLabel 60"/>
+    <w:qFormat/>
+    <w:rPr>
+      <w:rFonts w:cs="Symbol"/>
+    </w:rPr>
+  </w:style>
+  <w:style w:type="character" w:styleId="ListLabel61">
+    <w:name w:val="ListLabel 61"/>
+    <w:qFormat/>
+    <w:rPr>
+      <w:rFonts w:cs="Courier New"/>
+    </w:rPr>
+  </w:style>
+  <w:style w:type="character" w:styleId="ListLabel62">
+    <w:name w:val="ListLabel 62"/>
+    <w:qFormat/>
+    <w:rPr>
+      <w:rFonts w:cs="Wingdings"/>
+    </w:rPr>
+  </w:style>
+  <w:style w:type="character" w:styleId="ListLabel63">
+    <w:name w:val="ListLabel 63"/>
+    <w:qFormat/>
+    <w:rPr>
+      <w:rFonts w:cs="Symbol"/>
+    </w:rPr>
+  </w:style>
+  <w:style w:type="character" w:styleId="ListLabel64">
+    <w:name w:val="ListLabel 64"/>
+    <w:qFormat/>
+    <w:rPr>
+      <w:rFonts w:cs="Courier New"/>
+    </w:rPr>
+  </w:style>
+  <w:style w:type="character" w:styleId="ListLabel65">
+    <w:name w:val="ListLabel 65"/>
+    <w:qFormat/>
+    <w:rPr>
+      <w:rFonts w:cs="Wingdings"/>
+    </w:rPr>
+  </w:style>
+  <w:style w:type="character" w:styleId="ListLabel66">
+    <w:name w:val="ListLabel 66"/>
+    <w:qFormat/>
+    <w:rPr>
+      <w:rFonts w:cs="Symbol"/>
+    </w:rPr>
+  </w:style>
+  <w:style w:type="character" w:styleId="ListLabel67">
+    <w:name w:val="ListLabel 67"/>
+    <w:qFormat/>
+    <w:rPr>
+      <w:rFonts w:cs="Courier New"/>
+    </w:rPr>
+  </w:style>
+  <w:style w:type="character" w:styleId="ListLabel68">
+    <w:name w:val="ListLabel 68"/>
+    <w:qFormat/>
+    <w:rPr>
+      <w:rFonts w:cs="Wingdings"/>
+    </w:rPr>
+  </w:style>
+  <w:style w:type="character" w:styleId="ListLabel69">
+    <w:name w:val="ListLabel 69"/>
+    <w:qFormat/>
+    <w:rPr>
+      <w:rFonts w:cs="Symbol"/>
+    </w:rPr>
+  </w:style>
+  <w:style w:type="character" w:styleId="ListLabel70">
+    <w:name w:val="ListLabel 70"/>
+    <w:qFormat/>
+    <w:rPr>
+      <w:rFonts w:cs="Courier New"/>
+    </w:rPr>
+  </w:style>
+  <w:style w:type="character" w:styleId="ListLabel71">
+    <w:name w:val="ListLabel 71"/>
+    <w:qFormat/>
+    <w:rPr>
+      <w:rFonts w:cs="Wingdings"/>
+    </w:rPr>
+  </w:style>
+  <w:style w:type="character" w:styleId="ListLabel72">
+    <w:name w:val="ListLabel 72"/>
+    <w:qFormat/>
+    <w:rPr>
+      <w:rFonts w:cs="Symbol"/>
+    </w:rPr>
+  </w:style>
+  <w:style w:type="character" w:styleId="ListLabel73">
+    <w:name w:val="ListLabel 73"/>
+    <w:qFormat/>
+    <w:rPr>
+      <w:rFonts w:cs="Courier New"/>
+    </w:rPr>
+  </w:style>
+  <w:style w:type="character" w:styleId="ListLabel74">
+    <w:name w:val="ListLabel 74"/>
+    <w:qFormat/>
+    <w:rPr>
+      <w:rFonts w:cs="Wingdings"/>
+    </w:rPr>
+  </w:style>
+  <w:style w:type="character" w:styleId="ListLabel75">
+    <w:name w:val="ListLabel 75"/>
+    <w:qFormat/>
+    <w:rPr/>
+  </w:style>
+  <w:style w:type="character" w:styleId="NumberingSymbols">
+    <w:name w:val="Numbering Symbols"/>
+    <w:qFormat/>
+    <w:rPr/>
   </w:style>
   <w:style w:type="paragraph" w:styleId="Heading">
     <w:name w:val="Heading"/>
     <w:basedOn w:val="Normal"/>
     <w:next w:val="TextBody"/>
+    <w:qFormat/>
     <w:pPr>
-      <w:keepNext/>
+      <w:keepNext w:val="true"/>
       <w:spacing w:before="240" w:after="120"/>
     </w:pPr>
     <w:rPr>
@@ -4076,12 +5114,12 @@
     </w:rPr>
   </w:style>
   <w:style w:type="paragraph" w:styleId="TextBody">
-    <w:name w:val="Text Body"/>
+    <w:name w:val="Body Text"/>
+    <w:basedOn w:val="Normal"/>
+    <w:link w:val="SzvegtrzsChar"/>
     <w:uiPriority w:val="99"/>
     <w:unhideWhenUsed/>
-    <w:link w:val="SzvegtrzsChar"/>
     <w:rsid w:val="009a036f"/>
-    <w:basedOn w:val="Normal"/>
     <w:pPr>
       <w:spacing w:lineRule="auto" w:line="288" w:before="0" w:after="120"/>
     </w:pPr>
@@ -4098,6 +5136,7 @@
   <w:style w:type="paragraph" w:styleId="Caption">
     <w:name w:val="Caption"/>
     <w:basedOn w:val="Normal"/>
+    <w:qFormat/>
     <w:pPr>
       <w:suppressLineNumbers/>
       <w:spacing w:before="120" w:after="120"/>
@@ -4113,6 +5152,7 @@
   <w:style w:type="paragraph" w:styleId="Index">
     <w:name w:val="Index"/>
     <w:basedOn w:val="Normal"/>
+    <w:qFormat/>
     <w:pPr>
       <w:suppressLineNumbers/>
     </w:pPr>
@@ -4122,10 +5162,10 @@
   </w:style>
   <w:style w:type="paragraph" w:styleId="Title">
     <w:name w:val="Title"/>
-    <w:qFormat/>
+    <w:basedOn w:val="Normal"/>
     <w:link w:val="CmChar"/>
+    <w:qFormat/>
     <w:rsid w:val="009a036f"/>
-    <w:basedOn w:val="Normal"/>
     <w:pPr>
       <w:spacing w:lineRule="auto" w:line="240"/>
       <w:jc w:val="center"/>
@@ -4137,10 +5177,10 @@
     </w:rPr>
   </w:style>
   <w:style w:type="paragraph" w:styleId="Contents1">
-    <w:name w:val="Contents 1"/>
+    <w:name w:val="TOC 1"/>
+    <w:basedOn w:val="Normal"/>
     <w:uiPriority w:val="39"/>
     <w:rsid w:val="009a036f"/>
-    <w:basedOn w:val="Normal"/>
     <w:pPr>
       <w:tabs>
         <w:tab w:val="right" w:pos="9360" w:leader="none"/>
@@ -4151,10 +5191,10 @@
     <w:rPr/>
   </w:style>
   <w:style w:type="paragraph" w:styleId="Contents2">
-    <w:name w:val="Contents 2"/>
+    <w:name w:val="TOC 2"/>
+    <w:basedOn w:val="Normal"/>
     <w:uiPriority w:val="39"/>
     <w:rsid w:val="009a036f"/>
-    <w:basedOn w:val="Normal"/>
     <w:pPr>
       <w:tabs>
         <w:tab w:val="right" w:pos="9360" w:leader="none"/>
@@ -4165,10 +5205,10 @@
   </w:style>
   <w:style w:type="paragraph" w:styleId="Header">
     <w:name w:val="Header"/>
+    <w:basedOn w:val="Normal"/>
+    <w:link w:val="lfejChar"/>
     <w:semiHidden/>
-    <w:link w:val="lfejChar"/>
     <w:rsid w:val="009a036f"/>
-    <w:basedOn w:val="Normal"/>
     <w:pPr>
       <w:tabs>
         <w:tab w:val="center" w:pos="4320" w:leader="none"/>
@@ -4179,10 +5219,10 @@
   </w:style>
   <w:style w:type="paragraph" w:styleId="Footer">
     <w:name w:val="Footer"/>
+    <w:basedOn w:val="Normal"/>
+    <w:link w:val="llbChar"/>
     <w:semiHidden/>
-    <w:link w:val="llbChar"/>
     <w:rsid w:val="009a036f"/>
-    <w:basedOn w:val="Normal"/>
     <w:pPr>
       <w:tabs>
         <w:tab w:val="center" w:pos="4320" w:leader="none"/>
@@ -4193,8 +5233,9 @@
   </w:style>
   <w:style w:type="paragraph" w:styleId="Tabletext" w:customStyle="1">
     <w:name w:val="Tabletext"/>
+    <w:basedOn w:val="Normal"/>
+    <w:qFormat/>
     <w:rsid w:val="009a036f"/>
-    <w:basedOn w:val="Normal"/>
     <w:pPr>
       <w:keepLines/>
       <w:spacing w:before="0" w:after="120"/>
@@ -4203,9 +5244,10 @@
   </w:style>
   <w:style w:type="paragraph" w:styleId="InfoBlue" w:customStyle="1">
     <w:name w:val="InfoBlue"/>
-    <w:rsid w:val="009a036f"/>
     <w:basedOn w:val="Normal"/>
     <w:autoRedefine/>
+    <w:qFormat/>
+    <w:rsid w:val="009a036f"/>
     <w:pPr>
       <w:spacing w:before="0" w:after="120"/>
       <w:ind w:left="720" w:right="0" w:hanging="0"/>
@@ -4217,12 +5259,13 @@
   </w:style>
   <w:style w:type="paragraph" w:styleId="BalloonText">
     <w:name w:val="Balloon Text"/>
+    <w:basedOn w:val="Normal"/>
+    <w:link w:val="BuborkszvegChar"/>
     <w:uiPriority w:val="99"/>
     <w:semiHidden/>
     <w:unhideWhenUsed/>
-    <w:link w:val="BuborkszvegChar"/>
+    <w:qFormat/>
     <w:rsid w:val="009a036f"/>
-    <w:basedOn w:val="Normal"/>
     <w:pPr>
       <w:spacing w:lineRule="auto" w:line="240"/>
     </w:pPr>
@@ -4233,12 +5276,12 @@
     </w:rPr>
   </w:style>
   <w:style w:type="paragraph" w:styleId="Contents3">
-    <w:name w:val="Contents 3"/>
+    <w:name w:val="TOC 3"/>
+    <w:basedOn w:val="Normal"/>
+    <w:autoRedefine/>
     <w:uiPriority w:val="39"/>
     <w:unhideWhenUsed/>
     <w:rsid w:val="009a036f"/>
-    <w:basedOn w:val="Normal"/>
-    <w:autoRedefine/>
     <w:pPr>
       <w:spacing w:before="0" w:after="100"/>
       <w:ind w:left="400" w:right="0" w:hanging="0"/>
@@ -4247,10 +5290,10 @@
   </w:style>
   <w:style w:type="paragraph" w:styleId="ListParagraph">
     <w:name w:val="List Paragraph"/>
+    <w:basedOn w:val="Normal"/>
     <w:uiPriority w:val="34"/>
     <w:qFormat/>
     <w:rsid w:val="001d7fec"/>
-    <w:basedOn w:val="Normal"/>
     <w:pPr>
       <w:spacing w:before="0" w:after="0"/>
       <w:ind w:left="720" w:right="0" w:hanging="0"/>
@@ -4263,6 +5306,7 @@
     <w:uiPriority w:val="99"/>
     <w:semiHidden/>
     <w:unhideWhenUsed/>
+    <w:qFormat/>
   </w:style>
   <w:style w:type="table" w:default="1" w:styleId="Normltblzat">
     <w:name w:val="Normal Table"/>
@@ -4270,7 +5314,7 @@
     <w:semiHidden/>
     <w:unhideWhenUsed/>
     <w:tblPr>
-      <w:tblInd w:type="dxa" w:w="0"/>
+      <w:tblInd w:w="0" w:type="dxa"/>
       <w:tblCellMar>
         <w:top w:w="0" w:type="dxa"/>
         <w:left w:w="108" w:type="dxa"/>
